--- a/2018/февраль/26.02/Онипко  СН.docx
+++ b/2018/февраль/26.02/Онипко  СН.docx
@@ -8,11 +8,15 @@
         <w:ind w:left="-567" w:right="-58"/>
         <w:rPr>
           <w:b w:val="0"/>
+          <w:sz w:val="24"/>
+          <w:szCs w:val="24"/>
         </w:rPr>
       </w:pPr>
       <w:r>
         <w:rPr>
           <w:b w:val="0"/>
+          <w:sz w:val="24"/>
+          <w:szCs w:val="24"/>
         </w:rPr>
         <w:t>Выписной эпикриз</w:t>
       </w:r>
@@ -23,15 +27,29 @@
         <w:ind w:left="-567"/>
         <w:rPr>
           <w:b/>
+          <w:sz w:val="24"/>
+          <w:szCs w:val="24"/>
         </w:rPr>
       </w:pPr>
       <w:r>
+        <w:rPr>
+          <w:sz w:val="24"/>
+          <w:szCs w:val="24"/>
+        </w:rPr>
         <w:t xml:space="preserve">Из истории болезни № </w:t>
       </w:r>
       <w:r>
+        <w:rPr>
+          <w:sz w:val="24"/>
+          <w:szCs w:val="24"/>
+        </w:rPr>
         <w:t xml:space="preserve"> </w:t>
       </w:r>
       <w:r>
+        <w:rPr>
+          <w:sz w:val="24"/>
+          <w:szCs w:val="24"/>
+        </w:rPr>
         <w:t>241</w:t>
       </w:r>
     </w:p>
@@ -40,34 +58,42 @@
         <w:pStyle w:val="5"/>
         <w:ind w:left="-567"/>
         <w:rPr>
+          <w:sz w:val="24"/>
+          <w:szCs w:val="24"/>
           <w:lang w:val="uk-UA"/>
         </w:rPr>
       </w:pPr>
       <w:r>
+        <w:rPr>
+          <w:sz w:val="24"/>
+          <w:szCs w:val="24"/>
+        </w:rPr>
         <w:t xml:space="preserve">Ф.И.О: </w:t>
       </w:r>
       <w:proofErr w:type="spellStart"/>
       <w:r>
+        <w:rPr>
+          <w:sz w:val="24"/>
+          <w:szCs w:val="24"/>
+        </w:rPr>
         <w:t>Онипко</w:t>
       </w:r>
       <w:proofErr w:type="spellEnd"/>
       <w:r>
+        <w:rPr>
+          <w:sz w:val="24"/>
+          <w:szCs w:val="24"/>
+        </w:rPr>
         <w:t xml:space="preserve"> Станислав </w:t>
       </w:r>
       <w:proofErr w:type="spellStart"/>
       <w:r>
         <w:rPr>
+          <w:sz w:val="24"/>
+          <w:szCs w:val="24"/>
           <w:lang w:val="uk-UA"/>
         </w:rPr>
-        <w:t>Никол</w:t>
-      </w:r>
-      <w:bookmarkStart w:id="0" w:name="_GoBack"/>
-      <w:bookmarkEnd w:id="0"/>
-      <w:r>
-        <w:rPr>
-          <w:lang w:val="uk-UA"/>
-        </w:rPr>
-        <w:t>аевич</w:t>
+        <w:t>Николаевич</w:t>
       </w:r>
       <w:proofErr w:type="spellEnd"/>
     </w:p>
@@ -76,35 +102,29 @@
         <w:ind w:left="-567"/>
         <w:jc w:val="both"/>
         <w:rPr>
-          <w:sz w:val="28"/>
-          <w:szCs w:val="20"/>
           <w:lang w:val="ru-RU"/>
         </w:rPr>
       </w:pPr>
       <w:r>
         <w:rPr>
-          <w:sz w:val="28"/>
           <w:lang w:val="ru-RU"/>
         </w:rPr>
         <w:t>Год рождения:</w:t>
       </w:r>
       <w:r>
         <w:rPr>
-          <w:sz w:val="28"/>
           <w:lang w:val="ru-RU"/>
         </w:rPr>
         <w:t xml:space="preserve"> </w:t>
       </w:r>
       <w:r>
         <w:rPr>
-          <w:sz w:val="28"/>
           <w:lang w:val="ru-RU"/>
         </w:rPr>
         <w:t>19</w:t>
       </w:r>
       <w:r>
         <w:rPr>
-          <w:sz w:val="28"/>
           <w:lang w:val="ru-RU"/>
         </w:rPr>
         <w:t>76</w:t>
@@ -115,20 +135,17 @@
         <w:ind w:left="-567"/>
         <w:jc w:val="both"/>
         <w:rPr>
-          <w:sz w:val="28"/>
           <w:lang w:val="ru-RU"/>
         </w:rPr>
       </w:pPr>
       <w:r>
         <w:rPr>
-          <w:sz w:val="28"/>
           <w:lang w:val="ru-RU"/>
         </w:rPr>
         <w:t xml:space="preserve">Место жительства: </w:t>
       </w:r>
       <w:r>
         <w:rPr>
-          <w:sz w:val="28"/>
           <w:lang w:val="ru-RU"/>
         </w:rPr>
         <w:t xml:space="preserve">Запорожский р-н, с. </w:t>
@@ -136,7 +153,6 @@
       <w:proofErr w:type="spellStart"/>
       <w:r>
         <w:rPr>
-          <w:sz w:val="28"/>
           <w:lang w:val="ru-RU"/>
         </w:rPr>
         <w:t>Марьевка</w:t>
@@ -144,7 +160,6 @@
       <w:proofErr w:type="spellEnd"/>
       <w:r>
         <w:rPr>
-          <w:sz w:val="28"/>
           <w:lang w:val="ru-RU"/>
         </w:rPr>
         <w:t xml:space="preserve"> ул. </w:t>
@@ -152,7 +167,6 @@
       <w:proofErr w:type="gramStart"/>
       <w:r>
         <w:rPr>
-          <w:sz w:val="28"/>
           <w:lang w:val="ru-RU"/>
         </w:rPr>
         <w:t>Степная</w:t>
@@ -160,7 +174,6 @@
       <w:proofErr w:type="gramEnd"/>
       <w:r>
         <w:rPr>
-          <w:sz w:val="28"/>
           <w:lang w:val="ru-RU"/>
         </w:rPr>
         <w:t xml:space="preserve"> 133</w:t>
@@ -171,21 +184,17 @@
         <w:ind w:left="-567"/>
         <w:jc w:val="both"/>
         <w:rPr>
-          <w:sz w:val="28"/>
-          <w:szCs w:val="20"/>
           <w:lang w:val="ru-RU"/>
         </w:rPr>
       </w:pPr>
       <w:r>
         <w:rPr>
-          <w:sz w:val="28"/>
           <w:lang w:val="ru-RU"/>
         </w:rPr>
         <w:t xml:space="preserve">Место работы: </w:t>
       </w:r>
       <w:r>
         <w:rPr>
-          <w:sz w:val="28"/>
           <w:lang w:val="ru-RU"/>
         </w:rPr>
         <w:t>н/</w:t>
@@ -193,7 +202,6 @@
       <w:proofErr w:type="gramStart"/>
       <w:r>
         <w:rPr>
-          <w:sz w:val="28"/>
           <w:lang w:val="ru-RU"/>
         </w:rPr>
         <w:t>р</w:t>
@@ -205,14 +213,12 @@
         <w:ind w:left="-567"/>
         <w:jc w:val="both"/>
         <w:rPr>
-          <w:sz w:val="28"/>
           <w:lang w:val="ru-RU"/>
         </w:rPr>
       </w:pPr>
       <w:sdt>
         <w:sdtPr>
           <w:rPr>
-            <w:sz w:val="28"/>
             <w:lang w:val="ru-RU"/>
           </w:rPr>
           <w:id w:val="-898747501"/>
@@ -228,7 +234,6 @@
         <w:sdtContent>
           <w:r>
             <w:rPr>
-              <w:sz w:val="28"/>
               <w:lang w:val="ru-RU"/>
             </w:rPr>
             <w:t xml:space="preserve">Находился </w:t>
@@ -237,77 +242,66 @@
       </w:sdt>
       <w:r>
         <w:rPr>
-          <w:sz w:val="28"/>
           <w:lang w:val="ru-RU"/>
         </w:rPr>
         <w:t xml:space="preserve"> на лечении с </w:t>
       </w:r>
       <w:r>
         <w:rPr>
-          <w:sz w:val="28"/>
           <w:lang w:val="ru-RU"/>
         </w:rPr>
         <w:t xml:space="preserve">  </w:t>
       </w:r>
       <w:r>
         <w:rPr>
-          <w:sz w:val="28"/>
           <w:lang w:val="ru-RU"/>
         </w:rPr>
         <w:t>16</w:t>
       </w:r>
       <w:r>
         <w:rPr>
-          <w:sz w:val="28"/>
           <w:lang w:val="ru-RU"/>
         </w:rPr>
         <w:t>.</w:t>
       </w:r>
       <w:r>
         <w:rPr>
-          <w:sz w:val="28"/>
           <w:lang w:val="ru-RU"/>
         </w:rPr>
         <w:t>02.18</w:t>
       </w:r>
       <w:r>
         <w:rPr>
-          <w:sz w:val="28"/>
           <w:lang w:val="ru-RU"/>
         </w:rPr>
         <w:t xml:space="preserve"> по   </w:t>
       </w:r>
       <w:r>
         <w:rPr>
-          <w:sz w:val="28"/>
           <w:lang w:val="ru-RU"/>
         </w:rPr>
         <w:t>27</w:t>
       </w:r>
       <w:r>
         <w:rPr>
-          <w:sz w:val="28"/>
           <w:lang w:val="ru-RU"/>
         </w:rPr>
         <w:t>.</w:t>
       </w:r>
       <w:r>
         <w:rPr>
-          <w:sz w:val="28"/>
           <w:lang w:val="ru-RU"/>
         </w:rPr>
         <w:t>02</w:t>
       </w:r>
       <w:r>
         <w:rPr>
-          <w:sz w:val="28"/>
           <w:lang w:val="ru-RU"/>
         </w:rPr>
         <w:t>.18</w:t>
       </w:r>
       <w:r>
         <w:rPr>
-          <w:sz w:val="28"/>
           <w:lang w:val="ru-RU"/>
         </w:rPr>
         <w:t xml:space="preserve"> в </w:t>
@@ -315,7 +309,6 @@
       <w:sdt>
         <w:sdtPr>
           <w:rPr>
-            <w:sz w:val="28"/>
             <w:lang w:val="ru-RU"/>
           </w:rPr>
           <w:id w:val="-690990251"/>
@@ -331,7 +324,6 @@
         <w:sdtContent>
           <w:r>
             <w:rPr>
-              <w:sz w:val="28"/>
               <w:lang w:val="ru-RU"/>
             </w:rPr>
             <w:t>энд.</w:t>
@@ -340,7 +332,6 @@
       </w:sdt>
       <w:r>
         <w:rPr>
-          <w:sz w:val="28"/>
           <w:lang w:val="ru-RU"/>
         </w:rPr>
         <w:t xml:space="preserve">  отд.</w:t>
@@ -351,15 +342,11 @@
         <w:ind w:left="-567"/>
         <w:jc w:val="both"/>
         <w:rPr>
-          <w:sz w:val="28"/>
-          <w:szCs w:val="28"/>
           <w:lang w:val="ru-RU"/>
         </w:rPr>
       </w:pPr>
       <w:r>
         <w:rPr>
-          <w:sz w:val="28"/>
-          <w:szCs w:val="28"/>
           <w:u w:val="single"/>
           <w:lang w:val="ru-RU"/>
         </w:rPr>
@@ -367,69 +354,39 @@
       </w:r>
       <w:r>
         <w:rPr>
-          <w:sz w:val="28"/>
-          <w:szCs w:val="28"/>
           <w:lang w:val="ru-RU"/>
         </w:rPr>
         <w:t>:</w:t>
       </w:r>
-      <w:bookmarkStart w:id="1" w:name="дз"/>
-      <w:bookmarkEnd w:id="1"/>
-      <w:r>
-        <w:rPr>
-          <w:sz w:val="28"/>
-          <w:szCs w:val="28"/>
-          <w:lang w:val="ru-RU"/>
-        </w:rPr>
-        <w:t xml:space="preserve">  </w:t>
-      </w:r>
-      <w:r>
-        <w:rPr>
-          <w:sz w:val="26"/>
-          <w:szCs w:val="26"/>
-          <w:lang w:val="ru-RU"/>
-        </w:rPr>
-        <w:t>Сахарный диабет, тип</w:t>
-      </w:r>
-      <w:proofErr w:type="gramStart"/>
-      <w:r>
-        <w:rPr>
-          <w:sz w:val="26"/>
-          <w:szCs w:val="26"/>
-          <w:lang w:val="ru-RU"/>
-        </w:rPr>
-        <w:t xml:space="preserve"> ,</w:t>
-      </w:r>
-      <w:proofErr w:type="gramEnd"/>
-      <w:r>
-        <w:rPr>
-          <w:sz w:val="26"/>
-          <w:szCs w:val="26"/>
+      <w:bookmarkStart w:id="0" w:name="дз"/>
+      <w:bookmarkEnd w:id="0"/>
+      <w:r>
+        <w:rPr>
+          <w:lang w:val="ru-RU"/>
+        </w:rPr>
+        <w:t xml:space="preserve">  Сахарный диабет, тип </w:t>
+      </w:r>
+      <w:r>
+        <w:rPr>
+          <w:lang w:val="ru-RU"/>
+        </w:rPr>
+        <w:t>1</w:t>
+      </w:r>
+      <w:r>
+        <w:rPr>
+          <w:lang w:val="ru-RU"/>
+        </w:rPr>
+        <w:t xml:space="preserve">, </w:t>
+      </w:r>
+      <w:r>
+        <w:rPr>
           <w:lang w:val="ru-RU"/>
         </w:rPr>
         <w:t xml:space="preserve"> </w:t>
-      </w:r>
-      <w:r>
-        <w:rPr>
-          <w:sz w:val="26"/>
-          <w:szCs w:val="26"/>
-          <w:lang w:val="ru-RU"/>
-        </w:rPr>
-        <w:t>вторичноинсулинзависимый</w:t>
-      </w:r>
-      <w:r>
-        <w:rPr>
-          <w:sz w:val="26"/>
-          <w:szCs w:val="26"/>
-          <w:lang w:val="ru-RU"/>
-        </w:rPr>
-        <w:t xml:space="preserve">, </w:t>
       </w:r>
       <w:sdt>
         <w:sdtPr>
           <w:rPr>
-            <w:sz w:val="26"/>
-            <w:szCs w:val="26"/>
             <w:lang w:val="ru-RU"/>
           </w:rPr>
           <w:id w:val="355073878"/>
@@ -446,26 +403,20 @@
         <w:sdtContent>
           <w:r>
             <w:rPr>
-              <w:sz w:val="26"/>
-              <w:szCs w:val="26"/>
               <w:lang w:val="ru-RU"/>
             </w:rPr>
-            <w:t xml:space="preserve">тяжелая форма, </w:t>
+            <w:t>средней тяжести,</w:t>
           </w:r>
         </w:sdtContent>
       </w:sdt>
       <w:r>
         <w:rPr>
-          <w:sz w:val="26"/>
-          <w:szCs w:val="26"/>
           <w:lang w:val="ru-RU"/>
         </w:rPr>
         <w:t xml:space="preserve"> </w:t>
       </w:r>
       <w:r>
         <w:rPr>
-          <w:sz w:val="26"/>
-          <w:szCs w:val="26"/>
           <w:lang w:val="ru-RU"/>
         </w:rPr>
         <w:t xml:space="preserve">ст. </w:t>
@@ -473,8 +424,6 @@
       <w:sdt>
         <w:sdtPr>
           <w:rPr>
-            <w:sz w:val="26"/>
-            <w:szCs w:val="26"/>
             <w:lang w:val="ru-RU"/>
           </w:rPr>
           <w:alias w:val="диабет"/>
@@ -494,8 +443,6 @@
         <w:sdtContent>
           <w:r>
             <w:rPr>
-              <w:sz w:val="26"/>
-              <w:szCs w:val="26"/>
               <w:lang w:val="ru-RU"/>
             </w:rPr>
             <w:t>декомпенсации.</w:t>
@@ -504,1010 +451,309 @@
       </w:sdt>
       <w:r>
         <w:rPr>
-          <w:sz w:val="26"/>
-          <w:szCs w:val="26"/>
           <w:lang w:val="ru-RU"/>
         </w:rPr>
         <w:t xml:space="preserve">  </w:t>
       </w:r>
+      <w:r>
+        <w:rPr>
+          <w:lang w:val="ru-RU"/>
+        </w:rPr>
+        <w:t xml:space="preserve">Диабетическая дистальная симметричная полинейропатия н/к, сенсомоторная форма (NSS 4, NDS 4),  </w:t>
+      </w:r>
+      <w:r>
+        <w:rPr>
+          <w:lang w:val="ru-RU"/>
+        </w:rPr>
+        <w:t xml:space="preserve">Непролиферативная  диабетическая  </w:t>
+      </w:r>
+      <w:proofErr w:type="spellStart"/>
+      <w:r>
+        <w:rPr>
+          <w:lang w:val="ru-RU"/>
+        </w:rPr>
+        <w:t>ретинопатия</w:t>
+      </w:r>
+      <w:proofErr w:type="spellEnd"/>
+      <w:r>
+        <w:rPr>
+          <w:lang w:val="ru-RU"/>
+        </w:rPr>
+        <w:t xml:space="preserve"> ОИ. ВМД ОИ</w:t>
+      </w:r>
+      <w:r>
+        <w:rPr>
+          <w:lang w:val="ru-RU"/>
+        </w:rPr>
+        <w:t xml:space="preserve"> </w:t>
+      </w:r>
+      <w:r>
+        <w:rPr>
+          <w:lang w:val="ru-RU"/>
+        </w:rPr>
+        <w:t xml:space="preserve">Диабетическая </w:t>
+      </w:r>
+      <w:proofErr w:type="spellStart"/>
+      <w:r>
+        <w:rPr>
+          <w:lang w:val="ru-RU"/>
+        </w:rPr>
+        <w:t>ангиопатия</w:t>
+      </w:r>
+      <w:proofErr w:type="spellEnd"/>
+      <w:r>
+        <w:rPr>
+          <w:lang w:val="ru-RU"/>
+        </w:rPr>
+        <w:t xml:space="preserve"> артерий н/к.  </w:t>
+      </w:r>
+      <w:r>
+        <w:rPr>
+          <w:lang w:val="ru-RU"/>
+        </w:rPr>
+        <w:t>ХБП I</w:t>
+      </w:r>
+      <w:r>
+        <w:rPr>
+          <w:lang w:val="ru-RU"/>
+        </w:rPr>
+        <w:t xml:space="preserve"> ст. Диабетическая нефропатия III ст.</w:t>
+      </w:r>
+      <w:r>
+        <w:rPr>
+          <w:lang w:val="ru-RU"/>
+        </w:rPr>
+        <w:t xml:space="preserve"> Ожирение 1 </w:t>
+      </w:r>
+      <w:proofErr w:type="spellStart"/>
+      <w:proofErr w:type="gramStart"/>
+      <w:r>
+        <w:rPr>
+          <w:lang w:val="ru-RU"/>
+        </w:rPr>
+        <w:t>ст</w:t>
+      </w:r>
+      <w:proofErr w:type="spellEnd"/>
+      <w:proofErr w:type="gramEnd"/>
+      <w:r>
+        <w:rPr>
+          <w:lang w:val="ru-RU"/>
+        </w:rPr>
+        <w:t xml:space="preserve"> (ИМТ 30 )_ </w:t>
+      </w:r>
+      <w:proofErr w:type="spellStart"/>
+      <w:r>
+        <w:rPr>
+          <w:lang w:val="ru-RU"/>
+        </w:rPr>
+        <w:t>алим</w:t>
+      </w:r>
+      <w:proofErr w:type="spellEnd"/>
+      <w:r>
+        <w:rPr>
+          <w:lang w:val="ru-RU"/>
+        </w:rPr>
+        <w:t xml:space="preserve">. конституционального генеза,  стабильное течение. </w:t>
+      </w:r>
+      <w:r>
+        <w:rPr>
+          <w:lang w:val="ru-RU"/>
+        </w:rPr>
+        <w:t xml:space="preserve"> </w:t>
+      </w:r>
+      <w:proofErr w:type="gramStart"/>
+      <w:r>
+        <w:rPr>
+          <w:lang w:val="ru-RU"/>
+        </w:rPr>
+        <w:t>Метаболическая</w:t>
+      </w:r>
+      <w:proofErr w:type="gramEnd"/>
+      <w:r>
+        <w:rPr>
+          <w:lang w:val="ru-RU"/>
+        </w:rPr>
+        <w:t xml:space="preserve"> </w:t>
+      </w:r>
+      <w:r>
+        <w:rPr>
+          <w:lang w:val="ru-RU"/>
+        </w:rPr>
+        <w:t xml:space="preserve">кардиомиопатия </w:t>
+      </w:r>
+      <w:r>
+        <w:rPr>
+          <w:lang w:val="ru-RU"/>
+        </w:rPr>
+        <w:t>СН 0-1</w:t>
+      </w:r>
+      <w:r>
+        <w:rPr>
+          <w:lang w:val="ru-RU"/>
+        </w:rPr>
+        <w:t xml:space="preserve"> </w:t>
+      </w:r>
+      <w:proofErr w:type="spellStart"/>
+      <w:r>
+        <w:rPr>
+          <w:lang w:val="ru-RU"/>
+        </w:rPr>
+        <w:t>Остеоа</w:t>
+      </w:r>
+      <w:r>
+        <w:rPr>
+          <w:lang w:val="ru-RU"/>
+        </w:rPr>
+        <w:t>р</w:t>
+      </w:r>
+      <w:r>
+        <w:rPr>
+          <w:lang w:val="ru-RU"/>
+        </w:rPr>
+        <w:t>троз</w:t>
+      </w:r>
+      <w:proofErr w:type="spellEnd"/>
+      <w:r>
+        <w:rPr>
+          <w:lang w:val="ru-RU"/>
+        </w:rPr>
+        <w:t xml:space="preserve"> голеностопных суставов </w:t>
+      </w:r>
+      <w:proofErr w:type="spellStart"/>
+      <w:r>
+        <w:rPr>
+          <w:lang w:val="ru-RU"/>
+        </w:rPr>
+        <w:t>Ро</w:t>
+      </w:r>
+      <w:proofErr w:type="spellEnd"/>
+      <w:r>
+        <w:rPr>
+          <w:lang w:val="ru-RU"/>
+        </w:rPr>
+        <w:t xml:space="preserve"> II НФС 1. Плоскостопие </w:t>
+      </w:r>
+      <w:proofErr w:type="spellStart"/>
+      <w:r>
+        <w:rPr>
+          <w:lang w:val="ru-RU"/>
+        </w:rPr>
+        <w:t>Дорсопатия</w:t>
+      </w:r>
+      <w:proofErr w:type="spellEnd"/>
+      <w:r>
+        <w:rPr>
+          <w:lang w:val="ru-RU"/>
+        </w:rPr>
+        <w:t xml:space="preserve"> ПОП. </w:t>
+      </w:r>
+      <w:proofErr w:type="spellStart"/>
+      <w:r>
+        <w:rPr>
+          <w:lang w:val="ru-RU"/>
+        </w:rPr>
+        <w:t>Дискогенная</w:t>
+      </w:r>
+      <w:proofErr w:type="spellEnd"/>
+      <w:r>
+        <w:rPr>
+          <w:lang w:val="ru-RU"/>
+        </w:rPr>
+        <w:t xml:space="preserve"> левосторонняя </w:t>
+      </w:r>
+      <w:proofErr w:type="spellStart"/>
+      <w:r>
+        <w:rPr>
+          <w:lang w:val="ru-RU"/>
+        </w:rPr>
+        <w:t>люмбалгия</w:t>
+      </w:r>
+      <w:proofErr w:type="spellEnd"/>
+      <w:r>
+        <w:rPr>
+          <w:lang w:val="ru-RU"/>
+        </w:rPr>
+        <w:t xml:space="preserve"> с </w:t>
+      </w:r>
+      <w:proofErr w:type="spellStart"/>
+      <w:r>
+        <w:rPr>
+          <w:lang w:val="ru-RU"/>
+        </w:rPr>
+        <w:t>радикулопатией</w:t>
+      </w:r>
+      <w:proofErr w:type="spellEnd"/>
+      <w:r>
+        <w:rPr>
+          <w:lang w:val="ru-RU"/>
+        </w:rPr>
+        <w:t xml:space="preserve"> S1 грыжа L5 межпозвоночного диска. Болевой корешковый с-м</w:t>
+      </w:r>
+      <w:proofErr w:type="gramStart"/>
+      <w:r>
+        <w:rPr>
+          <w:lang w:val="ru-RU"/>
+        </w:rPr>
+        <w:t xml:space="preserve"> .</w:t>
+      </w:r>
+      <w:proofErr w:type="gramEnd"/>
     </w:p>
     <w:p>
       <w:pPr>
         <w:ind w:left="-567"/>
         <w:jc w:val="both"/>
         <w:rPr>
-          <w:sz w:val="28"/>
-          <w:szCs w:val="28"/>
           <w:lang w:val="ru-RU"/>
         </w:rPr>
       </w:pPr>
-      <w:r>
-        <w:rPr>
-          <w:sz w:val="28"/>
-          <w:szCs w:val="28"/>
-          <w:lang w:val="ru-RU"/>
-        </w:rPr>
-        <w:t xml:space="preserve">Диабетическая ангиопатия сетчатки ОИ. </w:t>
-      </w:r>
-    </w:p>
-    <w:p>
-      <w:pPr>
-        <w:ind w:left="-567"/>
-        <w:jc w:val="both"/>
-        <w:rPr>
-          <w:color w:val="0000CC"/>
-          <w:sz w:val="28"/>
-          <w:szCs w:val="28"/>
-          <w:lang w:val="ru-RU"/>
-        </w:rPr>
-      </w:pPr>
-      <w:r>
-        <w:rPr>
-          <w:color w:val="0000CC"/>
-          <w:sz w:val="28"/>
-          <w:szCs w:val="28"/>
-          <w:lang w:val="ru-RU"/>
-        </w:rPr>
-        <w:t>Диабетическая дистальная симметричная полинейропатия н/к, сенсомоторная форма</w:t>
-      </w:r>
-      <w:r>
-        <w:rPr>
-          <w:color w:val="0000CC"/>
-          <w:sz w:val="28"/>
-          <w:szCs w:val="28"/>
-          <w:lang w:val="ru-RU"/>
-        </w:rPr>
-        <w:t xml:space="preserve"> (NSS 6, NDS 6), </w:t>
-      </w:r>
-      <w:r>
-        <w:rPr>
-          <w:color w:val="0000CC"/>
-          <w:sz w:val="28"/>
-          <w:szCs w:val="28"/>
-          <w:lang w:val="ru-RU"/>
-        </w:rPr>
-        <w:t xml:space="preserve">  хроническое течение</w:t>
-      </w:r>
-    </w:p>
-    <w:p>
-      <w:pPr>
-        <w:ind w:left="-567"/>
-        <w:jc w:val="both"/>
-        <w:rPr>
-          <w:sz w:val="28"/>
-          <w:szCs w:val="28"/>
-          <w:lang w:val="ru-RU"/>
-        </w:rPr>
-      </w:pPr>
-      <w:r>
-        <w:rPr>
-          <w:sz w:val="28"/>
-          <w:szCs w:val="28"/>
-          <w:lang w:val="ru-RU"/>
-        </w:rPr>
-        <w:t>Диаб</w:t>
-      </w:r>
-      <w:r>
-        <w:rPr>
-          <w:sz w:val="28"/>
-          <w:szCs w:val="28"/>
-          <w:lang w:val="ru-RU"/>
-        </w:rPr>
-        <w:t>етическая</w:t>
-      </w:r>
-      <w:r>
-        <w:rPr>
-          <w:sz w:val="28"/>
-          <w:szCs w:val="28"/>
-          <w:lang w:val="ru-RU"/>
-        </w:rPr>
-        <w:t xml:space="preserve"> ангиопатия артерий н/к. </w:t>
-      </w:r>
-    </w:p>
-    <w:p>
-      <w:pPr>
-        <w:ind w:left="-567"/>
-        <w:jc w:val="both"/>
-        <w:rPr>
-          <w:sz w:val="28"/>
-          <w:szCs w:val="28"/>
-          <w:lang w:val="ru-RU"/>
-        </w:rPr>
-      </w:pPr>
-      <w:r>
-        <w:rPr>
-          <w:color w:val="7030A0"/>
-          <w:sz w:val="28"/>
-          <w:szCs w:val="28"/>
-          <w:lang w:val="ru-RU"/>
-        </w:rPr>
-        <w:t>ХБП II-IV ст. Диабетическая нефропатия III-IV ст.</w:t>
-      </w:r>
-      <w:r>
-        <w:rPr>
-          <w:color w:val="7030A0"/>
-          <w:sz w:val="28"/>
-          <w:szCs w:val="28"/>
+      <w:bookmarkStart w:id="1" w:name="дк"/>
+      <w:bookmarkEnd w:id="1"/>
+      <w:r>
+        <w:rPr>
+          <w:u w:val="single"/>
+          <w:lang w:val="ru-RU"/>
+        </w:rPr>
+        <w:t xml:space="preserve">Жалобы при поступлении </w:t>
+      </w:r>
+      <w:r>
+        <w:rPr>
+          <w:lang w:val="ru-RU"/>
+        </w:rPr>
+        <w:t xml:space="preserve">на </w:t>
+      </w:r>
+      <w:r>
+        <w:rPr>
+          <w:lang w:val="ru-RU"/>
+        </w:rPr>
+        <w:t xml:space="preserve">сухость во рту, </w:t>
+      </w:r>
+      <w:r>
+        <w:rPr>
+          <w:lang w:val="ru-RU"/>
+        </w:rPr>
+        <w:t>жажду,</w:t>
+      </w:r>
+      <w:r>
+        <w:rPr>
           <w:lang w:val="ru-RU"/>
         </w:rPr>
         <w:t xml:space="preserve"> </w:t>
       </w:r>
-    </w:p>
-    <w:p>
-      <w:pPr>
-        <w:ind w:left="-567"/>
-        <w:jc w:val="both"/>
-        <w:rPr>
-          <w:color w:val="E36C0A" w:themeColor="accent6" w:themeShade="BF"/>
-          <w:sz w:val="28"/>
-          <w:szCs w:val="28"/>
-          <w:lang w:val="ru-RU"/>
-        </w:rPr>
-      </w:pPr>
-      <w:r>
-        <w:rPr>
-          <w:color w:val="E36C0A" w:themeColor="accent6" w:themeShade="BF"/>
-          <w:sz w:val="28"/>
-          <w:szCs w:val="28"/>
-          <w:lang w:val="ru-RU"/>
-        </w:rPr>
-        <w:t>Ожирение II ст. (ИМТ кг/м2) алим</w:t>
-      </w:r>
-      <w:proofErr w:type="gramStart"/>
-      <w:r>
-        <w:rPr>
-          <w:color w:val="E36C0A" w:themeColor="accent6" w:themeShade="BF"/>
-          <w:sz w:val="28"/>
-          <w:szCs w:val="28"/>
-          <w:lang w:val="ru-RU"/>
-        </w:rPr>
-        <w:t>.-</w:t>
-      </w:r>
-      <w:proofErr w:type="gramEnd"/>
-      <w:r>
-        <w:rPr>
-          <w:color w:val="E36C0A" w:themeColor="accent6" w:themeShade="BF"/>
-          <w:sz w:val="28"/>
-          <w:szCs w:val="28"/>
-          <w:lang w:val="ru-RU"/>
-        </w:rPr>
-        <w:t xml:space="preserve">конституционального генеза, стабильное течение.  </w:t>
-      </w:r>
-    </w:p>
-    <w:p>
-      <w:pPr>
-        <w:ind w:left="-567"/>
-        <w:jc w:val="both"/>
-        <w:rPr>
-          <w:sz w:val="28"/>
-          <w:szCs w:val="28"/>
-          <w:lang w:val="ru-RU"/>
-        </w:rPr>
-      </w:pPr>
-      <w:proofErr w:type="gramStart"/>
-      <w:r>
-        <w:rPr>
-          <w:color w:val="4F6228" w:themeColor="accent3" w:themeShade="80"/>
-          <w:sz w:val="28"/>
-          <w:szCs w:val="28"/>
-          <w:lang w:val="ru-RU"/>
-        </w:rPr>
-        <w:t>Аутоиммунный</w:t>
-      </w:r>
-      <w:proofErr w:type="gramEnd"/>
-      <w:r>
-        <w:rPr>
-          <w:color w:val="4F6228" w:themeColor="accent3" w:themeShade="80"/>
-          <w:sz w:val="28"/>
-          <w:szCs w:val="28"/>
-          <w:lang w:val="ru-RU"/>
-        </w:rPr>
-        <w:t xml:space="preserve"> тиреоидит, </w:t>
+      <w:r>
+        <w:rPr>
+          <w:lang w:val="ru-RU"/>
+        </w:rPr>
+        <w:t>полиурию,</w:t>
+      </w:r>
+      <w:r>
+        <w:rPr>
+          <w:lang w:val="ru-RU"/>
+        </w:rPr>
+        <w:t xml:space="preserve"> </w:t>
       </w:r>
       <w:sdt>
         <w:sdtPr>
           <w:rPr>
-            <w:color w:val="4F6228" w:themeColor="accent3" w:themeShade="80"/>
-            <w:sz w:val="28"/>
-            <w:szCs w:val="28"/>
-            <w:lang w:val="ru-RU"/>
-          </w:rPr>
-          <w:id w:val="105240480"/>
-          <w:placeholder>
-            <w:docPart w:val="FBFC6A18E07A484F9E976562E903BEB7"/>
-          </w:placeholder>
-          <w:comboBox>
-            <w:listItem w:displayText="без увеличения объема щит. железы." w:value="без увеличения объема щит. железы."/>
-            <w:listItem w:displayText="гипертрофическая форма." w:value="гипертрофическая форма."/>
-          </w:comboBox>
-        </w:sdtPr>
-        <w:sdtEndPr/>
-        <w:sdtContent>
-          <w:r>
-            <w:rPr>
-              <w:color w:val="4F6228" w:themeColor="accent3" w:themeShade="80"/>
-              <w:sz w:val="28"/>
-              <w:szCs w:val="28"/>
-              <w:lang w:val="ru-RU"/>
-            </w:rPr>
-            <w:t>гипертрофическая форма.</w:t>
-          </w:r>
-        </w:sdtContent>
-      </w:sdt>
-      <w:r>
-        <w:rPr>
-          <w:color w:val="4F6228" w:themeColor="accent3" w:themeShade="80"/>
-          <w:sz w:val="28"/>
-          <w:szCs w:val="28"/>
-          <w:lang w:val="ru-RU"/>
-        </w:rPr>
-        <w:t xml:space="preserve"> Гипотиреоз, средней тяжести,  </w:t>
-      </w:r>
-      <w:r>
-        <w:rPr>
-          <w:color w:val="4F6228" w:themeColor="accent3" w:themeShade="80"/>
-          <w:sz w:val="28"/>
-          <w:szCs w:val="28"/>
-          <w:lang w:val="ru-RU"/>
-        </w:rPr>
-        <w:t xml:space="preserve">ст. </w:t>
-      </w:r>
-      <w:r>
-        <w:rPr>
-          <w:color w:val="4F6228" w:themeColor="accent3" w:themeShade="80"/>
-          <w:sz w:val="28"/>
-          <w:szCs w:val="28"/>
-          <w:lang w:val="ru-RU"/>
-        </w:rPr>
-        <w:t>медикаментозн</w:t>
-      </w:r>
-      <w:r>
-        <w:rPr>
-          <w:color w:val="4F6228" w:themeColor="accent3" w:themeShade="80"/>
-          <w:sz w:val="28"/>
-          <w:szCs w:val="28"/>
-          <w:lang w:val="ru-RU"/>
-        </w:rPr>
-        <w:t>ой</w:t>
-      </w:r>
-      <w:r>
-        <w:rPr>
-          <w:color w:val="4F6228" w:themeColor="accent3" w:themeShade="80"/>
-          <w:sz w:val="28"/>
-          <w:szCs w:val="28"/>
-          <w:lang w:val="ru-RU"/>
-        </w:rPr>
-        <w:t xml:space="preserve"> субкомпенсаци</w:t>
-      </w:r>
-      <w:r>
-        <w:rPr>
-          <w:color w:val="4F6228" w:themeColor="accent3" w:themeShade="80"/>
-          <w:sz w:val="28"/>
-          <w:szCs w:val="28"/>
-          <w:lang w:val="ru-RU"/>
-        </w:rPr>
-        <w:t>и</w:t>
-      </w:r>
-      <w:r>
-        <w:rPr>
-          <w:color w:val="4F6228" w:themeColor="accent3" w:themeShade="80"/>
-          <w:sz w:val="28"/>
-          <w:szCs w:val="28"/>
-          <w:lang w:val="ru-RU"/>
-        </w:rPr>
-        <w:t xml:space="preserve">. </w:t>
-      </w:r>
-      <w:sdt>
-        <w:sdtPr>
-          <w:rPr>
-            <w:color w:val="4F6228" w:themeColor="accent3" w:themeShade="80"/>
-            <w:sz w:val="28"/>
-            <w:szCs w:val="28"/>
-            <w:lang w:val="ru-RU"/>
-          </w:rPr>
-          <w:id w:val="590198144"/>
-          <w:placeholder>
-            <w:docPart w:val="DefaultPlaceholder_1082065159"/>
-          </w:placeholder>
-          <w:dropDownList>
-            <w:listItem w:value="Выберите элемент."/>
-            <w:listItem w:displayText="Диффузный токсический " w:value="Диффузный токсический "/>
-            <w:listItem w:displayText="Диффузный " w:value="Диффузный "/>
-            <w:listItem w:displayText="Смешаный " w:value="Смешаный "/>
-            <w:listItem w:displayText="Узловой " w:value="Узловой "/>
-          </w:dropDownList>
-        </w:sdtPr>
-        <w:sdtEndPr/>
-        <w:sdtContent>
-          <w:r>
-            <w:rPr>
-              <w:color w:val="4F6228" w:themeColor="accent3" w:themeShade="80"/>
-              <w:sz w:val="28"/>
-              <w:szCs w:val="28"/>
-              <w:lang w:val="ru-RU"/>
-            </w:rPr>
-            <w:t xml:space="preserve">Диффузный токсический </w:t>
-          </w:r>
-        </w:sdtContent>
-      </w:sdt>
-      <w:r>
-        <w:rPr>
-          <w:color w:val="4F6228" w:themeColor="accent3" w:themeShade="80"/>
-          <w:sz w:val="28"/>
-          <w:szCs w:val="28"/>
-          <w:lang w:val="ru-RU"/>
-        </w:rPr>
-        <w:t xml:space="preserve"> зоб II. Эутиреоидное состояние</w:t>
-      </w:r>
-      <w:r>
-        <w:rPr>
-          <w:sz w:val="28"/>
-          <w:szCs w:val="28"/>
-          <w:lang w:val="ru-RU"/>
-        </w:rPr>
-        <w:t xml:space="preserve">. </w:t>
-      </w:r>
-    </w:p>
-    <w:p>
-      <w:pPr>
-        <w:ind w:left="-567"/>
-        <w:jc w:val="both"/>
-        <w:rPr>
-          <w:color w:val="17365D" w:themeColor="text2" w:themeShade="BF"/>
-          <w:sz w:val="28"/>
-          <w:szCs w:val="28"/>
-          <w:lang w:val="ru-RU"/>
-        </w:rPr>
-      </w:pPr>
-      <w:r>
-        <w:rPr>
-          <w:color w:val="17365D" w:themeColor="text2" w:themeShade="BF"/>
-          <w:sz w:val="28"/>
-          <w:szCs w:val="28"/>
-          <w:lang w:val="ru-RU"/>
-        </w:rPr>
-        <w:t xml:space="preserve">Миопия </w:t>
-      </w:r>
-      <w:sdt>
-        <w:sdtPr>
-          <w:rPr>
-            <w:color w:val="17365D" w:themeColor="text2" w:themeShade="BF"/>
-            <w:sz w:val="28"/>
-            <w:szCs w:val="28"/>
-            <w:lang w:val="ru-RU"/>
-          </w:rPr>
-          <w:id w:val="-1410379913"/>
-          <w:placeholder>
-            <w:docPart w:val="DefaultPlaceholder_1082065159"/>
-          </w:placeholder>
-          <w:comboBox>
-            <w:listItem w:value="Выберите элемент."/>
-            <w:listItem w:displayText="слабой " w:value="слабой "/>
-            <w:listItem w:displayText="высокой" w:value="высокой"/>
-            <w:listItem w:displayText="средней" w:value="средней"/>
-          </w:comboBox>
-        </w:sdtPr>
-        <w:sdtEndPr/>
-        <w:sdtContent>
-          <w:r>
-            <w:rPr>
-              <w:color w:val="17365D" w:themeColor="text2" w:themeShade="BF"/>
-              <w:sz w:val="28"/>
-              <w:szCs w:val="28"/>
-              <w:lang w:val="ru-RU"/>
-            </w:rPr>
-            <w:t xml:space="preserve">слабой </w:t>
-          </w:r>
-        </w:sdtContent>
-      </w:sdt>
-      <w:r>
-        <w:rPr>
-          <w:color w:val="17365D" w:themeColor="text2" w:themeShade="BF"/>
-          <w:sz w:val="28"/>
-          <w:szCs w:val="28"/>
-          <w:lang w:val="ru-RU"/>
-        </w:rPr>
-        <w:t xml:space="preserve"> степени ОИ.</w:t>
-      </w:r>
-      <w:r>
-        <w:rPr>
-          <w:color w:val="17365D" w:themeColor="text2" w:themeShade="BF"/>
-          <w:sz w:val="28"/>
-          <w:szCs w:val="28"/>
-          <w:lang w:val="ru-RU"/>
-        </w:rPr>
-        <w:t xml:space="preserve"> </w:t>
-      </w:r>
-    </w:p>
-    <w:p>
-      <w:pPr>
-        <w:ind w:left="-567"/>
-        <w:jc w:val="both"/>
-        <w:rPr>
-          <w:color w:val="17365D" w:themeColor="text2" w:themeShade="BF"/>
-          <w:sz w:val="28"/>
-          <w:szCs w:val="28"/>
-          <w:lang w:val="ru-RU"/>
-        </w:rPr>
-      </w:pPr>
-      <w:r>
-        <w:rPr>
-          <w:color w:val="17365D" w:themeColor="text2" w:themeShade="BF"/>
-          <w:sz w:val="28"/>
-          <w:szCs w:val="28"/>
-          <w:lang w:val="ru-RU"/>
-        </w:rPr>
-        <w:t>А</w:t>
-      </w:r>
-      <w:r>
-        <w:rPr>
-          <w:color w:val="17365D" w:themeColor="text2" w:themeShade="BF"/>
-          <w:sz w:val="28"/>
-          <w:szCs w:val="28"/>
-          <w:lang w:val="ru-RU"/>
-        </w:rPr>
-        <w:t xml:space="preserve">нгиопатия сосудов сетчатки </w:t>
-      </w:r>
-      <w:sdt>
-        <w:sdtPr>
-          <w:rPr>
-            <w:color w:val="17365D" w:themeColor="text2" w:themeShade="BF"/>
-            <w:sz w:val="28"/>
-            <w:szCs w:val="28"/>
-            <w:lang w:val="ru-RU"/>
-          </w:rPr>
-          <w:id w:val="2051261544"/>
-          <w:placeholder>
-            <w:docPart w:val="DefaultPlaceholder_1082065159"/>
-          </w:placeholder>
-          <w:comboBox>
-            <w:listItem w:value="Выберите элемент."/>
-            <w:listItem w:displayText="ОИ" w:value="ОИ"/>
-            <w:listItem w:displayText="ОД" w:value="ОД"/>
-            <w:listItem w:displayText="OS" w:value="OS"/>
-          </w:comboBox>
-        </w:sdtPr>
-        <w:sdtEndPr/>
-        <w:sdtContent>
-          <w:r>
-            <w:rPr>
-              <w:color w:val="17365D" w:themeColor="text2" w:themeShade="BF"/>
-              <w:sz w:val="28"/>
-              <w:szCs w:val="28"/>
-              <w:lang w:val="ru-RU"/>
-            </w:rPr>
-            <w:t>ОИ</w:t>
-          </w:r>
-        </w:sdtContent>
-      </w:sdt>
-      <w:r>
-        <w:rPr>
-          <w:color w:val="17365D" w:themeColor="text2" w:themeShade="BF"/>
-          <w:sz w:val="28"/>
-          <w:szCs w:val="28"/>
-          <w:lang w:val="ru-RU"/>
-        </w:rPr>
-        <w:t>.</w:t>
-      </w:r>
-      <w:r>
-        <w:rPr>
-          <w:color w:val="17365D" w:themeColor="text2" w:themeShade="BF"/>
-          <w:sz w:val="28"/>
-          <w:szCs w:val="28"/>
-          <w:lang w:val="ru-RU"/>
-        </w:rPr>
-        <w:t xml:space="preserve"> </w:t>
-      </w:r>
-      <w:r>
-        <w:rPr>
-          <w:color w:val="17365D" w:themeColor="text2" w:themeShade="BF"/>
-          <w:sz w:val="28"/>
-          <w:szCs w:val="28"/>
-          <w:lang w:val="ru-RU"/>
-        </w:rPr>
-        <w:t xml:space="preserve">Начальная катаракта </w:t>
-      </w:r>
-      <w:sdt>
-        <w:sdtPr>
-          <w:rPr>
-            <w:color w:val="17365D" w:themeColor="text2" w:themeShade="BF"/>
-            <w:sz w:val="28"/>
-            <w:szCs w:val="28"/>
-            <w:lang w:val="ru-RU"/>
-          </w:rPr>
-          <w:id w:val="517513702"/>
-          <w:placeholder>
-            <w:docPart w:val="DB435B1E68954750936FB322747598D2"/>
-          </w:placeholder>
-          <w:comboBox>
-            <w:listItem w:value="Выберите элемент."/>
-            <w:listItem w:displayText="ОИ" w:value="ОИ"/>
-            <w:listItem w:displayText="ОД" w:value="ОД"/>
-            <w:listItem w:displayText="OS" w:value="OS"/>
-          </w:comboBox>
-        </w:sdtPr>
-        <w:sdtEndPr/>
-        <w:sdtContent>
-          <w:r>
-            <w:rPr>
-              <w:color w:val="17365D" w:themeColor="text2" w:themeShade="BF"/>
-              <w:sz w:val="28"/>
-              <w:szCs w:val="28"/>
-              <w:lang w:val="ru-RU"/>
-            </w:rPr>
-            <w:t>ОИ</w:t>
-          </w:r>
-        </w:sdtContent>
-      </w:sdt>
-      <w:r>
-        <w:rPr>
-          <w:color w:val="17365D" w:themeColor="text2" w:themeShade="BF"/>
-          <w:sz w:val="28"/>
-          <w:szCs w:val="28"/>
-          <w:lang w:val="ru-RU"/>
-        </w:rPr>
-        <w:t xml:space="preserve">. </w:t>
-      </w:r>
-      <w:r>
-        <w:rPr>
-          <w:color w:val="17365D" w:themeColor="text2" w:themeShade="BF"/>
-          <w:sz w:val="28"/>
-          <w:szCs w:val="28"/>
-          <w:lang w:val="ru-RU"/>
-        </w:rPr>
-        <w:t xml:space="preserve"> </w:t>
-      </w:r>
-    </w:p>
-    <w:p>
-      <w:pPr>
-        <w:ind w:left="-567"/>
-        <w:jc w:val="both"/>
-        <w:rPr>
-          <w:color w:val="17365D" w:themeColor="text2" w:themeShade="BF"/>
-          <w:sz w:val="28"/>
-          <w:szCs w:val="28"/>
-          <w:lang w:val="ru-RU"/>
-        </w:rPr>
-      </w:pPr>
-      <w:r>
-        <w:rPr>
-          <w:color w:val="17365D" w:themeColor="text2" w:themeShade="BF"/>
-          <w:sz w:val="28"/>
-          <w:szCs w:val="28"/>
-          <w:lang w:val="ru-RU"/>
-        </w:rPr>
-        <w:t>Непро</w:t>
-      </w:r>
-      <w:r>
-        <w:rPr>
-          <w:color w:val="17365D" w:themeColor="text2" w:themeShade="BF"/>
-          <w:sz w:val="28"/>
-          <w:szCs w:val="28"/>
-          <w:lang w:val="ru-RU"/>
-        </w:rPr>
-        <w:t>лиферативная  диабетическая</w:t>
-      </w:r>
-      <w:r>
-        <w:rPr>
-          <w:color w:val="17365D" w:themeColor="text2" w:themeShade="BF"/>
-          <w:sz w:val="28"/>
-          <w:szCs w:val="28"/>
-          <w:lang w:val="ru-RU"/>
-        </w:rPr>
-        <w:t xml:space="preserve"> ретинопатия </w:t>
-      </w:r>
-      <w:sdt>
-        <w:sdtPr>
-          <w:rPr>
-            <w:color w:val="17365D" w:themeColor="text2" w:themeShade="BF"/>
-            <w:sz w:val="28"/>
-            <w:szCs w:val="28"/>
-            <w:lang w:val="ru-RU"/>
-          </w:rPr>
-          <w:id w:val="389392371"/>
-          <w:placeholder>
-            <w:docPart w:val="5917FEE754784A0BA4173B51A4E1CE95"/>
-          </w:placeholder>
-          <w:comboBox>
-            <w:listItem w:value="Выберите элемент."/>
-            <w:listItem w:displayText="ОИ" w:value="ОИ"/>
-            <w:listItem w:displayText="ОД" w:value="ОД"/>
-            <w:listItem w:displayText="OS" w:value="OS"/>
-          </w:comboBox>
-        </w:sdtPr>
-        <w:sdtEndPr/>
-        <w:sdtContent>
-          <w:r>
-            <w:rPr>
-              <w:color w:val="17365D" w:themeColor="text2" w:themeShade="BF"/>
-              <w:sz w:val="28"/>
-              <w:szCs w:val="28"/>
-              <w:lang w:val="ru-RU"/>
-            </w:rPr>
-            <w:t>ОИ</w:t>
-          </w:r>
-        </w:sdtContent>
-      </w:sdt>
-      <w:r>
-        <w:rPr>
-          <w:color w:val="17365D" w:themeColor="text2" w:themeShade="BF"/>
-          <w:sz w:val="28"/>
-          <w:szCs w:val="28"/>
-          <w:lang w:val="ru-RU"/>
-        </w:rPr>
-        <w:t>.</w:t>
-      </w:r>
-    </w:p>
-    <w:p>
-      <w:pPr>
-        <w:ind w:left="-567"/>
-        <w:jc w:val="both"/>
-        <w:rPr>
-          <w:color w:val="C00000"/>
-          <w:sz w:val="28"/>
-          <w:szCs w:val="28"/>
-          <w:lang w:val="ru-RU"/>
-        </w:rPr>
-      </w:pPr>
-      <w:r>
-        <w:rPr>
-          <w:color w:val="C00000"/>
-          <w:sz w:val="28"/>
-          <w:szCs w:val="28"/>
-          <w:lang w:val="ru-RU"/>
-        </w:rPr>
-        <w:t xml:space="preserve">ИБС, стенокардия напряжения, диффузный кардиосклероз, II </w:t>
-      </w:r>
-      <w:proofErr w:type="spellStart"/>
-      <w:r>
-        <w:rPr>
-          <w:color w:val="C00000"/>
-          <w:sz w:val="28"/>
-          <w:szCs w:val="28"/>
-          <w:lang w:val="ru-RU"/>
-        </w:rPr>
-        <w:t>ф.кл</w:t>
-      </w:r>
-      <w:proofErr w:type="spellEnd"/>
-      <w:r>
-        <w:rPr>
-          <w:color w:val="C00000"/>
-          <w:sz w:val="28"/>
-          <w:szCs w:val="28"/>
-          <w:lang w:val="ru-RU"/>
-        </w:rPr>
-        <w:t>. СН II</w:t>
-      </w:r>
-      <w:proofErr w:type="gramStart"/>
-      <w:r>
-        <w:rPr>
-          <w:color w:val="C00000"/>
-          <w:sz w:val="28"/>
-          <w:szCs w:val="28"/>
-          <w:lang w:val="ru-RU"/>
-        </w:rPr>
-        <w:t xml:space="preserve"> А</w:t>
-      </w:r>
-      <w:proofErr w:type="gramEnd"/>
-      <w:r>
-        <w:rPr>
-          <w:color w:val="C00000"/>
-          <w:sz w:val="28"/>
-          <w:szCs w:val="28"/>
-          <w:lang w:val="ru-RU"/>
-        </w:rPr>
-        <w:t xml:space="preserve"> </w:t>
-      </w:r>
-      <w:proofErr w:type="spellStart"/>
-      <w:r>
-        <w:rPr>
-          <w:color w:val="C00000"/>
-          <w:sz w:val="28"/>
-          <w:szCs w:val="28"/>
-          <w:lang w:val="ru-RU"/>
-        </w:rPr>
-        <w:t>ф.кл</w:t>
-      </w:r>
-      <w:proofErr w:type="spellEnd"/>
-      <w:r>
-        <w:rPr>
-          <w:color w:val="C00000"/>
-          <w:sz w:val="28"/>
-          <w:szCs w:val="28"/>
-          <w:lang w:val="ru-RU"/>
-        </w:rPr>
-        <w:t xml:space="preserve">. II. Гипертоническая болезнь III стадии … степени. Гипертензивное сердце СН I. Риск 4. Метаболическая кардиомиопатия СН 0-I. </w:t>
-      </w:r>
-      <w:proofErr w:type="spellStart"/>
-      <w:r>
-        <w:rPr>
-          <w:color w:val="C00000"/>
-          <w:sz w:val="28"/>
-          <w:szCs w:val="28"/>
-          <w:lang w:val="ru-RU"/>
-        </w:rPr>
-        <w:t>ф.кл</w:t>
-      </w:r>
-      <w:proofErr w:type="spellEnd"/>
-      <w:r>
-        <w:rPr>
-          <w:color w:val="C00000"/>
-          <w:sz w:val="28"/>
-          <w:szCs w:val="28"/>
-          <w:lang w:val="ru-RU"/>
-        </w:rPr>
-        <w:t>. II.</w:t>
-      </w:r>
-    </w:p>
-    <w:p>
-      <w:pPr>
-        <w:ind w:left="-567"/>
-        <w:jc w:val="both"/>
-        <w:rPr>
-          <w:color w:val="C00000"/>
-          <w:sz w:val="28"/>
-          <w:szCs w:val="28"/>
-          <w:lang w:val="ru-RU"/>
-        </w:rPr>
-      </w:pPr>
-      <w:r>
-        <w:rPr>
-          <w:color w:val="C00000"/>
-          <w:sz w:val="28"/>
-          <w:szCs w:val="28"/>
-          <w:lang w:val="ru-RU"/>
-        </w:rPr>
-        <w:t>НЦД по смешанному типу.</w:t>
-      </w:r>
-    </w:p>
-    <w:p>
-      <w:pPr>
-        <w:ind w:left="-567"/>
-        <w:jc w:val="both"/>
-        <w:rPr>
-          <w:color w:val="0000FF"/>
-          <w:sz w:val="28"/>
-          <w:szCs w:val="28"/>
-          <w:lang w:val="ru-RU"/>
-        </w:rPr>
-      </w:pPr>
-      <w:sdt>
-        <w:sdtPr>
-          <w:rPr>
-            <w:color w:val="0000FF"/>
-            <w:sz w:val="28"/>
-            <w:szCs w:val="28"/>
-            <w:lang w:val="ru-RU"/>
-          </w:rPr>
-          <w:id w:val="-968201283"/>
-          <w:placeholder>
-            <w:docPart w:val="DefaultPlaceholder_1082065159"/>
-          </w:placeholder>
-          <w:comboBox>
-            <w:listItem w:value="Выберите элемент."/>
-            <w:listItem w:displayText="Дисциркуляторная" w:value="Дисциркуляторная"/>
-            <w:listItem w:displayText="Диабетическая" w:value="Диабетическая"/>
-            <w:listItem w:displayText="Дисметаболическая" w:value="Дисметаболическая"/>
-          </w:comboBox>
-        </w:sdtPr>
-        <w:sdtEndPr/>
-        <w:sdtContent>
-          <w:r>
-            <w:rPr>
-              <w:color w:val="0000FF"/>
-              <w:sz w:val="28"/>
-              <w:szCs w:val="28"/>
-              <w:lang w:val="ru-RU"/>
-            </w:rPr>
-            <w:t>Дисциркуляторная</w:t>
-          </w:r>
-        </w:sdtContent>
-      </w:sdt>
-      <w:r>
-        <w:rPr>
-          <w:color w:val="0000FF"/>
-          <w:sz w:val="28"/>
-          <w:szCs w:val="28"/>
-          <w:lang w:val="ru-RU"/>
-        </w:rPr>
-        <w:t xml:space="preserve"> энцефалопатия I-II сочетанного генеза (</w:t>
-      </w:r>
-      <w:r>
-        <w:rPr>
-          <w:color w:val="0000FF"/>
-          <w:sz w:val="28"/>
-          <w:szCs w:val="28"/>
-          <w:lang w:val="ru-RU"/>
-        </w:rPr>
-        <w:t>дисметаболическая</w:t>
-      </w:r>
-      <w:r>
-        <w:rPr>
-          <w:color w:val="0000FF"/>
-          <w:sz w:val="28"/>
-          <w:szCs w:val="28"/>
-          <w:lang w:val="ru-RU"/>
-        </w:rPr>
-        <w:t>, гипертоническая).</w:t>
-      </w:r>
-    </w:p>
-    <w:p>
-      <w:pPr>
-        <w:ind w:left="-567"/>
-        <w:jc w:val="both"/>
-        <w:rPr>
-          <w:color w:val="0000FF"/>
-          <w:sz w:val="28"/>
-          <w:szCs w:val="28"/>
-          <w:lang w:val="ru-RU"/>
-        </w:rPr>
-      </w:pPr>
-      <w:r>
-        <w:rPr>
-          <w:color w:val="0000FF"/>
-          <w:sz w:val="28"/>
-          <w:szCs w:val="28"/>
-          <w:lang w:val="ru-RU"/>
-        </w:rPr>
-        <w:t xml:space="preserve">астеновегетативный </w:t>
-      </w:r>
-      <w:proofErr w:type="gramStart"/>
-      <w:r>
-        <w:rPr>
-          <w:color w:val="0000FF"/>
-          <w:sz w:val="28"/>
-          <w:szCs w:val="28"/>
-          <w:lang w:val="ru-RU"/>
-        </w:rPr>
-        <w:t>с-м</w:t>
-      </w:r>
-      <w:proofErr w:type="gramEnd"/>
-      <w:r>
-        <w:rPr>
-          <w:color w:val="0000FF"/>
-          <w:sz w:val="28"/>
-          <w:szCs w:val="28"/>
-          <w:lang w:val="ru-RU"/>
-        </w:rPr>
-        <w:t xml:space="preserve">, </w:t>
-      </w:r>
-      <w:proofErr w:type="spellStart"/>
-      <w:r>
-        <w:rPr>
-          <w:color w:val="0000FF"/>
-          <w:sz w:val="28"/>
-          <w:szCs w:val="28"/>
-          <w:lang w:val="ru-RU"/>
-        </w:rPr>
-        <w:t>астено</w:t>
-      </w:r>
-      <w:proofErr w:type="spellEnd"/>
-      <w:r>
-        <w:rPr>
-          <w:color w:val="0000FF"/>
-          <w:sz w:val="28"/>
-          <w:szCs w:val="28"/>
-          <w:lang w:val="ru-RU"/>
-        </w:rPr>
-        <w:t xml:space="preserve">-невротический с-м, </w:t>
-      </w:r>
-      <w:proofErr w:type="spellStart"/>
-      <w:r>
-        <w:rPr>
-          <w:color w:val="0000FF"/>
-          <w:sz w:val="28"/>
-          <w:szCs w:val="28"/>
-          <w:lang w:val="ru-RU"/>
-        </w:rPr>
-        <w:t>вестибуло</w:t>
-      </w:r>
-      <w:proofErr w:type="spellEnd"/>
-      <w:r>
-        <w:rPr>
-          <w:color w:val="0000FF"/>
-          <w:sz w:val="28"/>
-          <w:szCs w:val="28"/>
-          <w:lang w:val="ru-RU"/>
-        </w:rPr>
-        <w:t>-атактический с-м.  цереброастенический с-м, цефалгический с-м,</w:t>
-      </w:r>
-    </w:p>
-    <w:p>
-      <w:pPr>
-        <w:ind w:left="-567"/>
-        <w:jc w:val="both"/>
-        <w:rPr>
-          <w:color w:val="0000FF"/>
-          <w:sz w:val="28"/>
-          <w:szCs w:val="28"/>
-          <w:lang w:val="ru-RU"/>
-        </w:rPr>
-      </w:pPr>
-    </w:p>
-    <w:p>
-      <w:pPr>
-        <w:ind w:left="-567"/>
-        <w:jc w:val="both"/>
-        <w:rPr>
-          <w:sz w:val="28"/>
-          <w:lang w:val="ru-RU"/>
-        </w:rPr>
-      </w:pPr>
-    </w:p>
-    <w:p>
-      <w:pPr>
-        <w:ind w:left="-567"/>
-        <w:jc w:val="both"/>
-        <w:rPr>
-          <w:sz w:val="28"/>
-          <w:szCs w:val="28"/>
-          <w:lang w:val="ru-RU"/>
-        </w:rPr>
-      </w:pPr>
-      <w:bookmarkStart w:id="2" w:name="дк"/>
-      <w:bookmarkEnd w:id="2"/>
-      <w:r>
-        <w:rPr>
-          <w:sz w:val="28"/>
-          <w:szCs w:val="28"/>
-          <w:u w:val="single"/>
-          <w:lang w:val="ru-RU"/>
-        </w:rPr>
-        <w:t xml:space="preserve">Жалобы при поступлении </w:t>
-      </w:r>
-      <w:r>
-        <w:rPr>
-          <w:sz w:val="28"/>
-          <w:szCs w:val="28"/>
-          <w:lang w:val="ru-RU"/>
-        </w:rPr>
-        <w:t xml:space="preserve">на </w:t>
-      </w:r>
-      <w:r>
-        <w:rPr>
-          <w:sz w:val="28"/>
-          <w:szCs w:val="28"/>
-          <w:lang w:val="ru-RU"/>
-        </w:rPr>
-        <w:t xml:space="preserve">сухость во рту, </w:t>
-      </w:r>
-      <w:r>
-        <w:rPr>
-          <w:sz w:val="28"/>
-          <w:szCs w:val="28"/>
-          <w:lang w:val="ru-RU"/>
-        </w:rPr>
-        <w:t>жажду,</w:t>
-      </w:r>
-      <w:r>
-        <w:rPr>
-          <w:sz w:val="28"/>
-          <w:szCs w:val="28"/>
-          <w:lang w:val="ru-RU"/>
-        </w:rPr>
-        <w:t xml:space="preserve"> </w:t>
-      </w:r>
-      <w:r>
-        <w:rPr>
-          <w:sz w:val="28"/>
-          <w:szCs w:val="28"/>
-          <w:lang w:val="ru-RU"/>
-        </w:rPr>
-        <w:t>полиурию,</w:t>
-      </w:r>
-      <w:r>
-        <w:rPr>
-          <w:sz w:val="28"/>
-          <w:szCs w:val="28"/>
-          <w:lang w:val="ru-RU"/>
-        </w:rPr>
-        <w:t xml:space="preserve"> </w:t>
-      </w:r>
-      <w:sdt>
-        <w:sdtPr>
-          <w:rPr>
-            <w:sz w:val="28"/>
-            <w:szCs w:val="28"/>
             <w:lang w:val="ru-RU"/>
           </w:rPr>
           <w:id w:val="669446058"/>
@@ -1524,8 +770,6 @@
         <w:sdtContent>
           <w:r>
             <w:rPr>
-              <w:sz w:val="28"/>
-              <w:szCs w:val="28"/>
               <w:lang w:val="ru-RU"/>
             </w:rPr>
             <w:t xml:space="preserve">увеличение </w:t>
@@ -1534,56 +778,42 @@
       </w:sdt>
       <w:r>
         <w:rPr>
-          <w:sz w:val="28"/>
-          <w:szCs w:val="28"/>
           <w:lang w:val="ru-RU"/>
         </w:rPr>
         <w:t xml:space="preserve"> веса на </w:t>
       </w:r>
       <w:r>
         <w:rPr>
-          <w:sz w:val="28"/>
-          <w:szCs w:val="28"/>
           <w:lang w:val="ru-RU"/>
         </w:rPr>
         <w:t>5</w:t>
       </w:r>
       <w:r>
         <w:rPr>
-          <w:sz w:val="28"/>
-          <w:szCs w:val="28"/>
           <w:lang w:val="ru-RU"/>
         </w:rPr>
         <w:t xml:space="preserve"> кг</w:t>
       </w:r>
       <w:r>
         <w:rPr>
-          <w:sz w:val="28"/>
-          <w:szCs w:val="28"/>
           <w:lang w:val="ru-RU"/>
         </w:rPr>
         <w:t xml:space="preserve"> за год</w:t>
       </w:r>
       <w:r>
         <w:rPr>
-          <w:sz w:val="28"/>
-          <w:szCs w:val="28"/>
           <w:lang w:val="ru-RU"/>
         </w:rPr>
         <w:t>, ухудшение зрения,</w:t>
       </w:r>
       <w:r>
         <w:rPr>
-          <w:sz w:val="28"/>
-          <w:szCs w:val="28"/>
           <w:lang w:val="ru-RU"/>
         </w:rPr>
         <w:t xml:space="preserve"> </w:t>
       </w:r>
       <w:r>
         <w:rPr>
-          <w:sz w:val="28"/>
-          <w:szCs w:val="28"/>
           <w:lang w:val="ru-RU"/>
         </w:rPr>
         <w:t>боли  в н/</w:t>
@@ -1591,8 +821,6 @@
       <w:proofErr w:type="gramStart"/>
       <w:r>
         <w:rPr>
-          <w:sz w:val="28"/>
-          <w:szCs w:val="28"/>
           <w:lang w:val="ru-RU"/>
         </w:rPr>
         <w:t>к</w:t>
@@ -1600,8 +828,6 @@
       <w:proofErr w:type="gramEnd"/>
       <w:r>
         <w:rPr>
-          <w:sz w:val="28"/>
-          <w:szCs w:val="28"/>
           <w:lang w:val="ru-RU"/>
         </w:rPr>
         <w:t xml:space="preserve">, </w:t>
@@ -1609,8 +835,6 @@
       <w:proofErr w:type="gramStart"/>
       <w:r>
         <w:rPr>
-          <w:sz w:val="28"/>
-          <w:szCs w:val="28"/>
           <w:lang w:val="ru-RU"/>
         </w:rPr>
         <w:t>судороги</w:t>
@@ -1618,72 +842,54 @@
       <w:proofErr w:type="gramEnd"/>
       <w:r>
         <w:rPr>
-          <w:sz w:val="28"/>
-          <w:szCs w:val="28"/>
           <w:lang w:val="ru-RU"/>
         </w:rPr>
         <w:t>,</w:t>
       </w:r>
       <w:r>
         <w:rPr>
-          <w:sz w:val="28"/>
-          <w:szCs w:val="28"/>
           <w:lang w:val="ru-RU"/>
         </w:rPr>
         <w:t xml:space="preserve"> онемение ног,</w:t>
       </w:r>
       <w:r>
         <w:rPr>
-          <w:sz w:val="28"/>
-          <w:szCs w:val="28"/>
           <w:lang w:val="ru-RU"/>
         </w:rPr>
         <w:t xml:space="preserve"> </w:t>
       </w:r>
       <w:r>
         <w:rPr>
-          <w:sz w:val="28"/>
-          <w:szCs w:val="28"/>
           <w:lang w:val="ru-RU"/>
         </w:rPr>
         <w:t>повышение</w:t>
       </w:r>
       <w:r>
         <w:rPr>
-          <w:sz w:val="28"/>
-          <w:szCs w:val="28"/>
           <w:lang w:val="ru-RU"/>
         </w:rPr>
         <w:t xml:space="preserve"> </w:t>
       </w:r>
       <w:r>
         <w:rPr>
-          <w:sz w:val="28"/>
-          <w:szCs w:val="28"/>
           <w:lang w:val="ru-RU"/>
         </w:rPr>
         <w:t xml:space="preserve">АД макс. до </w:t>
       </w:r>
       <w:r>
         <w:rPr>
-          <w:sz w:val="28"/>
-          <w:szCs w:val="28"/>
           <w:lang w:val="ru-RU"/>
         </w:rPr>
         <w:t>140/90</w:t>
       </w:r>
       <w:r>
         <w:rPr>
-          <w:sz w:val="28"/>
-          <w:szCs w:val="28"/>
           <w:lang w:val="ru-RU"/>
         </w:rPr>
         <w:t xml:space="preserve"> </w:t>
       </w:r>
       <w:r>
         <w:rPr>
-          <w:sz w:val="28"/>
-          <w:szCs w:val="28"/>
           <w:lang w:val="ru-RU"/>
         </w:rPr>
         <w:t xml:space="preserve">мм </w:t>
@@ -1691,16 +897,12 @@
       <w:proofErr w:type="spellStart"/>
       <w:r>
         <w:rPr>
-          <w:sz w:val="28"/>
-          <w:szCs w:val="28"/>
           <w:lang w:val="ru-RU"/>
         </w:rPr>
         <w:t>рт.</w:t>
       </w:r>
       <w:r>
         <w:rPr>
-          <w:sz w:val="28"/>
-          <w:szCs w:val="28"/>
           <w:lang w:val="ru-RU"/>
         </w:rPr>
         <w:t>ст</w:t>
@@ -1708,40 +910,30 @@
       <w:proofErr w:type="spellEnd"/>
       <w:r>
         <w:rPr>
-          <w:sz w:val="28"/>
-          <w:szCs w:val="28"/>
           <w:lang w:val="ru-RU"/>
         </w:rPr>
         <w:t>.</w:t>
       </w:r>
       <w:r>
         <w:rPr>
-          <w:sz w:val="28"/>
-          <w:szCs w:val="28"/>
           <w:lang w:val="ru-RU"/>
         </w:rPr>
         <w:t xml:space="preserve">, </w:t>
       </w:r>
       <w:r>
         <w:rPr>
-          <w:sz w:val="28"/>
-          <w:szCs w:val="28"/>
-          <w:lang w:val="ru-RU"/>
-        </w:rPr>
-        <w:t>головные боли, головокружение, частые гипогликемические состояния, общую</w:t>
-      </w:r>
-      <w:r>
-        <w:rPr>
-          <w:sz w:val="28"/>
-          <w:szCs w:val="28"/>
+          <w:lang w:val="ru-RU"/>
+        </w:rPr>
+        <w:t>головные боли, головокружение, общую</w:t>
+      </w:r>
+      <w:r>
+        <w:rPr>
           <w:lang w:val="ru-RU"/>
         </w:rPr>
         <w:t xml:space="preserve"> слабость, быструю утомляемость</w:t>
       </w:r>
       <w:r>
         <w:rPr>
-          <w:sz w:val="28"/>
-          <w:szCs w:val="28"/>
           <w:lang w:val="ru-RU"/>
         </w:rPr>
         <w:t>.</w:t>
@@ -1752,14 +944,11 @@
         <w:ind w:left="-567"/>
         <w:jc w:val="both"/>
         <w:rPr>
-          <w:sz w:val="28"/>
           <w:lang w:val="ru-RU"/>
         </w:rPr>
       </w:pPr>
       <w:r>
         <w:rPr>
-          <w:sz w:val="28"/>
-          <w:szCs w:val="28"/>
           <w:u w:val="single"/>
           <w:lang w:val="ru-RU"/>
         </w:rPr>
@@ -1767,67 +956,37 @@
       </w:r>
       <w:r>
         <w:rPr>
-          <w:sz w:val="28"/>
-          <w:szCs w:val="28"/>
           <w:lang w:val="ru-RU"/>
         </w:rPr>
         <w:t xml:space="preserve">: СД </w:t>
       </w:r>
       <w:r>
         <w:rPr>
-          <w:sz w:val="28"/>
-          <w:szCs w:val="28"/>
           <w:lang w:val="ru-RU"/>
         </w:rPr>
         <w:t>выявлен в</w:t>
       </w:r>
       <w:r>
         <w:rPr>
-          <w:sz w:val="28"/>
-          <w:szCs w:val="28"/>
           <w:lang w:val="ru-RU"/>
         </w:rPr>
         <w:t xml:space="preserve"> </w:t>
       </w:r>
       <w:r>
         <w:rPr>
-          <w:sz w:val="28"/>
-          <w:szCs w:val="28"/>
           <w:lang w:val="ru-RU"/>
         </w:rPr>
         <w:t>2015</w:t>
       </w:r>
       <w:r>
         <w:rPr>
-          <w:sz w:val="28"/>
-          <w:szCs w:val="28"/>
-          <w:lang w:val="ru-RU"/>
-        </w:rPr>
-        <w:t>г.</w:t>
-      </w:r>
-      <w:proofErr w:type="gramStart"/>
-      <w:r>
-        <w:rPr>
-          <w:sz w:val="28"/>
-          <w:szCs w:val="28"/>
-          <w:lang w:val="ru-RU"/>
-        </w:rPr>
-        <w:t xml:space="preserve"> .</w:t>
-      </w:r>
-      <w:proofErr w:type="gramEnd"/>
-      <w:r>
-        <w:rPr>
-          <w:sz w:val="28"/>
-          <w:szCs w:val="28"/>
-          <w:lang w:val="ru-RU"/>
-        </w:rPr>
-        <w:t xml:space="preserve"> Комы отрицает. С начала заболевания </w:t>
+          <w:lang w:val="ru-RU"/>
+        </w:rPr>
+        <w:t xml:space="preserve">г.  Комы отрицает. С начала заболевания </w:t>
       </w:r>
       <w:sdt>
         <w:sdtPr>
           <w:rPr>
-            <w:sz w:val="28"/>
-            <w:szCs w:val="28"/>
             <w:lang w:val="ru-RU"/>
           </w:rPr>
           <w:id w:val="1862779417"/>
@@ -1845,8 +1004,6 @@
         <w:sdtContent>
           <w:r>
             <w:rPr>
-              <w:sz w:val="28"/>
-              <w:szCs w:val="28"/>
               <w:lang w:val="ru-RU"/>
             </w:rPr>
             <w:t>инсулинотерапия.</w:t>
@@ -1855,14 +1012,12 @@
       </w:sdt>
       <w:r>
         <w:rPr>
-          <w:sz w:val="28"/>
           <w:lang w:val="ru-RU"/>
         </w:rPr>
         <w:t xml:space="preserve">  </w:t>
       </w:r>
       <w:r>
         <w:rPr>
-          <w:sz w:val="28"/>
           <w:lang w:val="ru-RU"/>
         </w:rPr>
         <w:t>В наст</w:t>
@@ -1870,7 +1025,6 @@
       <w:proofErr w:type="gramStart"/>
       <w:r>
         <w:rPr>
-          <w:sz w:val="28"/>
           <w:lang w:val="ru-RU"/>
         </w:rPr>
         <w:t>.</w:t>
@@ -1878,7 +1032,6 @@
       <w:proofErr w:type="gramEnd"/>
       <w:r>
         <w:rPr>
-          <w:sz w:val="28"/>
           <w:lang w:val="ru-RU"/>
         </w:rPr>
         <w:t xml:space="preserve"> </w:t>
@@ -1886,7 +1039,6 @@
       <w:proofErr w:type="gramStart"/>
       <w:r>
         <w:rPr>
-          <w:sz w:val="28"/>
           <w:lang w:val="ru-RU"/>
         </w:rPr>
         <w:t>в</w:t>
@@ -1894,7 +1046,6 @@
       <w:proofErr w:type="gramEnd"/>
       <w:r>
         <w:rPr>
-          <w:sz w:val="28"/>
           <w:lang w:val="ru-RU"/>
         </w:rPr>
         <w:t xml:space="preserve">ремя принимает: </w:t>
@@ -1902,7 +1053,6 @@
       <w:proofErr w:type="spellStart"/>
       <w:r>
         <w:rPr>
-          <w:sz w:val="28"/>
           <w:lang w:val="ru-RU"/>
         </w:rPr>
         <w:t>Фармасулин</w:t>
@@ -1910,220 +1060,218 @@
       <w:proofErr w:type="spellEnd"/>
       <w:r>
         <w:rPr>
-          <w:sz w:val="28"/>
           <w:lang w:val="ru-RU"/>
         </w:rPr>
         <w:t xml:space="preserve"> Н </w:t>
       </w:r>
       <w:r>
         <w:rPr>
-          <w:sz w:val="28"/>
+          <w:lang w:val="ru-RU"/>
+        </w:rPr>
+        <w:t xml:space="preserve"> п/з-</w:t>
+      </w:r>
+      <w:r>
+        <w:rPr>
+          <w:lang w:val="ru-RU"/>
+        </w:rPr>
+        <w:t>24</w:t>
+      </w:r>
+      <w:r>
+        <w:rPr>
+          <w:lang w:val="ru-RU"/>
+        </w:rPr>
+        <w:t xml:space="preserve"> ед., п/о-</w:t>
+      </w:r>
+      <w:r>
+        <w:rPr>
+          <w:lang w:val="ru-RU"/>
+        </w:rPr>
+        <w:t>16-18</w:t>
+      </w:r>
+      <w:r>
+        <w:rPr>
+          <w:lang w:val="ru-RU"/>
+        </w:rPr>
+        <w:t xml:space="preserve"> ед., п/у-</w:t>
+      </w:r>
+      <w:r>
+        <w:rPr>
+          <w:lang w:val="ru-RU"/>
+        </w:rPr>
+        <w:t>14</w:t>
+      </w:r>
+      <w:r>
+        <w:rPr>
           <w:lang w:val="ru-RU"/>
         </w:rPr>
         <w:t xml:space="preserve"> </w:t>
       </w:r>
+      <w:proofErr w:type="spellStart"/>
+      <w:r>
+        <w:rPr>
+          <w:lang w:val="ru-RU"/>
+        </w:rPr>
+        <w:t>ед</w:t>
+      </w:r>
+      <w:proofErr w:type="spellEnd"/>
+      <w:r>
+        <w:rPr>
+          <w:lang w:val="ru-RU"/>
+        </w:rPr>
+        <w:t>.,</w:t>
+      </w:r>
+      <w:proofErr w:type="spellStart"/>
+      <w:r>
+        <w:rPr>
+          <w:lang w:val="ru-RU"/>
+        </w:rPr>
+        <w:t>Фармасулин</w:t>
+      </w:r>
+      <w:proofErr w:type="spellEnd"/>
+      <w:r>
+        <w:rPr>
+          <w:lang w:val="ru-RU"/>
+        </w:rPr>
+        <w:t xml:space="preserve"> НNP </w:t>
+      </w:r>
+      <w:r>
+        <w:rPr>
+          <w:lang w:val="ru-RU"/>
+        </w:rPr>
+        <w:t xml:space="preserve"> 22.00</w:t>
+      </w:r>
+      <w:r>
+        <w:rPr>
+          <w:lang w:val="ru-RU"/>
+        </w:rPr>
+        <w:t xml:space="preserve"> – 24 ед. </w:t>
+      </w:r>
+      <w:r>
+        <w:rPr>
+          <w:lang w:val="ru-RU"/>
+        </w:rPr>
+        <w:t xml:space="preserve">Гликемия </w:t>
+      </w:r>
+      <w:r>
+        <w:rPr>
+          <w:lang w:val="ru-RU"/>
+        </w:rPr>
+        <w:t>–</w:t>
+      </w:r>
+      <w:r>
+        <w:rPr>
+          <w:lang w:val="ru-RU"/>
+        </w:rPr>
+        <w:t>3-20</w:t>
+      </w:r>
+      <w:r>
+        <w:rPr>
+          <w:lang w:val="ru-RU"/>
+        </w:rPr>
+        <w:t xml:space="preserve"> </w:t>
+      </w:r>
+      <w:proofErr w:type="spellStart"/>
+      <w:r>
+        <w:rPr>
+          <w:lang w:val="ru-RU"/>
+        </w:rPr>
+        <w:t>ммоль</w:t>
+      </w:r>
+      <w:proofErr w:type="spellEnd"/>
+      <w:r>
+        <w:rPr>
+          <w:lang w:val="ru-RU"/>
+        </w:rPr>
+        <w:t>/л</w:t>
+      </w:r>
+      <w:r>
+        <w:rPr>
+          <w:lang w:val="ru-RU"/>
+        </w:rPr>
+        <w:t>.</w:t>
+      </w:r>
+      <w:r>
+        <w:rPr>
+          <w:lang w:val="ru-RU"/>
+        </w:rPr>
+        <w:t xml:space="preserve"> </w:t>
+      </w:r>
+      <w:r>
+        <w:rPr>
+          <w:lang w:val="ru-RU"/>
+        </w:rPr>
+        <w:t xml:space="preserve">Последнее </w:t>
+      </w:r>
+      <w:proofErr w:type="spellStart"/>
+      <w:r>
+        <w:rPr>
+          <w:lang w:val="ru-RU"/>
+        </w:rPr>
+        <w:t>стац</w:t>
+      </w:r>
+      <w:proofErr w:type="spellEnd"/>
+      <w:r>
+        <w:rPr>
+          <w:lang w:val="ru-RU"/>
+        </w:rPr>
+        <w:t xml:space="preserve">. лечение  в </w:t>
+      </w:r>
+      <w:r>
+        <w:rPr>
+          <w:lang w:val="ru-RU"/>
+        </w:rPr>
+        <w:t>2017</w:t>
+      </w:r>
+      <w:r>
+        <w:rPr>
+          <w:lang w:val="ru-RU"/>
+        </w:rPr>
+        <w:t xml:space="preserve">г. </w:t>
+      </w:r>
+      <w:r>
+        <w:rPr>
+          <w:lang w:val="ru-RU"/>
+        </w:rPr>
+        <w:t xml:space="preserve">10.2014  перенес панкреонекроз  проходил  консервативное лечение в </w:t>
+      </w:r>
+      <w:proofErr w:type="spellStart"/>
       <w:proofErr w:type="gramStart"/>
       <w:r>
         <w:rPr>
-          <w:sz w:val="28"/>
-          <w:lang w:val="ru-RU"/>
-        </w:rPr>
-        <w:t>п</w:t>
-      </w:r>
+          <w:lang w:val="ru-RU"/>
+        </w:rPr>
+        <w:t>в</w:t>
+      </w:r>
+      <w:proofErr w:type="spellEnd"/>
       <w:proofErr w:type="gramEnd"/>
       <w:r>
         <w:rPr>
-          <w:sz w:val="28"/>
-          <w:lang w:val="ru-RU"/>
-        </w:rPr>
-        <w:t>/з-</w:t>
-      </w:r>
-      <w:r>
-        <w:rPr>
-          <w:sz w:val="28"/>
-          <w:lang w:val="ru-RU"/>
-        </w:rPr>
-        <w:t>24</w:t>
-      </w:r>
-      <w:r>
-        <w:rPr>
-          <w:sz w:val="28"/>
-          <w:lang w:val="ru-RU"/>
-        </w:rPr>
-        <w:t xml:space="preserve"> ед., п/о-</w:t>
-      </w:r>
-      <w:r>
-        <w:rPr>
-          <w:sz w:val="28"/>
-          <w:lang w:val="ru-RU"/>
-        </w:rPr>
-        <w:t>16-18</w:t>
-      </w:r>
-      <w:r>
-        <w:rPr>
-          <w:sz w:val="28"/>
-          <w:lang w:val="ru-RU"/>
-        </w:rPr>
-        <w:t xml:space="preserve"> ед., п/у-</w:t>
-      </w:r>
-      <w:r>
-        <w:rPr>
-          <w:sz w:val="28"/>
-          <w:lang w:val="ru-RU"/>
-        </w:rPr>
-        <w:t>14</w:t>
-      </w:r>
-      <w:r>
-        <w:rPr>
-          <w:sz w:val="28"/>
-          <w:lang w:val="ru-RU"/>
-        </w:rPr>
-        <w:t xml:space="preserve"> </w:t>
-      </w:r>
-      <w:proofErr w:type="spellStart"/>
-      <w:r>
-        <w:rPr>
-          <w:sz w:val="28"/>
-          <w:lang w:val="ru-RU"/>
-        </w:rPr>
-        <w:t>ед</w:t>
-      </w:r>
-      <w:proofErr w:type="spellEnd"/>
-      <w:r>
-        <w:rPr>
-          <w:sz w:val="28"/>
-          <w:lang w:val="ru-RU"/>
-        </w:rPr>
-        <w:t>.,</w:t>
-      </w:r>
-      <w:proofErr w:type="spellStart"/>
-      <w:r>
-        <w:rPr>
-          <w:sz w:val="28"/>
-          <w:lang w:val="ru-RU"/>
-        </w:rPr>
-        <w:t>Фармасулин</w:t>
-      </w:r>
-      <w:proofErr w:type="spellEnd"/>
-      <w:r>
-        <w:rPr>
-          <w:sz w:val="28"/>
-          <w:lang w:val="ru-RU"/>
-        </w:rPr>
-        <w:t xml:space="preserve"> НNP </w:t>
-      </w:r>
-      <w:r>
-        <w:rPr>
-          <w:sz w:val="28"/>
-          <w:lang w:val="ru-RU"/>
-        </w:rPr>
-        <w:t xml:space="preserve"> 22.00</w:t>
-      </w:r>
-      <w:r>
-        <w:rPr>
-          <w:sz w:val="28"/>
-          <w:lang w:val="ru-RU"/>
-        </w:rPr>
-        <w:t xml:space="preserve"> – 24 ед. </w:t>
-      </w:r>
-      <w:r>
-        <w:rPr>
-          <w:sz w:val="28"/>
-          <w:lang w:val="ru-RU"/>
-        </w:rPr>
-        <w:t xml:space="preserve">Гликемия </w:t>
-      </w:r>
-      <w:r>
-        <w:rPr>
-          <w:sz w:val="28"/>
-          <w:lang w:val="ru-RU"/>
-        </w:rPr>
-        <w:t>–</w:t>
-      </w:r>
-      <w:r>
-        <w:rPr>
-          <w:sz w:val="28"/>
-          <w:lang w:val="ru-RU"/>
-        </w:rPr>
-        <w:t>3-20</w:t>
-      </w:r>
-      <w:r>
-        <w:rPr>
-          <w:sz w:val="28"/>
-          <w:lang w:val="ru-RU"/>
-        </w:rPr>
-        <w:t xml:space="preserve"> </w:t>
-      </w:r>
-      <w:proofErr w:type="spellStart"/>
-      <w:r>
-        <w:rPr>
-          <w:sz w:val="28"/>
-          <w:lang w:val="ru-RU"/>
-        </w:rPr>
-        <w:t>ммоль</w:t>
-      </w:r>
-      <w:proofErr w:type="spellEnd"/>
-      <w:r>
-        <w:rPr>
-          <w:sz w:val="28"/>
-          <w:lang w:val="ru-RU"/>
-        </w:rPr>
-        <w:t>/л</w:t>
-      </w:r>
-      <w:r>
-        <w:rPr>
-          <w:sz w:val="28"/>
-          <w:lang w:val="ru-RU"/>
-        </w:rPr>
-        <w:t>.</w:t>
-      </w:r>
-      <w:r>
-        <w:rPr>
-          <w:sz w:val="28"/>
-          <w:lang w:val="ru-RU"/>
-        </w:rPr>
-        <w:t xml:space="preserve"> </w:t>
-      </w:r>
-      <w:r>
-        <w:rPr>
-          <w:sz w:val="28"/>
-          <w:lang w:val="ru-RU"/>
-        </w:rPr>
-        <w:t xml:space="preserve">Последнее </w:t>
-      </w:r>
-      <w:proofErr w:type="spellStart"/>
-      <w:r>
-        <w:rPr>
-          <w:sz w:val="28"/>
-          <w:lang w:val="ru-RU"/>
-        </w:rPr>
-        <w:t>стац</w:t>
-      </w:r>
-      <w:proofErr w:type="spellEnd"/>
-      <w:r>
-        <w:rPr>
-          <w:sz w:val="28"/>
-          <w:lang w:val="ru-RU"/>
-        </w:rPr>
-        <w:t xml:space="preserve">. лечение  в </w:t>
-      </w:r>
-      <w:r>
-        <w:rPr>
-          <w:sz w:val="28"/>
-          <w:lang w:val="ru-RU"/>
-        </w:rPr>
-        <w:t>2017</w:t>
-      </w:r>
-      <w:r>
-        <w:rPr>
-          <w:sz w:val="28"/>
-          <w:lang w:val="ru-RU"/>
-        </w:rPr>
-        <w:t>г. Госпитализирован  в обл. энд. диспансер для коррекции инсулинотерапии,  лечения хр. осложнений СД.</w:t>
-      </w:r>
-      <w:r>
-        <w:rPr>
-          <w:sz w:val="28"/>
+          <w:lang w:val="ru-RU"/>
+        </w:rPr>
+        <w:t xml:space="preserve"> хирургическом </w:t>
+      </w:r>
+      <w:proofErr w:type="spellStart"/>
+      <w:r>
+        <w:rPr>
+          <w:lang w:val="ru-RU"/>
+        </w:rPr>
+        <w:t>отд</w:t>
+      </w:r>
+      <w:proofErr w:type="spellEnd"/>
+      <w:r>
+        <w:rPr>
+          <w:lang w:val="ru-RU"/>
+        </w:rPr>
+        <w:t xml:space="preserve"> ЗОКБ. </w:t>
+      </w:r>
+      <w:r>
+        <w:rPr>
+          <w:lang w:val="ru-RU"/>
+        </w:rPr>
+        <w:t>Госпитализирован  в обл. энд. диспансер для коррекции инсулинотерапии,  лечения хр. осложнений СД.</w:t>
+      </w:r>
+      <w:r>
+        <w:rPr>
           <w:lang w:val="ru-RU"/>
         </w:rPr>
         <w:t xml:space="preserve"> </w:t>
@@ -2134,14 +1282,12 @@
         <w:ind w:left="-567"/>
         <w:jc w:val="both"/>
         <w:rPr>
-          <w:sz w:val="28"/>
           <w:u w:val="single"/>
           <w:lang w:val="ru-RU"/>
         </w:rPr>
       </w:pPr>
       <w:r>
         <w:rPr>
-          <w:sz w:val="28"/>
           <w:u w:val="single"/>
           <w:lang w:val="ru-RU"/>
         </w:rPr>
@@ -2153,7 +1299,6 @@
         <w:ind w:left="-567"/>
         <w:jc w:val="both"/>
         <w:rPr>
-          <w:sz w:val="28"/>
           <w:u w:val="single"/>
           <w:lang w:val="ru-RU"/>
         </w:rPr>
@@ -2613,8 +1758,6 @@
         <w:ind w:left="-567"/>
         <w:jc w:val="both"/>
         <w:rPr>
-          <w:sz w:val="28"/>
-          <w:szCs w:val="20"/>
           <w:u w:val="single"/>
           <w:lang w:val="ru-RU"/>
         </w:rPr>
@@ -2665,16 +1808,12 @@
               <w:jc w:val="both"/>
               <w:rPr>
                 <w:rFonts w:asciiTheme="minorHAnsi" w:hAnsiTheme="minorHAnsi"/>
-                <w:sz w:val="23"/>
-                <w:szCs w:val="23"/>
                 <w:lang w:val="ru-RU"/>
               </w:rPr>
             </w:pPr>
             <w:r>
               <w:rPr>
                 <w:rFonts w:asciiTheme="minorHAnsi" w:hAnsiTheme="minorHAnsi"/>
-                <w:sz w:val="23"/>
-                <w:szCs w:val="23"/>
                 <w:lang w:val="ru-RU"/>
               </w:rPr>
               <w:t>биохимия</w:t>
@@ -2694,16 +1833,12 @@
               <w:jc w:val="both"/>
               <w:rPr>
                 <w:rFonts w:asciiTheme="minorHAnsi" w:hAnsiTheme="minorHAnsi"/>
-                <w:sz w:val="23"/>
-                <w:szCs w:val="23"/>
                 <w:lang w:val="ru-RU"/>
               </w:rPr>
             </w:pPr>
             <w:r>
               <w:rPr>
                 <w:rFonts w:asciiTheme="minorHAnsi" w:hAnsiTheme="minorHAnsi"/>
-                <w:sz w:val="23"/>
-                <w:szCs w:val="23"/>
                 <w:lang w:val="ru-RU"/>
               </w:rPr>
               <w:t xml:space="preserve">СКФ </w:t>
@@ -2723,8 +1858,6 @@
               <w:jc w:val="both"/>
               <w:rPr>
                 <w:rFonts w:asciiTheme="minorHAnsi" w:hAnsiTheme="minorHAnsi"/>
-                <w:sz w:val="23"/>
-                <w:szCs w:val="23"/>
                 <w:lang w:val="ru-RU"/>
               </w:rPr>
             </w:pPr>
@@ -2732,8 +1865,6 @@
             <w:r>
               <w:rPr>
                 <w:rFonts w:asciiTheme="minorHAnsi" w:hAnsiTheme="minorHAnsi"/>
-                <w:sz w:val="23"/>
-                <w:szCs w:val="23"/>
                 <w:lang w:val="ru-RU"/>
               </w:rPr>
               <w:t>хол</w:t>
@@ -2754,8 +1885,6 @@
               <w:jc w:val="both"/>
               <w:rPr>
                 <w:rFonts w:asciiTheme="minorHAnsi" w:hAnsiTheme="minorHAnsi"/>
-                <w:sz w:val="23"/>
-                <w:szCs w:val="23"/>
                 <w:lang w:val="ru-RU"/>
               </w:rPr>
             </w:pPr>
@@ -2763,8 +1892,6 @@
             <w:r>
               <w:rPr>
                 <w:rFonts w:asciiTheme="minorHAnsi" w:hAnsiTheme="minorHAnsi"/>
-                <w:sz w:val="23"/>
-                <w:szCs w:val="23"/>
                 <w:lang w:val="ru-RU"/>
               </w:rPr>
               <w:t>тригл</w:t>
@@ -2773,8 +1900,6 @@
             <w:r>
               <w:rPr>
                 <w:rFonts w:asciiTheme="minorHAnsi" w:hAnsiTheme="minorHAnsi"/>
-                <w:sz w:val="23"/>
-                <w:szCs w:val="23"/>
                 <w:lang w:val="ru-RU"/>
               </w:rPr>
               <w:t xml:space="preserve"> </w:t>
@@ -2794,16 +1919,12 @@
               <w:jc w:val="both"/>
               <w:rPr>
                 <w:rFonts w:asciiTheme="minorHAnsi" w:hAnsiTheme="minorHAnsi"/>
-                <w:sz w:val="23"/>
-                <w:szCs w:val="23"/>
                 <w:lang w:val="ru-RU"/>
               </w:rPr>
             </w:pPr>
             <w:r>
               <w:rPr>
                 <w:rFonts w:asciiTheme="minorHAnsi" w:hAnsiTheme="minorHAnsi"/>
-                <w:sz w:val="23"/>
-                <w:szCs w:val="23"/>
                 <w:lang w:val="ru-RU"/>
               </w:rPr>
               <w:t xml:space="preserve">ХСЛПВП </w:t>
@@ -2823,16 +1944,12 @@
               <w:jc w:val="both"/>
               <w:rPr>
                 <w:rFonts w:asciiTheme="minorHAnsi" w:hAnsiTheme="minorHAnsi"/>
-                <w:sz w:val="23"/>
-                <w:szCs w:val="23"/>
                 <w:lang w:val="ru-RU"/>
               </w:rPr>
             </w:pPr>
             <w:r>
               <w:rPr>
                 <w:rFonts w:asciiTheme="minorHAnsi" w:hAnsiTheme="minorHAnsi"/>
-                <w:sz w:val="23"/>
-                <w:szCs w:val="23"/>
                 <w:lang w:val="ru-RU"/>
               </w:rPr>
               <w:t xml:space="preserve">ХСЛПНП </w:t>
@@ -2852,16 +1969,12 @@
               <w:jc w:val="both"/>
               <w:rPr>
                 <w:rFonts w:asciiTheme="minorHAnsi" w:hAnsiTheme="minorHAnsi"/>
-                <w:sz w:val="23"/>
-                <w:szCs w:val="23"/>
                 <w:lang w:val="ru-RU"/>
               </w:rPr>
             </w:pPr>
             <w:r>
               <w:rPr>
                 <w:rFonts w:asciiTheme="minorHAnsi" w:hAnsiTheme="minorHAnsi"/>
-                <w:sz w:val="23"/>
-                <w:szCs w:val="23"/>
                 <w:lang w:val="ru-RU"/>
               </w:rPr>
               <w:t xml:space="preserve">Катер </w:t>
@@ -2881,16 +1994,12 @@
               <w:jc w:val="both"/>
               <w:rPr>
                 <w:rFonts w:asciiTheme="minorHAnsi" w:hAnsiTheme="minorHAnsi"/>
-                <w:sz w:val="23"/>
-                <w:szCs w:val="23"/>
                 <w:lang w:val="ru-RU"/>
               </w:rPr>
             </w:pPr>
             <w:r>
               <w:rPr>
                 <w:rFonts w:asciiTheme="minorHAnsi" w:hAnsiTheme="minorHAnsi"/>
-                <w:sz w:val="23"/>
-                <w:szCs w:val="23"/>
                 <w:lang w:val="ru-RU"/>
               </w:rPr>
               <w:t xml:space="preserve">мочевина </w:t>
@@ -2910,8 +2019,6 @@
               <w:jc w:val="both"/>
               <w:rPr>
                 <w:rFonts w:asciiTheme="minorHAnsi" w:hAnsiTheme="minorHAnsi"/>
-                <w:sz w:val="23"/>
-                <w:szCs w:val="23"/>
                 <w:lang w:val="ru-RU"/>
               </w:rPr>
             </w:pPr>
@@ -2919,8 +2026,6 @@
             <w:r>
               <w:rPr>
                 <w:rFonts w:asciiTheme="minorHAnsi" w:hAnsiTheme="minorHAnsi"/>
-                <w:sz w:val="23"/>
-                <w:szCs w:val="23"/>
                 <w:lang w:val="ru-RU"/>
               </w:rPr>
               <w:t>креатинин</w:t>
@@ -2929,8 +2034,6 @@
             <w:r>
               <w:rPr>
                 <w:rFonts w:asciiTheme="minorHAnsi" w:hAnsiTheme="minorHAnsi"/>
-                <w:sz w:val="23"/>
-                <w:szCs w:val="23"/>
                 <w:lang w:val="ru-RU"/>
               </w:rPr>
               <w:t xml:space="preserve"> </w:t>
@@ -2950,16 +2053,12 @@
               <w:jc w:val="both"/>
               <w:rPr>
                 <w:rFonts w:asciiTheme="minorHAnsi" w:hAnsiTheme="minorHAnsi"/>
-                <w:sz w:val="23"/>
-                <w:szCs w:val="23"/>
                 <w:lang w:val="ru-RU"/>
               </w:rPr>
             </w:pPr>
             <w:r>
               <w:rPr>
                 <w:rFonts w:asciiTheme="minorHAnsi" w:hAnsiTheme="minorHAnsi"/>
-                <w:sz w:val="23"/>
-                <w:szCs w:val="23"/>
                 <w:lang w:val="ru-RU"/>
               </w:rPr>
               <w:t xml:space="preserve">бил </w:t>
@@ -2968,8 +2067,6 @@
             <w:r>
               <w:rPr>
                 <w:rFonts w:asciiTheme="minorHAnsi" w:hAnsiTheme="minorHAnsi"/>
-                <w:sz w:val="23"/>
-                <w:szCs w:val="23"/>
                 <w:lang w:val="ru-RU"/>
               </w:rPr>
               <w:t>общ</w:t>
@@ -2978,8 +2075,6 @@
             <w:r>
               <w:rPr>
                 <w:rFonts w:asciiTheme="minorHAnsi" w:hAnsiTheme="minorHAnsi"/>
-                <w:sz w:val="23"/>
-                <w:szCs w:val="23"/>
                 <w:lang w:val="ru-RU"/>
               </w:rPr>
               <w:t xml:space="preserve"> </w:t>
@@ -2999,16 +2094,12 @@
               <w:jc w:val="both"/>
               <w:rPr>
                 <w:rFonts w:asciiTheme="minorHAnsi" w:hAnsiTheme="minorHAnsi"/>
-                <w:sz w:val="23"/>
-                <w:szCs w:val="23"/>
                 <w:lang w:val="ru-RU"/>
               </w:rPr>
             </w:pPr>
             <w:r>
               <w:rPr>
                 <w:rFonts w:asciiTheme="minorHAnsi" w:hAnsiTheme="minorHAnsi"/>
-                <w:sz w:val="23"/>
-                <w:szCs w:val="23"/>
                 <w:lang w:val="ru-RU"/>
               </w:rPr>
               <w:t xml:space="preserve">бил </w:t>
@@ -3018,8 +2109,6 @@
             <w:r>
               <w:rPr>
                 <w:rFonts w:asciiTheme="minorHAnsi" w:hAnsiTheme="minorHAnsi"/>
-                <w:sz w:val="23"/>
-                <w:szCs w:val="23"/>
                 <w:lang w:val="ru-RU"/>
               </w:rPr>
               <w:t>пр</w:t>
@@ -3029,8 +2118,6 @@
             <w:r>
               <w:rPr>
                 <w:rFonts w:asciiTheme="minorHAnsi" w:hAnsiTheme="minorHAnsi"/>
-                <w:sz w:val="23"/>
-                <w:szCs w:val="23"/>
                 <w:lang w:val="ru-RU"/>
               </w:rPr>
               <w:t xml:space="preserve"> </w:t>
@@ -3050,8 +2137,6 @@
               <w:jc w:val="both"/>
               <w:rPr>
                 <w:rFonts w:asciiTheme="minorHAnsi" w:hAnsiTheme="minorHAnsi"/>
-                <w:sz w:val="23"/>
-                <w:szCs w:val="23"/>
                 <w:lang w:val="ru-RU"/>
               </w:rPr>
             </w:pPr>
@@ -3059,8 +2144,6 @@
             <w:r>
               <w:rPr>
                 <w:rFonts w:asciiTheme="minorHAnsi" w:hAnsiTheme="minorHAnsi"/>
-                <w:sz w:val="23"/>
-                <w:szCs w:val="23"/>
                 <w:lang w:val="ru-RU"/>
               </w:rPr>
               <w:t>тим</w:t>
@@ -3069,8 +2152,6 @@
             <w:r>
               <w:rPr>
                 <w:rFonts w:asciiTheme="minorHAnsi" w:hAnsiTheme="minorHAnsi"/>
-                <w:sz w:val="23"/>
-                <w:szCs w:val="23"/>
                 <w:lang w:val="ru-RU"/>
               </w:rPr>
               <w:t xml:space="preserve"> </w:t>
@@ -3090,16 +2171,12 @@
               <w:jc w:val="both"/>
               <w:rPr>
                 <w:rFonts w:asciiTheme="minorHAnsi" w:hAnsiTheme="minorHAnsi"/>
-                <w:sz w:val="23"/>
-                <w:szCs w:val="23"/>
                 <w:lang w:val="ru-RU"/>
               </w:rPr>
             </w:pPr>
             <w:r>
               <w:rPr>
                 <w:rFonts w:asciiTheme="minorHAnsi" w:hAnsiTheme="minorHAnsi"/>
-                <w:sz w:val="23"/>
-                <w:szCs w:val="23"/>
                 <w:lang w:val="ru-RU"/>
               </w:rPr>
               <w:t xml:space="preserve">АСТ </w:t>
@@ -3119,16 +2196,12 @@
               <w:jc w:val="both"/>
               <w:rPr>
                 <w:rFonts w:asciiTheme="minorHAnsi" w:hAnsiTheme="minorHAnsi"/>
-                <w:sz w:val="23"/>
-                <w:szCs w:val="23"/>
                 <w:lang w:val="ru-RU"/>
               </w:rPr>
             </w:pPr>
             <w:r>
               <w:rPr>
                 <w:rFonts w:asciiTheme="minorHAnsi" w:hAnsiTheme="minorHAnsi"/>
-                <w:sz w:val="23"/>
-                <w:szCs w:val="23"/>
                 <w:lang w:val="ru-RU"/>
               </w:rPr>
               <w:t xml:space="preserve">АЛТ </w:t>
@@ -3158,7 +2231,6 @@
               <w:rPr>
                 <w:lang w:val="ru-RU"/>
               </w:rPr>
-              <w:lastRenderedPageBreak/>
               <w:t>19.02</w:t>
             </w:r>
           </w:p>
@@ -3433,6 +2505,258 @@
                 <w:lang w:val="ru-RU"/>
               </w:rPr>
               <w:t>1,4</w:t>
+            </w:r>
+          </w:p>
+        </w:tc>
+      </w:tr>
+      <w:tr>
+        <w:trPr>
+          <w:cantSplit/>
+          <w:trHeight w:val="283"/>
+        </w:trPr>
+        <w:tc>
+          <w:tcPr>
+            <w:tcW w:w="734" w:type="dxa"/>
+          </w:tcPr>
+          <w:p>
+            <w:pPr>
+              <w:spacing w:line="216" w:lineRule="auto"/>
+              <w:contextualSpacing/>
+              <w:jc w:val="both"/>
+              <w:rPr>
+                <w:lang w:val="ru-RU"/>
+              </w:rPr>
+            </w:pPr>
+            <w:r>
+              <w:rPr>
+                <w:lang w:val="ru-RU"/>
+              </w:rPr>
+              <w:t>26.02</w:t>
+            </w:r>
+          </w:p>
+        </w:tc>
+        <w:tc>
+          <w:tcPr>
+            <w:tcW w:w="734" w:type="dxa"/>
+          </w:tcPr>
+          <w:p>
+            <w:pPr>
+              <w:spacing w:line="216" w:lineRule="auto"/>
+              <w:contextualSpacing/>
+              <w:jc w:val="both"/>
+              <w:rPr>
+                <w:lang w:val="ru-RU"/>
+              </w:rPr>
+            </w:pPr>
+          </w:p>
+        </w:tc>
+        <w:tc>
+          <w:tcPr>
+            <w:tcW w:w="734" w:type="dxa"/>
+          </w:tcPr>
+          <w:p>
+            <w:pPr>
+              <w:spacing w:line="216" w:lineRule="auto"/>
+              <w:contextualSpacing/>
+              <w:jc w:val="both"/>
+              <w:rPr>
+                <w:lang w:val="ru-RU"/>
+              </w:rPr>
+            </w:pPr>
+          </w:p>
+        </w:tc>
+        <w:tc>
+          <w:tcPr>
+            <w:tcW w:w="734" w:type="dxa"/>
+            <w:vAlign w:val="center"/>
+          </w:tcPr>
+          <w:p>
+            <w:pPr>
+              <w:spacing w:line="216" w:lineRule="auto"/>
+              <w:contextualSpacing/>
+              <w:jc w:val="center"/>
+              <w:rPr>
+                <w:lang w:val="ru-RU"/>
+              </w:rPr>
+            </w:pPr>
+          </w:p>
+        </w:tc>
+        <w:tc>
+          <w:tcPr>
+            <w:tcW w:w="734" w:type="dxa"/>
+          </w:tcPr>
+          <w:p>
+            <w:pPr>
+              <w:spacing w:line="216" w:lineRule="auto"/>
+              <w:contextualSpacing/>
+              <w:jc w:val="both"/>
+              <w:rPr>
+                <w:lang w:val="ru-RU"/>
+              </w:rPr>
+            </w:pPr>
+          </w:p>
+        </w:tc>
+        <w:tc>
+          <w:tcPr>
+            <w:tcW w:w="734" w:type="dxa"/>
+          </w:tcPr>
+          <w:p>
+            <w:pPr>
+              <w:spacing w:line="216" w:lineRule="auto"/>
+              <w:contextualSpacing/>
+              <w:jc w:val="both"/>
+              <w:rPr>
+                <w:lang w:val="ru-RU"/>
+              </w:rPr>
+            </w:pPr>
+          </w:p>
+        </w:tc>
+        <w:tc>
+          <w:tcPr>
+            <w:tcW w:w="734" w:type="dxa"/>
+          </w:tcPr>
+          <w:p>
+            <w:pPr>
+              <w:spacing w:line="216" w:lineRule="auto"/>
+              <w:contextualSpacing/>
+              <w:rPr>
+                <w:lang w:val="ru-RU"/>
+              </w:rPr>
+            </w:pPr>
+          </w:p>
+        </w:tc>
+        <w:tc>
+          <w:tcPr>
+            <w:tcW w:w="734" w:type="dxa"/>
+          </w:tcPr>
+          <w:p>
+            <w:pPr>
+              <w:spacing w:line="216" w:lineRule="auto"/>
+              <w:contextualSpacing/>
+              <w:jc w:val="both"/>
+              <w:rPr>
+                <w:lang w:val="ru-RU"/>
+              </w:rPr>
+            </w:pPr>
+          </w:p>
+        </w:tc>
+        <w:tc>
+          <w:tcPr>
+            <w:tcW w:w="734" w:type="dxa"/>
+          </w:tcPr>
+          <w:p>
+            <w:pPr>
+              <w:spacing w:line="216" w:lineRule="auto"/>
+              <w:contextualSpacing/>
+              <w:jc w:val="both"/>
+              <w:rPr>
+                <w:lang w:val="ru-RU"/>
+              </w:rPr>
+            </w:pPr>
+          </w:p>
+        </w:tc>
+        <w:tc>
+          <w:tcPr>
+            <w:tcW w:w="734" w:type="dxa"/>
+          </w:tcPr>
+          <w:p>
+            <w:pPr>
+              <w:spacing w:line="216" w:lineRule="auto"/>
+              <w:contextualSpacing/>
+              <w:jc w:val="both"/>
+              <w:rPr>
+                <w:lang w:val="ru-RU"/>
+              </w:rPr>
+            </w:pPr>
+            <w:r>
+              <w:rPr>
+                <w:lang w:val="ru-RU"/>
+              </w:rPr>
+              <w:t>11,4</w:t>
+            </w:r>
+          </w:p>
+        </w:tc>
+        <w:tc>
+          <w:tcPr>
+            <w:tcW w:w="735" w:type="dxa"/>
+          </w:tcPr>
+          <w:p>
+            <w:pPr>
+              <w:spacing w:line="216" w:lineRule="auto"/>
+              <w:contextualSpacing/>
+              <w:jc w:val="both"/>
+              <w:rPr>
+                <w:lang w:val="ru-RU"/>
+              </w:rPr>
+            </w:pPr>
+            <w:r>
+              <w:rPr>
+                <w:lang w:val="ru-RU"/>
+              </w:rPr>
+              <w:t>3,6</w:t>
+            </w:r>
+          </w:p>
+        </w:tc>
+        <w:tc>
+          <w:tcPr>
+            <w:tcW w:w="735" w:type="dxa"/>
+          </w:tcPr>
+          <w:p>
+            <w:pPr>
+              <w:spacing w:line="216" w:lineRule="auto"/>
+              <w:contextualSpacing/>
+              <w:jc w:val="both"/>
+              <w:rPr>
+                <w:lang w:val="ru-RU"/>
+              </w:rPr>
+            </w:pPr>
+            <w:r>
+              <w:rPr>
+                <w:lang w:val="ru-RU"/>
+              </w:rPr>
+              <w:t>2,0</w:t>
+            </w:r>
+          </w:p>
+        </w:tc>
+        <w:tc>
+          <w:tcPr>
+            <w:tcW w:w="735" w:type="dxa"/>
+          </w:tcPr>
+          <w:p>
+            <w:pPr>
+              <w:spacing w:line="216" w:lineRule="auto"/>
+              <w:contextualSpacing/>
+              <w:jc w:val="both"/>
+              <w:rPr>
+                <w:lang w:val="ru-RU"/>
+              </w:rPr>
+            </w:pPr>
+            <w:r>
+              <w:rPr>
+                <w:lang w:val="ru-RU"/>
+              </w:rPr>
+              <w:t>0,66</w:t>
+            </w:r>
+          </w:p>
+        </w:tc>
+        <w:tc>
+          <w:tcPr>
+            <w:tcW w:w="735" w:type="dxa"/>
+          </w:tcPr>
+          <w:p>
+            <w:pPr>
+              <w:spacing w:line="216" w:lineRule="auto"/>
+              <w:contextualSpacing/>
+              <w:jc w:val="both"/>
+              <w:rPr>
+                <w:lang w:val="ru-RU"/>
+              </w:rPr>
+            </w:pPr>
+            <w:r>
+              <w:rPr>
+                <w:lang w:val="ru-RU"/>
+              </w:rPr>
+              <w:t>0,93</w:t>
             </w:r>
           </w:p>
         </w:tc>
@@ -3443,7 +2767,6 @@
         <w:ind w:left="-567"/>
         <w:jc w:val="both"/>
         <w:rPr>
-          <w:sz w:val="28"/>
           <w:lang w:val="ru-RU"/>
         </w:rPr>
       </w:pPr>
@@ -3453,28 +2776,29 @@
         <w:ind w:left="-567"/>
         <w:jc w:val="both"/>
         <w:rPr>
-          <w:sz w:val="28"/>
-          <w:szCs w:val="20"/>
           <w:lang w:val="ru-RU"/>
         </w:rPr>
       </w:pPr>
       <w:r>
         <w:rPr>
-          <w:sz w:val="28"/>
+          <w:lang w:val="ru-RU"/>
+        </w:rPr>
+        <w:t>23</w:t>
+      </w:r>
+      <w:r>
+        <w:rPr>
           <w:lang w:val="ru-RU"/>
         </w:rPr>
         <w:t>.</w:t>
       </w:r>
       <w:r>
         <w:rPr>
-          <w:sz w:val="28"/>
           <w:lang w:val="ru-RU"/>
         </w:rPr>
         <w:t>02.18</w:t>
       </w:r>
       <w:r>
         <w:rPr>
-          <w:sz w:val="28"/>
           <w:lang w:val="ru-RU"/>
         </w:rPr>
         <w:t xml:space="preserve"> </w:t>
@@ -3482,7 +2806,6 @@
       <w:proofErr w:type="spellStart"/>
       <w:r>
         <w:rPr>
-          <w:sz w:val="28"/>
           <w:lang w:val="ru-RU"/>
         </w:rPr>
         <w:t>Глик</w:t>
@@ -3490,21 +2813,18 @@
       <w:proofErr w:type="spellEnd"/>
       <w:r>
         <w:rPr>
-          <w:sz w:val="28"/>
           <w:lang w:val="ru-RU"/>
         </w:rPr>
         <w:t>. гемоглобин -</w:t>
       </w:r>
       <w:r>
         <w:rPr>
-          <w:sz w:val="28"/>
           <w:lang w:val="ru-RU"/>
         </w:rPr>
         <w:t>9,6</w:t>
       </w:r>
       <w:r>
         <w:rPr>
-          <w:sz w:val="28"/>
           <w:lang w:val="ru-RU"/>
         </w:rPr>
         <w:t xml:space="preserve"> %</w:t>
@@ -3515,34 +2835,29 @@
         <w:ind w:left="-567"/>
         <w:jc w:val="both"/>
         <w:rPr>
-          <w:sz w:val="28"/>
           <w:lang w:val="ru-RU"/>
         </w:rPr>
       </w:pPr>
       <w:r>
         <w:rPr>
-          <w:sz w:val="28"/>
           <w:lang w:val="ru-RU"/>
         </w:rPr>
         <w:t>23</w:t>
       </w:r>
       <w:r>
         <w:rPr>
-          <w:sz w:val="28"/>
           <w:lang w:val="ru-RU"/>
         </w:rPr>
         <w:t>.</w:t>
       </w:r>
       <w:r>
         <w:rPr>
-          <w:sz w:val="28"/>
           <w:lang w:val="ru-RU"/>
         </w:rPr>
         <w:t>02.18</w:t>
       </w:r>
       <w:r>
         <w:rPr>
-          <w:sz w:val="28"/>
           <w:lang w:val="ru-RU"/>
         </w:rPr>
         <w:t xml:space="preserve"> </w:t>
@@ -3550,7 +2865,6 @@
       <w:proofErr w:type="spellStart"/>
       <w:r>
         <w:rPr>
-          <w:sz w:val="28"/>
           <w:lang w:val="ru-RU"/>
         </w:rPr>
         <w:t>НВ</w:t>
@@ -3558,7 +2872,6 @@
       <w:proofErr w:type="gramStart"/>
       <w:r>
         <w:rPr>
-          <w:sz w:val="28"/>
           <w:lang w:val="ru-RU"/>
         </w:rPr>
         <w:t>s</w:t>
@@ -3566,7 +2879,6 @@
       <w:proofErr w:type="gramEnd"/>
       <w:r>
         <w:rPr>
-          <w:sz w:val="28"/>
           <w:lang w:val="ru-RU"/>
         </w:rPr>
         <w:t>Аg</w:t>
@@ -3574,7 +2886,6 @@
       <w:proofErr w:type="spellEnd"/>
       <w:r>
         <w:rPr>
-          <w:sz w:val="28"/>
           <w:lang w:val="ru-RU"/>
         </w:rPr>
         <w:t xml:space="preserve"> – не выявлен, Анти  НСV  - не выявлен</w:t>
@@ -3585,34 +2896,29 @@
         <w:ind w:left="-567"/>
         <w:jc w:val="both"/>
         <w:rPr>
-          <w:sz w:val="28"/>
           <w:lang w:val="ru-RU"/>
         </w:rPr>
       </w:pPr>
       <w:r>
         <w:rPr>
-          <w:sz w:val="28"/>
           <w:lang w:val="ru-RU"/>
         </w:rPr>
         <w:t>20</w:t>
       </w:r>
       <w:r>
         <w:rPr>
-          <w:sz w:val="28"/>
           <w:lang w:val="ru-RU"/>
         </w:rPr>
         <w:t>.</w:t>
       </w:r>
       <w:r>
         <w:rPr>
-          <w:sz w:val="28"/>
           <w:lang w:val="ru-RU"/>
         </w:rPr>
         <w:t>02.18</w:t>
       </w:r>
       <w:r>
         <w:rPr>
-          <w:sz w:val="28"/>
           <w:lang w:val="ru-RU"/>
         </w:rPr>
         <w:t xml:space="preserve"> </w:t>
@@ -3620,7 +2926,6 @@
       <w:proofErr w:type="gramStart"/>
       <w:r>
         <w:rPr>
-          <w:sz w:val="28"/>
           <w:lang w:val="ru-RU"/>
         </w:rPr>
         <w:t>С-реактивный</w:t>
@@ -3628,21 +2933,18 @@
       <w:proofErr w:type="gramEnd"/>
       <w:r>
         <w:rPr>
-          <w:sz w:val="28"/>
           <w:lang w:val="ru-RU"/>
         </w:rPr>
         <w:t xml:space="preserve"> белок </w:t>
       </w:r>
       <w:r>
         <w:rPr>
-          <w:sz w:val="28"/>
           <w:lang w:val="ru-RU"/>
         </w:rPr>
         <w:t>–</w:t>
       </w:r>
       <w:r>
         <w:rPr>
-          <w:sz w:val="28"/>
           <w:lang w:val="ru-RU"/>
         </w:rPr>
         <w:t xml:space="preserve"> </w:t>
@@ -3650,7 +2952,6 @@
       <w:proofErr w:type="spellStart"/>
       <w:r>
         <w:rPr>
-          <w:sz w:val="28"/>
           <w:lang w:val="ru-RU"/>
         </w:rPr>
         <w:t>отр</w:t>
@@ -3662,13 +2963,11 @@
         <w:ind w:left="-567"/>
         <w:jc w:val="both"/>
         <w:rPr>
-          <w:sz w:val="28"/>
           <w:lang w:val="ru-RU"/>
         </w:rPr>
       </w:pPr>
       <w:r>
         <w:rPr>
-          <w:sz w:val="28"/>
           <w:lang w:val="ru-RU"/>
         </w:rPr>
         <w:t>19.02.18 АЧТЧ 29,0 МНО 0,99 ПТИ 100,7 фибр 3,1</w:t>
@@ -3679,82 +2978,56 @@
         <w:ind w:left="-567"/>
         <w:jc w:val="both"/>
         <w:rPr>
-          <w:sz w:val="28"/>
-          <w:szCs w:val="28"/>
           <w:lang w:val="ru-RU"/>
         </w:rPr>
       </w:pPr>
       <w:r>
         <w:rPr>
-          <w:sz w:val="28"/>
-          <w:szCs w:val="28"/>
           <w:lang w:val="ru-RU"/>
         </w:rPr>
         <w:t>19</w:t>
       </w:r>
       <w:r>
         <w:rPr>
-          <w:sz w:val="28"/>
-          <w:szCs w:val="28"/>
           <w:lang w:val="ru-RU"/>
         </w:rPr>
         <w:t>.</w:t>
       </w:r>
       <w:r>
         <w:rPr>
-          <w:sz w:val="28"/>
-          <w:szCs w:val="28"/>
           <w:lang w:val="ru-RU"/>
         </w:rPr>
         <w:t>02.18</w:t>
       </w:r>
       <w:r>
         <w:rPr>
-          <w:sz w:val="28"/>
-          <w:szCs w:val="28"/>
+          <w:lang w:val="ru-RU"/>
+        </w:rPr>
+        <w:t xml:space="preserve"> К –  </w:t>
+      </w:r>
+      <w:r>
+        <w:rPr>
+          <w:lang w:val="ru-RU"/>
+        </w:rPr>
+        <w:t>4,65</w:t>
+      </w:r>
+      <w:proofErr w:type="gramStart"/>
+      <w:r>
+        <w:rPr>
+          <w:lang w:val="ru-RU"/>
+        </w:rPr>
+        <w:t xml:space="preserve"> ;</w:t>
+      </w:r>
+      <w:proofErr w:type="gramEnd"/>
+      <w:r>
+        <w:rPr>
           <w:lang w:val="ru-RU"/>
         </w:rPr>
         <w:t xml:space="preserve"> </w:t>
       </w:r>
-      <w:r>
-        <w:rPr>
-          <w:sz w:val="28"/>
-          <w:szCs w:val="28"/>
-          <w:lang w:val="ru-RU"/>
-        </w:rPr>
-        <w:t xml:space="preserve">К –  </w:t>
-      </w:r>
-      <w:r>
-        <w:rPr>
-          <w:sz w:val="28"/>
-          <w:szCs w:val="28"/>
-          <w:lang w:val="ru-RU"/>
-        </w:rPr>
-        <w:t>4,65</w:t>
-      </w:r>
-      <w:proofErr w:type="gramStart"/>
-      <w:r>
-        <w:rPr>
-          <w:sz w:val="28"/>
-          <w:szCs w:val="28"/>
-          <w:lang w:val="ru-RU"/>
-        </w:rPr>
-        <w:t xml:space="preserve"> ;</w:t>
-      </w:r>
-      <w:proofErr w:type="gramEnd"/>
-      <w:r>
-        <w:rPr>
-          <w:sz w:val="28"/>
-          <w:szCs w:val="28"/>
-          <w:lang w:val="ru-RU"/>
-        </w:rPr>
-        <w:t xml:space="preserve"> </w:t>
-      </w:r>
-      <w:proofErr w:type="spellStart"/>
-      <w:r>
-        <w:rPr>
-          <w:sz w:val="28"/>
-          <w:szCs w:val="28"/>
+      <w:proofErr w:type="spellStart"/>
+      <w:r>
+        <w:rPr>
           <w:lang w:val="ru-RU"/>
         </w:rPr>
         <w:t>Nа</w:t>
@@ -3762,41 +3035,25 @@
       <w:proofErr w:type="spellEnd"/>
       <w:r>
         <w:rPr>
-          <w:sz w:val="28"/>
-          <w:szCs w:val="28"/>
           <w:lang w:val="ru-RU"/>
         </w:rPr>
         <w:t xml:space="preserve"> –</w:t>
       </w:r>
       <w:r>
         <w:rPr>
-          <w:sz w:val="28"/>
-          <w:szCs w:val="28"/>
           <w:lang w:val="ru-RU"/>
         </w:rPr>
         <w:t>138</w:t>
       </w:r>
       <w:r>
         <w:rPr>
-          <w:sz w:val="28"/>
-          <w:szCs w:val="28"/>
-          <w:lang w:val="ru-RU"/>
-        </w:rPr>
-        <w:t xml:space="preserve"> </w:t>
-      </w:r>
-      <w:r>
-        <w:rPr>
-          <w:sz w:val="28"/>
-          <w:szCs w:val="28"/>
-          <w:lang w:val="ru-RU"/>
-        </w:rPr>
-        <w:t xml:space="preserve"> </w:t>
-      </w:r>
-      <w:proofErr w:type="spellStart"/>
-      <w:r>
-        <w:rPr>
-          <w:sz w:val="28"/>
-          <w:szCs w:val="28"/>
+          <w:lang w:val="ru-RU"/>
+        </w:rPr>
+        <w:t xml:space="preserve">  </w:t>
+      </w:r>
+      <w:proofErr w:type="spellStart"/>
+      <w:r>
+        <w:rPr>
           <w:lang w:val="ru-RU"/>
         </w:rPr>
         <w:t>Са</w:t>
@@ -3804,8 +3061,6 @@
       <w:proofErr w:type="spellEnd"/>
       <w:r>
         <w:rPr>
-          <w:sz w:val="28"/>
-          <w:szCs w:val="28"/>
           <w:vertAlign w:val="superscript"/>
           <w:lang w:val="ru-RU"/>
         </w:rPr>
@@ -3813,40 +3068,30 @@
       </w:r>
       <w:r>
         <w:rPr>
-          <w:sz w:val="28"/>
-          <w:szCs w:val="28"/>
           <w:lang w:val="ru-RU"/>
         </w:rPr>
         <w:t xml:space="preserve"> -</w:t>
       </w:r>
       <w:r>
         <w:rPr>
-          <w:sz w:val="28"/>
-          <w:szCs w:val="28"/>
           <w:lang w:val="ru-RU"/>
         </w:rPr>
         <w:t>1,2</w:t>
       </w:r>
       <w:r>
         <w:rPr>
-          <w:sz w:val="28"/>
-          <w:szCs w:val="28"/>
           <w:lang w:val="ru-RU"/>
         </w:rPr>
         <w:t xml:space="preserve"> С1 - </w:t>
       </w:r>
       <w:r>
         <w:rPr>
-          <w:sz w:val="28"/>
-          <w:szCs w:val="28"/>
           <w:lang w:val="ru-RU"/>
         </w:rPr>
         <w:t>102</w:t>
       </w:r>
       <w:r>
         <w:rPr>
-          <w:sz w:val="28"/>
-          <w:szCs w:val="28"/>
           <w:lang w:val="ru-RU"/>
         </w:rPr>
         <w:t xml:space="preserve">  </w:t>
@@ -3854,8 +3099,6 @@
       <w:proofErr w:type="spellStart"/>
       <w:r>
         <w:rPr>
-          <w:sz w:val="28"/>
-          <w:szCs w:val="28"/>
           <w:lang w:val="ru-RU"/>
         </w:rPr>
         <w:t>ммоль</w:t>
@@ -3863,8 +3106,6 @@
       <w:proofErr w:type="spellEnd"/>
       <w:r>
         <w:rPr>
-          <w:sz w:val="28"/>
-          <w:szCs w:val="28"/>
           <w:lang w:val="ru-RU"/>
         </w:rPr>
         <w:t>/л</w:t>
@@ -3877,11 +3118,15 @@
         <w:jc w:val="both"/>
         <w:rPr>
           <w:b w:val="0"/>
+          <w:sz w:val="24"/>
+          <w:szCs w:val="24"/>
         </w:rPr>
       </w:pPr>
       <w:r>
         <w:rPr>
           <w:b w:val="0"/>
+          <w:sz w:val="24"/>
+          <w:szCs w:val="24"/>
           <w:lang w:val="uk-UA"/>
         </w:rPr>
         <w:t>21</w:t>
@@ -3889,36 +3134,48 @@
       <w:r>
         <w:rPr>
           <w:b w:val="0"/>
+          <w:sz w:val="24"/>
+          <w:szCs w:val="24"/>
         </w:rPr>
         <w:t>.</w:t>
       </w:r>
       <w:r>
         <w:rPr>
           <w:b w:val="0"/>
+          <w:sz w:val="24"/>
+          <w:szCs w:val="24"/>
         </w:rPr>
         <w:t>02.18</w:t>
       </w:r>
       <w:r>
         <w:rPr>
           <w:b w:val="0"/>
+          <w:sz w:val="24"/>
+          <w:szCs w:val="24"/>
         </w:rPr>
         <w:t xml:space="preserve"> </w:t>
       </w:r>
       <w:r>
         <w:rPr>
           <w:b w:val="0"/>
+          <w:sz w:val="24"/>
+          <w:szCs w:val="24"/>
         </w:rPr>
         <w:t>Общ. а</w:t>
       </w:r>
       <w:r>
         <w:rPr>
           <w:b w:val="0"/>
+          <w:sz w:val="24"/>
+          <w:szCs w:val="24"/>
         </w:rPr>
         <w:t>н. мочи уд вес 10</w:t>
       </w:r>
       <w:r>
         <w:rPr>
           <w:b w:val="0"/>
+          <w:sz w:val="24"/>
+          <w:szCs w:val="24"/>
           <w:lang w:val="uk-UA"/>
         </w:rPr>
         <w:t>23</w:t>
@@ -3926,6 +3183,8 @@
       <w:r>
         <w:rPr>
           <w:b w:val="0"/>
+          <w:sz w:val="24"/>
+          <w:szCs w:val="24"/>
         </w:rPr>
         <w:t xml:space="preserve">  </w:t>
       </w:r>
@@ -3933,6 +3192,8 @@
       <w:r>
         <w:rPr>
           <w:b w:val="0"/>
+          <w:sz w:val="24"/>
+          <w:szCs w:val="24"/>
         </w:rPr>
         <w:t>лейк</w:t>
       </w:r>
@@ -3940,12 +3201,16 @@
       <w:r>
         <w:rPr>
           <w:b w:val="0"/>
+          <w:sz w:val="24"/>
+          <w:szCs w:val="24"/>
         </w:rPr>
         <w:t xml:space="preserve"> – </w:t>
       </w:r>
       <w:r>
         <w:rPr>
           <w:b w:val="0"/>
+          <w:sz w:val="24"/>
+          <w:szCs w:val="24"/>
           <w:lang w:val="uk-UA"/>
         </w:rPr>
         <w:t>2-3</w:t>
@@ -3953,6 +3218,8 @@
       <w:r>
         <w:rPr>
           <w:b w:val="0"/>
+          <w:sz w:val="24"/>
+          <w:szCs w:val="24"/>
         </w:rPr>
         <w:t xml:space="preserve">  в </w:t>
       </w:r>
@@ -3960,6 +3227,8 @@
       <w:r>
         <w:rPr>
           <w:b w:val="0"/>
+          <w:sz w:val="24"/>
+          <w:szCs w:val="24"/>
         </w:rPr>
         <w:t>п</w:t>
       </w:r>
@@ -3967,6 +3236,8 @@
       <w:r>
         <w:rPr>
           <w:b w:val="0"/>
+          <w:sz w:val="24"/>
+          <w:szCs w:val="24"/>
         </w:rPr>
         <w:t>/</w:t>
       </w:r>
@@ -3974,6 +3245,8 @@
       <w:r>
         <w:rPr>
           <w:b w:val="0"/>
+          <w:sz w:val="24"/>
+          <w:szCs w:val="24"/>
         </w:rPr>
         <w:t>зр</w:t>
       </w:r>
@@ -3981,6 +3254,8 @@
       <w:r>
         <w:rPr>
           <w:b w:val="0"/>
+          <w:sz w:val="24"/>
+          <w:szCs w:val="24"/>
         </w:rPr>
         <w:t xml:space="preserve"> белок – </w:t>
       </w:r>
@@ -3988,6 +3263,8 @@
       <w:r>
         <w:rPr>
           <w:b w:val="0"/>
+          <w:sz w:val="24"/>
+          <w:szCs w:val="24"/>
         </w:rPr>
         <w:t>отр</w:t>
       </w:r>
@@ -3995,6 +3272,8 @@
       <w:r>
         <w:rPr>
           <w:b w:val="0"/>
+          <w:sz w:val="24"/>
+          <w:szCs w:val="24"/>
         </w:rPr>
         <w:t xml:space="preserve">  ацетон –</w:t>
       </w:r>
@@ -4002,6 +3281,8 @@
       <w:r>
         <w:rPr>
           <w:b w:val="0"/>
+          <w:sz w:val="24"/>
+          <w:szCs w:val="24"/>
         </w:rPr>
         <w:t>отр</w:t>
       </w:r>
@@ -4009,12 +3290,16 @@
       <w:r>
         <w:rPr>
           <w:b w:val="0"/>
+          <w:sz w:val="24"/>
+          <w:szCs w:val="24"/>
         </w:rPr>
         <w:t xml:space="preserve">; </w:t>
       </w:r>
       <w:r>
         <w:rPr>
           <w:b w:val="0"/>
+          <w:sz w:val="24"/>
+          <w:szCs w:val="24"/>
         </w:rPr>
         <w:t xml:space="preserve"> </w:t>
       </w:r>
@@ -4022,6 +3307,8 @@
       <w:r>
         <w:rPr>
           <w:b w:val="0"/>
+          <w:sz w:val="24"/>
+          <w:szCs w:val="24"/>
         </w:rPr>
         <w:t>эпит</w:t>
       </w:r>
@@ -4029,6 +3316,8 @@
       <w:r>
         <w:rPr>
           <w:b w:val="0"/>
+          <w:sz w:val="24"/>
+          <w:szCs w:val="24"/>
         </w:rPr>
         <w:t xml:space="preserve">. пл. - ; </w:t>
       </w:r>
@@ -4036,6 +3325,8 @@
       <w:r>
         <w:rPr>
           <w:b w:val="0"/>
+          <w:sz w:val="24"/>
+          <w:szCs w:val="24"/>
         </w:rPr>
         <w:t>эпит</w:t>
       </w:r>
@@ -4043,6 +3334,8 @@
       <w:r>
         <w:rPr>
           <w:b w:val="0"/>
+          <w:sz w:val="24"/>
+          <w:szCs w:val="24"/>
         </w:rPr>
         <w:t xml:space="preserve">. </w:t>
       </w:r>
@@ -4050,6 +3343,8 @@
       <w:r>
         <w:rPr>
           <w:b w:val="0"/>
+          <w:sz w:val="24"/>
+          <w:szCs w:val="24"/>
         </w:rPr>
         <w:t>перех</w:t>
       </w:r>
@@ -4057,12 +3352,16 @@
       <w:r>
         <w:rPr>
           <w:b w:val="0"/>
+          <w:sz w:val="24"/>
+          <w:szCs w:val="24"/>
         </w:rPr>
         <w:t xml:space="preserve">. - </w:t>
       </w:r>
       <w:r>
         <w:rPr>
           <w:b w:val="0"/>
+          <w:sz w:val="24"/>
+          <w:szCs w:val="24"/>
         </w:rPr>
         <w:t xml:space="preserve"> в п/</w:t>
       </w:r>
@@ -4070,6 +3369,8 @@
       <w:r>
         <w:rPr>
           <w:b w:val="0"/>
+          <w:sz w:val="24"/>
+          <w:szCs w:val="24"/>
         </w:rPr>
         <w:t>зр</w:t>
       </w:r>
@@ -4079,42 +3380,35 @@
       <w:pPr>
         <w:ind w:left="-567"/>
         <w:rPr>
-          <w:sz w:val="28"/>
-          <w:szCs w:val="20"/>
           <w:lang w:val="ru-RU"/>
         </w:rPr>
       </w:pPr>
       <w:r>
         <w:rPr>
-          <w:sz w:val="28"/>
           <w:lang w:val="ru-RU"/>
         </w:rPr>
         <w:t>19</w:t>
       </w:r>
       <w:r>
         <w:rPr>
-          <w:sz w:val="28"/>
           <w:lang w:val="ru-RU"/>
         </w:rPr>
         <w:t>.</w:t>
       </w:r>
       <w:r>
         <w:rPr>
-          <w:sz w:val="28"/>
           <w:lang w:val="ru-RU"/>
         </w:rPr>
         <w:t>02.18</w:t>
       </w:r>
       <w:r>
         <w:rPr>
-          <w:sz w:val="28"/>
           <w:lang w:val="ru-RU"/>
         </w:rPr>
         <w:t xml:space="preserve"> </w:t>
       </w:r>
       <w:r>
         <w:rPr>
-          <w:sz w:val="28"/>
           <w:lang w:val="ru-RU"/>
         </w:rPr>
         <w:t xml:space="preserve">Суточная </w:t>
@@ -4122,7 +3416,6 @@
       <w:proofErr w:type="spellStart"/>
       <w:r>
         <w:rPr>
-          <w:sz w:val="28"/>
           <w:lang w:val="ru-RU"/>
         </w:rPr>
         <w:t>глюкозурия</w:t>
@@ -4130,28 +3423,24 @@
       <w:proofErr w:type="spellEnd"/>
       <w:r>
         <w:rPr>
-          <w:sz w:val="28"/>
           <w:lang w:val="ru-RU"/>
         </w:rPr>
         <w:t xml:space="preserve"> – </w:t>
       </w:r>
       <w:r>
         <w:rPr>
-          <w:sz w:val="28"/>
           <w:lang w:val="ru-RU"/>
         </w:rPr>
         <w:t>3,4</w:t>
       </w:r>
       <w:r>
         <w:rPr>
-          <w:sz w:val="28"/>
           <w:lang w:val="ru-RU"/>
         </w:rPr>
         <w:t xml:space="preserve"> %</w:t>
       </w:r>
       <w:r>
         <w:rPr>
-          <w:sz w:val="28"/>
           <w:lang w:val="ru-RU"/>
         </w:rPr>
         <w:t xml:space="preserve">;   Суточная протеинурия –  </w:t>
@@ -4159,7 +3448,6 @@
       <w:proofErr w:type="spellStart"/>
       <w:r>
         <w:rPr>
-          <w:sz w:val="28"/>
           <w:lang w:val="ru-RU"/>
         </w:rPr>
         <w:t>отр</w:t>
@@ -4170,42 +3458,82 @@
       <w:pPr>
         <w:pStyle w:val="5"/>
         <w:ind w:left="-567"/>
+        <w:rPr>
+          <w:sz w:val="24"/>
+          <w:szCs w:val="24"/>
+        </w:rPr>
       </w:pPr>
       <w:r>
         <w:rPr>
+          <w:sz w:val="24"/>
+          <w:szCs w:val="24"/>
           <w:lang w:val="uk-UA"/>
         </w:rPr>
         <w:t>20</w:t>
       </w:r>
       <w:r>
+        <w:rPr>
+          <w:sz w:val="24"/>
+          <w:szCs w:val="24"/>
+        </w:rPr>
         <w:t>.</w:t>
       </w:r>
       <w:r>
+        <w:rPr>
+          <w:sz w:val="24"/>
+          <w:szCs w:val="24"/>
+        </w:rPr>
         <w:t>02.18</w:t>
       </w:r>
       <w:r>
+        <w:rPr>
+          <w:sz w:val="24"/>
+          <w:szCs w:val="24"/>
+        </w:rPr>
         <w:t xml:space="preserve"> </w:t>
       </w:r>
       <w:r>
+        <w:rPr>
+          <w:sz w:val="24"/>
+          <w:szCs w:val="24"/>
+        </w:rPr>
         <w:t xml:space="preserve">Микроальбуминурия </w:t>
       </w:r>
       <w:r>
+        <w:rPr>
+          <w:sz w:val="24"/>
+          <w:szCs w:val="24"/>
+        </w:rPr>
         <w:t>–</w:t>
       </w:r>
       <w:r>
+        <w:rPr>
+          <w:sz w:val="24"/>
+          <w:szCs w:val="24"/>
+        </w:rPr>
         <w:t xml:space="preserve"> </w:t>
       </w:r>
       <w:r>
         <w:rPr>
+          <w:sz w:val="24"/>
+          <w:szCs w:val="24"/>
           <w:lang w:val="uk-UA"/>
         </w:rPr>
         <w:t>92,5</w:t>
       </w:r>
       <w:r>
+        <w:rPr>
+          <w:sz w:val="24"/>
+          <w:szCs w:val="24"/>
+        </w:rPr>
         <w:t>мг/</w:t>
       </w:r>
       <w:proofErr w:type="spellStart"/>
       <w:r>
+        <w:rPr>
+          <w:sz w:val="24"/>
+          <w:szCs w:val="24"/>
+        </w:rPr>
         <w:t>сут</w:t>
       </w:r>
       <w:proofErr w:type="spellEnd"/>
@@ -4239,15 +3567,11 @@
           <w:p>
             <w:pPr>
               <w:rPr>
-                <w:sz w:val="28"/>
-                <w:szCs w:val="28"/>
-                <w:lang w:val="ru-RU"/>
-              </w:rPr>
-            </w:pPr>
-            <w:r>
-              <w:rPr>
-                <w:sz w:val="28"/>
-                <w:szCs w:val="28"/>
+                <w:lang w:val="ru-RU"/>
+              </w:rPr>
+            </w:pPr>
+            <w:r>
+              <w:rPr>
                 <w:lang w:val="ru-RU"/>
               </w:rPr>
               <w:t xml:space="preserve">Гликемический </w:t>
@@ -4256,15 +3580,11 @@
           <w:p>
             <w:pPr>
               <w:rPr>
-                <w:sz w:val="28"/>
-                <w:szCs w:val="28"/>
-                <w:lang w:val="ru-RU"/>
-              </w:rPr>
-            </w:pPr>
-            <w:r>
-              <w:rPr>
-                <w:sz w:val="28"/>
-                <w:szCs w:val="28"/>
+                <w:lang w:val="ru-RU"/>
+              </w:rPr>
+            </w:pPr>
+            <w:r>
+              <w:rPr>
                 <w:lang w:val="ru-RU"/>
               </w:rPr>
               <w:t>профиль</w:t>
@@ -4278,15 +3598,11 @@
           <w:p>
             <w:pPr>
               <w:rPr>
-                <w:sz w:val="28"/>
-                <w:szCs w:val="28"/>
-                <w:lang w:val="ru-RU"/>
-              </w:rPr>
-            </w:pPr>
-            <w:r>
-              <w:rPr>
-                <w:sz w:val="28"/>
-                <w:szCs w:val="28"/>
+                <w:lang w:val="ru-RU"/>
+              </w:rPr>
+            </w:pPr>
+            <w:r>
+              <w:rPr>
                 <w:lang w:val="ru-RU"/>
               </w:rPr>
               <w:t>8.00</w:t>
@@ -4300,15 +3616,11 @@
           <w:p>
             <w:pPr>
               <w:rPr>
-                <w:sz w:val="28"/>
-                <w:szCs w:val="28"/>
-                <w:lang w:val="ru-RU"/>
-              </w:rPr>
-            </w:pPr>
-            <w:r>
-              <w:rPr>
-                <w:sz w:val="28"/>
-                <w:szCs w:val="28"/>
+                <w:lang w:val="ru-RU"/>
+              </w:rPr>
+            </w:pPr>
+            <w:r>
+              <w:rPr>
                 <w:lang w:val="ru-RU"/>
               </w:rPr>
               <w:t>11.00</w:t>
@@ -4322,15 +3634,11 @@
           <w:p>
             <w:pPr>
               <w:rPr>
-                <w:sz w:val="28"/>
-                <w:szCs w:val="28"/>
-                <w:lang w:val="ru-RU"/>
-              </w:rPr>
-            </w:pPr>
-            <w:r>
-              <w:rPr>
-                <w:sz w:val="28"/>
-                <w:szCs w:val="28"/>
+                <w:lang w:val="ru-RU"/>
+              </w:rPr>
+            </w:pPr>
+            <w:r>
+              <w:rPr>
                 <w:lang w:val="ru-RU"/>
               </w:rPr>
               <w:t>16.00</w:t>
@@ -4344,15 +3652,11 @@
           <w:p>
             <w:pPr>
               <w:rPr>
-                <w:sz w:val="28"/>
-                <w:szCs w:val="28"/>
-                <w:lang w:val="ru-RU"/>
-              </w:rPr>
-            </w:pPr>
-            <w:r>
-              <w:rPr>
-                <w:sz w:val="28"/>
-                <w:szCs w:val="28"/>
+                <w:lang w:val="ru-RU"/>
+              </w:rPr>
+            </w:pPr>
+            <w:r>
+              <w:rPr>
                 <w:lang w:val="ru-RU"/>
               </w:rPr>
               <w:t>20.00</w:t>
@@ -4366,15 +3670,11 @@
           <w:p>
             <w:pPr>
               <w:rPr>
-                <w:sz w:val="28"/>
-                <w:szCs w:val="28"/>
-                <w:lang w:val="ru-RU"/>
-              </w:rPr>
-            </w:pPr>
-            <w:r>
-              <w:rPr>
-                <w:sz w:val="28"/>
-                <w:szCs w:val="28"/>
+                <w:lang w:val="ru-RU"/>
+              </w:rPr>
+            </w:pPr>
+            <w:r>
+              <w:rPr>
                 <w:lang w:val="ru-RU"/>
               </w:rPr>
               <w:t>22.00</w:t>
@@ -4390,15 +3690,11 @@
           <w:p>
             <w:pPr>
               <w:rPr>
-                <w:sz w:val="28"/>
-                <w:szCs w:val="28"/>
-                <w:lang w:val="ru-RU"/>
-              </w:rPr>
-            </w:pPr>
-            <w:r>
-              <w:rPr>
-                <w:sz w:val="28"/>
-                <w:szCs w:val="28"/>
+                <w:lang w:val="ru-RU"/>
+              </w:rPr>
+            </w:pPr>
+            <w:r>
+              <w:rPr>
                 <w:lang w:val="ru-RU"/>
               </w:rPr>
               <w:t>17.02</w:t>
@@ -4412,15 +3708,11 @@
           <w:p>
             <w:pPr>
               <w:rPr>
-                <w:sz w:val="28"/>
-                <w:szCs w:val="28"/>
-                <w:lang w:val="ru-RU"/>
-              </w:rPr>
-            </w:pPr>
-            <w:r>
-              <w:rPr>
-                <w:sz w:val="28"/>
-                <w:szCs w:val="28"/>
+                <w:lang w:val="ru-RU"/>
+              </w:rPr>
+            </w:pPr>
+            <w:r>
+              <w:rPr>
                 <w:lang w:val="ru-RU"/>
               </w:rPr>
               <w:t>15,3</w:t>
@@ -4434,15 +3726,11 @@
           <w:p>
             <w:pPr>
               <w:rPr>
-                <w:sz w:val="28"/>
-                <w:szCs w:val="28"/>
-                <w:lang w:val="ru-RU"/>
-              </w:rPr>
-            </w:pPr>
-            <w:r>
-              <w:rPr>
-                <w:sz w:val="28"/>
-                <w:szCs w:val="28"/>
+                <w:lang w:val="ru-RU"/>
+              </w:rPr>
+            </w:pPr>
+            <w:r>
+              <w:rPr>
                 <w:lang w:val="ru-RU"/>
               </w:rPr>
               <w:t>17,2</w:t>
@@ -4456,15 +3744,11 @@
           <w:p>
             <w:pPr>
               <w:rPr>
-                <w:sz w:val="28"/>
-                <w:szCs w:val="28"/>
-                <w:lang w:val="ru-RU"/>
-              </w:rPr>
-            </w:pPr>
-            <w:r>
-              <w:rPr>
-                <w:sz w:val="28"/>
-                <w:szCs w:val="28"/>
+                <w:lang w:val="ru-RU"/>
+              </w:rPr>
+            </w:pPr>
+            <w:r>
+              <w:rPr>
                 <w:lang w:val="ru-RU"/>
               </w:rPr>
               <w:t>9,</w:t>
@@ -4478,15 +3762,11 @@
           <w:p>
             <w:pPr>
               <w:rPr>
-                <w:sz w:val="28"/>
-                <w:szCs w:val="28"/>
-                <w:lang w:val="ru-RU"/>
-              </w:rPr>
-            </w:pPr>
-            <w:r>
-              <w:rPr>
-                <w:sz w:val="28"/>
-                <w:szCs w:val="28"/>
+                <w:lang w:val="ru-RU"/>
+              </w:rPr>
+            </w:pPr>
+            <w:r>
+              <w:rPr>
                 <w:lang w:val="ru-RU"/>
               </w:rPr>
               <w:t>10,2</w:t>
@@ -4500,8 +3780,6 @@
           <w:p>
             <w:pPr>
               <w:rPr>
-                <w:sz w:val="28"/>
-                <w:szCs w:val="28"/>
                 <w:lang w:val="ru-RU"/>
               </w:rPr>
             </w:pPr>
@@ -4516,15 +3794,11 @@
           <w:p>
             <w:pPr>
               <w:rPr>
-                <w:sz w:val="28"/>
-                <w:szCs w:val="28"/>
-                <w:lang w:val="ru-RU"/>
-              </w:rPr>
-            </w:pPr>
-            <w:r>
-              <w:rPr>
-                <w:sz w:val="28"/>
-                <w:szCs w:val="28"/>
+                <w:lang w:val="ru-RU"/>
+              </w:rPr>
+            </w:pPr>
+            <w:r>
+              <w:rPr>
                 <w:lang w:val="ru-RU"/>
               </w:rPr>
               <w:t>18.02</w:t>
@@ -4538,15 +3812,11 @@
           <w:p>
             <w:pPr>
               <w:rPr>
-                <w:sz w:val="28"/>
-                <w:szCs w:val="28"/>
-                <w:lang w:val="ru-RU"/>
-              </w:rPr>
-            </w:pPr>
-            <w:r>
-              <w:rPr>
-                <w:sz w:val="28"/>
-                <w:szCs w:val="28"/>
+                <w:lang w:val="ru-RU"/>
+              </w:rPr>
+            </w:pPr>
+            <w:r>
+              <w:rPr>
                 <w:lang w:val="ru-RU"/>
               </w:rPr>
               <w:t>12,2</w:t>
@@ -4560,15 +3830,11 @@
           <w:p>
             <w:pPr>
               <w:rPr>
-                <w:sz w:val="28"/>
-                <w:szCs w:val="28"/>
-                <w:lang w:val="ru-RU"/>
-              </w:rPr>
-            </w:pPr>
-            <w:r>
-              <w:rPr>
-                <w:sz w:val="28"/>
-                <w:szCs w:val="28"/>
+                <w:lang w:val="ru-RU"/>
+              </w:rPr>
+            </w:pPr>
+            <w:r>
+              <w:rPr>
                 <w:lang w:val="ru-RU"/>
               </w:rPr>
               <w:t>14,1</w:t>
@@ -4582,15 +3848,11 @@
           <w:p>
             <w:pPr>
               <w:rPr>
-                <w:sz w:val="28"/>
-                <w:szCs w:val="28"/>
-                <w:lang w:val="ru-RU"/>
-              </w:rPr>
-            </w:pPr>
-            <w:r>
-              <w:rPr>
-                <w:sz w:val="28"/>
-                <w:szCs w:val="28"/>
+                <w:lang w:val="ru-RU"/>
+              </w:rPr>
+            </w:pPr>
+            <w:r>
+              <w:rPr>
                 <w:lang w:val="ru-RU"/>
               </w:rPr>
               <w:t>1,5</w:t>
@@ -4604,15 +3866,11 @@
           <w:p>
             <w:pPr>
               <w:rPr>
-                <w:sz w:val="28"/>
-                <w:szCs w:val="28"/>
-                <w:lang w:val="ru-RU"/>
-              </w:rPr>
-            </w:pPr>
-            <w:r>
-              <w:rPr>
-                <w:sz w:val="28"/>
-                <w:szCs w:val="28"/>
+                <w:lang w:val="ru-RU"/>
+              </w:rPr>
+            </w:pPr>
+            <w:r>
+              <w:rPr>
                 <w:lang w:val="ru-RU"/>
               </w:rPr>
               <w:t>15,3</w:t>
@@ -4626,8 +3884,6 @@
           <w:p>
             <w:pPr>
               <w:rPr>
-                <w:sz w:val="28"/>
-                <w:szCs w:val="28"/>
                 <w:lang w:val="ru-RU"/>
               </w:rPr>
             </w:pPr>
@@ -4642,15 +3898,11 @@
           <w:p>
             <w:pPr>
               <w:rPr>
-                <w:sz w:val="28"/>
-                <w:szCs w:val="28"/>
-                <w:lang w:val="ru-RU"/>
-              </w:rPr>
-            </w:pPr>
-            <w:r>
-              <w:rPr>
-                <w:sz w:val="28"/>
-                <w:szCs w:val="28"/>
+                <w:lang w:val="ru-RU"/>
+              </w:rPr>
+            </w:pPr>
+            <w:r>
+              <w:rPr>
                 <w:lang w:val="ru-RU"/>
               </w:rPr>
               <w:t>20.02</w:t>
@@ -4664,15 +3916,11 @@
           <w:p>
             <w:pPr>
               <w:rPr>
-                <w:sz w:val="28"/>
-                <w:szCs w:val="28"/>
-                <w:lang w:val="ru-RU"/>
-              </w:rPr>
-            </w:pPr>
-            <w:r>
-              <w:rPr>
-                <w:sz w:val="28"/>
-                <w:szCs w:val="28"/>
+                <w:lang w:val="ru-RU"/>
+              </w:rPr>
+            </w:pPr>
+            <w:r>
+              <w:rPr>
                 <w:lang w:val="ru-RU"/>
               </w:rPr>
               <w:t>10,0</w:t>
@@ -4686,15 +3934,11 @@
           <w:p>
             <w:pPr>
               <w:rPr>
-                <w:sz w:val="28"/>
-                <w:szCs w:val="28"/>
-                <w:lang w:val="ru-RU"/>
-              </w:rPr>
-            </w:pPr>
-            <w:r>
-              <w:rPr>
-                <w:sz w:val="28"/>
-                <w:szCs w:val="28"/>
+                <w:lang w:val="ru-RU"/>
+              </w:rPr>
+            </w:pPr>
+            <w:r>
+              <w:rPr>
                 <w:lang w:val="ru-RU"/>
               </w:rPr>
               <w:t>12,8</w:t>
@@ -4708,15 +3952,11 @@
           <w:p>
             <w:pPr>
               <w:rPr>
-                <w:sz w:val="28"/>
-                <w:szCs w:val="28"/>
-                <w:lang w:val="ru-RU"/>
-              </w:rPr>
-            </w:pPr>
-            <w:r>
-              <w:rPr>
-                <w:sz w:val="28"/>
-                <w:szCs w:val="28"/>
+                <w:lang w:val="ru-RU"/>
+              </w:rPr>
+            </w:pPr>
+            <w:r>
+              <w:rPr>
                 <w:lang w:val="ru-RU"/>
               </w:rPr>
               <w:t>4,4</w:t>
@@ -4730,15 +3970,11 @@
           <w:p>
             <w:pPr>
               <w:rPr>
-                <w:sz w:val="28"/>
-                <w:szCs w:val="28"/>
-                <w:lang w:val="ru-RU"/>
-              </w:rPr>
-            </w:pPr>
-            <w:r>
-              <w:rPr>
-                <w:sz w:val="28"/>
-                <w:szCs w:val="28"/>
+                <w:lang w:val="ru-RU"/>
+              </w:rPr>
+            </w:pPr>
+            <w:r>
+              <w:rPr>
                 <w:lang w:val="ru-RU"/>
               </w:rPr>
               <w:t>10,3</w:t>
@@ -4752,8 +3988,6 @@
           <w:p>
             <w:pPr>
               <w:rPr>
-                <w:sz w:val="28"/>
-                <w:szCs w:val="28"/>
                 <w:lang w:val="ru-RU"/>
               </w:rPr>
             </w:pPr>
@@ -4768,15 +4002,11 @@
           <w:p>
             <w:pPr>
               <w:rPr>
-                <w:sz w:val="28"/>
-                <w:szCs w:val="28"/>
-                <w:lang w:val="ru-RU"/>
-              </w:rPr>
-            </w:pPr>
-            <w:r>
-              <w:rPr>
-                <w:sz w:val="28"/>
-                <w:szCs w:val="28"/>
+                <w:lang w:val="ru-RU"/>
+              </w:rPr>
+            </w:pPr>
+            <w:r>
+              <w:rPr>
                 <w:lang w:val="ru-RU"/>
               </w:rPr>
               <w:t>21.02</w:t>
@@ -4790,15 +4020,11 @@
           <w:p>
             <w:pPr>
               <w:rPr>
-                <w:sz w:val="28"/>
-                <w:szCs w:val="28"/>
-                <w:lang w:val="ru-RU"/>
-              </w:rPr>
-            </w:pPr>
-            <w:r>
-              <w:rPr>
-                <w:sz w:val="28"/>
-                <w:szCs w:val="28"/>
+                <w:lang w:val="ru-RU"/>
+              </w:rPr>
+            </w:pPr>
+            <w:r>
+              <w:rPr>
                 <w:lang w:val="ru-RU"/>
               </w:rPr>
               <w:t>11,3</w:t>
@@ -4812,15 +4038,11 @@
           <w:p>
             <w:pPr>
               <w:rPr>
-                <w:sz w:val="28"/>
-                <w:szCs w:val="28"/>
-                <w:lang w:val="ru-RU"/>
-              </w:rPr>
-            </w:pPr>
-            <w:r>
-              <w:rPr>
-                <w:sz w:val="28"/>
-                <w:szCs w:val="28"/>
+                <w:lang w:val="ru-RU"/>
+              </w:rPr>
+            </w:pPr>
+            <w:r>
+              <w:rPr>
                 <w:lang w:val="ru-RU"/>
               </w:rPr>
               <w:t>10,3</w:t>
@@ -4834,15 +4056,11 @@
           <w:p>
             <w:pPr>
               <w:rPr>
-                <w:sz w:val="28"/>
-                <w:szCs w:val="28"/>
-                <w:lang w:val="ru-RU"/>
-              </w:rPr>
-            </w:pPr>
-            <w:r>
-              <w:rPr>
-                <w:sz w:val="28"/>
-                <w:szCs w:val="28"/>
+                <w:lang w:val="ru-RU"/>
+              </w:rPr>
+            </w:pPr>
+            <w:r>
+              <w:rPr>
                 <w:lang w:val="ru-RU"/>
               </w:rPr>
               <w:t>9,2</w:t>
@@ -4856,15 +4074,11 @@
           <w:p>
             <w:pPr>
               <w:rPr>
-                <w:sz w:val="28"/>
-                <w:szCs w:val="28"/>
-                <w:lang w:val="ru-RU"/>
-              </w:rPr>
-            </w:pPr>
-            <w:r>
-              <w:rPr>
-                <w:sz w:val="28"/>
-                <w:szCs w:val="28"/>
+                <w:lang w:val="ru-RU"/>
+              </w:rPr>
+            </w:pPr>
+            <w:r>
+              <w:rPr>
                 <w:lang w:val="ru-RU"/>
               </w:rPr>
               <w:t>6,6</w:t>
@@ -4878,8 +4092,6 @@
           <w:p>
             <w:pPr>
               <w:rPr>
-                <w:sz w:val="28"/>
-                <w:szCs w:val="28"/>
                 <w:lang w:val="ru-RU"/>
               </w:rPr>
             </w:pPr>
@@ -4894,15 +4106,11 @@
           <w:p>
             <w:pPr>
               <w:rPr>
-                <w:sz w:val="28"/>
-                <w:szCs w:val="28"/>
-                <w:lang w:val="ru-RU"/>
-              </w:rPr>
-            </w:pPr>
-            <w:r>
-              <w:rPr>
-                <w:sz w:val="28"/>
-                <w:szCs w:val="28"/>
+                <w:lang w:val="ru-RU"/>
+              </w:rPr>
+            </w:pPr>
+            <w:r>
+              <w:rPr>
                 <w:lang w:val="ru-RU"/>
               </w:rPr>
               <w:t>23.02</w:t>
@@ -4916,15 +4124,11 @@
           <w:p>
             <w:pPr>
               <w:rPr>
-                <w:sz w:val="28"/>
-                <w:szCs w:val="28"/>
-                <w:lang w:val="ru-RU"/>
-              </w:rPr>
-            </w:pPr>
-            <w:r>
-              <w:rPr>
-                <w:sz w:val="28"/>
-                <w:szCs w:val="28"/>
+                <w:lang w:val="ru-RU"/>
+              </w:rPr>
+            </w:pPr>
+            <w:r>
+              <w:rPr>
                 <w:lang w:val="ru-RU"/>
               </w:rPr>
               <w:t>8,0</w:t>
@@ -4938,15 +4142,11 @@
           <w:p>
             <w:pPr>
               <w:rPr>
-                <w:sz w:val="28"/>
-                <w:szCs w:val="28"/>
-                <w:lang w:val="ru-RU"/>
-              </w:rPr>
-            </w:pPr>
-            <w:r>
-              <w:rPr>
-                <w:sz w:val="28"/>
-                <w:szCs w:val="28"/>
+                <w:lang w:val="ru-RU"/>
+              </w:rPr>
+            </w:pPr>
+            <w:r>
+              <w:rPr>
                 <w:lang w:val="ru-RU"/>
               </w:rPr>
               <w:t>8,5</w:t>
@@ -4960,15 +4160,11 @@
           <w:p>
             <w:pPr>
               <w:rPr>
-                <w:sz w:val="28"/>
-                <w:szCs w:val="28"/>
-                <w:lang w:val="ru-RU"/>
-              </w:rPr>
-            </w:pPr>
-            <w:r>
-              <w:rPr>
-                <w:sz w:val="28"/>
-                <w:szCs w:val="28"/>
+                <w:lang w:val="ru-RU"/>
+              </w:rPr>
+            </w:pPr>
+            <w:r>
+              <w:rPr>
                 <w:lang w:val="ru-RU"/>
               </w:rPr>
               <w:t>4,2</w:t>
@@ -4982,15 +4178,11 @@
           <w:p>
             <w:pPr>
               <w:rPr>
-                <w:sz w:val="28"/>
-                <w:szCs w:val="28"/>
-                <w:lang w:val="ru-RU"/>
-              </w:rPr>
-            </w:pPr>
-            <w:r>
-              <w:rPr>
-                <w:sz w:val="28"/>
-                <w:szCs w:val="28"/>
+                <w:lang w:val="ru-RU"/>
+              </w:rPr>
+            </w:pPr>
+            <w:r>
+              <w:rPr>
                 <w:lang w:val="ru-RU"/>
               </w:rPr>
               <w:t>12,1</w:t>
@@ -5004,8 +4196,6 @@
           <w:p>
             <w:pPr>
               <w:rPr>
-                <w:sz w:val="28"/>
-                <w:szCs w:val="28"/>
                 <w:lang w:val="ru-RU"/>
               </w:rPr>
             </w:pPr>
@@ -5020,15 +4210,11 @@
           <w:p>
             <w:pPr>
               <w:rPr>
-                <w:sz w:val="28"/>
-                <w:szCs w:val="28"/>
-                <w:lang w:val="ru-RU"/>
-              </w:rPr>
-            </w:pPr>
-            <w:r>
-              <w:rPr>
-                <w:sz w:val="28"/>
-                <w:szCs w:val="28"/>
+                <w:lang w:val="ru-RU"/>
+              </w:rPr>
+            </w:pPr>
+            <w:r>
+              <w:rPr>
                 <w:lang w:val="ru-RU"/>
               </w:rPr>
               <w:t>24.02</w:t>
@@ -5042,15 +4228,11 @@
           <w:p>
             <w:pPr>
               <w:rPr>
-                <w:sz w:val="28"/>
-                <w:szCs w:val="28"/>
-                <w:lang w:val="ru-RU"/>
-              </w:rPr>
-            </w:pPr>
-            <w:r>
-              <w:rPr>
-                <w:sz w:val="28"/>
-                <w:szCs w:val="28"/>
+                <w:lang w:val="ru-RU"/>
+              </w:rPr>
+            </w:pPr>
+            <w:r>
+              <w:rPr>
                 <w:lang w:val="ru-RU"/>
               </w:rPr>
               <w:t>9,5</w:t>
@@ -5064,8 +4246,6 @@
           <w:p>
             <w:pPr>
               <w:rPr>
-                <w:sz w:val="28"/>
-                <w:szCs w:val="28"/>
                 <w:lang w:val="ru-RU"/>
               </w:rPr>
             </w:pPr>
@@ -5078,8 +4258,6 @@
           <w:p>
             <w:pPr>
               <w:rPr>
-                <w:sz w:val="28"/>
-                <w:szCs w:val="28"/>
                 <w:lang w:val="ru-RU"/>
               </w:rPr>
             </w:pPr>
@@ -5092,15 +4270,11 @@
           <w:p>
             <w:pPr>
               <w:rPr>
-                <w:sz w:val="28"/>
-                <w:szCs w:val="28"/>
-                <w:lang w:val="ru-RU"/>
-              </w:rPr>
-            </w:pPr>
-            <w:r>
-              <w:rPr>
-                <w:sz w:val="28"/>
-                <w:szCs w:val="28"/>
+                <w:lang w:val="ru-RU"/>
+              </w:rPr>
+            </w:pPr>
+            <w:r>
+              <w:rPr>
                 <w:lang w:val="ru-RU"/>
               </w:rPr>
               <w:t>4,4</w:t>
@@ -5114,8 +4288,6 @@
           <w:p>
             <w:pPr>
               <w:rPr>
-                <w:sz w:val="28"/>
-                <w:szCs w:val="28"/>
                 <w:lang w:val="ru-RU"/>
               </w:rPr>
             </w:pPr>
@@ -5130,15 +4302,11 @@
           <w:p>
             <w:pPr>
               <w:rPr>
-                <w:sz w:val="28"/>
-                <w:szCs w:val="28"/>
-                <w:lang w:val="ru-RU"/>
-              </w:rPr>
-            </w:pPr>
-            <w:r>
-              <w:rPr>
-                <w:sz w:val="28"/>
-                <w:szCs w:val="28"/>
+                <w:lang w:val="ru-RU"/>
+              </w:rPr>
+            </w:pPr>
+            <w:r>
+              <w:rPr>
                 <w:lang w:val="ru-RU"/>
               </w:rPr>
               <w:t>25.02</w:t>
@@ -5152,15 +4320,11 @@
           <w:p>
             <w:pPr>
               <w:rPr>
-                <w:sz w:val="28"/>
-                <w:szCs w:val="28"/>
-                <w:lang w:val="ru-RU"/>
-              </w:rPr>
-            </w:pPr>
-            <w:r>
-              <w:rPr>
-                <w:sz w:val="28"/>
-                <w:szCs w:val="28"/>
+                <w:lang w:val="ru-RU"/>
+              </w:rPr>
+            </w:pPr>
+            <w:r>
+              <w:rPr>
                 <w:lang w:val="ru-RU"/>
               </w:rPr>
               <w:t>9,4</w:t>
@@ -5174,8 +4338,6 @@
           <w:p>
             <w:pPr>
               <w:rPr>
-                <w:sz w:val="28"/>
-                <w:szCs w:val="28"/>
                 <w:lang w:val="ru-RU"/>
               </w:rPr>
             </w:pPr>
@@ -5188,8 +4350,6 @@
           <w:p>
             <w:pPr>
               <w:rPr>
-                <w:sz w:val="28"/>
-                <w:szCs w:val="28"/>
                 <w:lang w:val="ru-RU"/>
               </w:rPr>
             </w:pPr>
@@ -5202,8 +4362,6 @@
           <w:p>
             <w:pPr>
               <w:rPr>
-                <w:sz w:val="28"/>
-                <w:szCs w:val="28"/>
                 <w:lang w:val="ru-RU"/>
               </w:rPr>
             </w:pPr>
@@ -5216,8 +4374,184 @@
           <w:p>
             <w:pPr>
               <w:rPr>
-                <w:sz w:val="28"/>
-                <w:szCs w:val="28"/>
+                <w:lang w:val="ru-RU"/>
+              </w:rPr>
+            </w:pPr>
+          </w:p>
+        </w:tc>
+      </w:tr>
+      <w:tr>
+        <w:tc>
+          <w:tcPr>
+            <w:tcW w:w="2518" w:type="dxa"/>
+          </w:tcPr>
+          <w:p>
+            <w:pPr>
+              <w:rPr>
+                <w:lang w:val="ru-RU"/>
+              </w:rPr>
+            </w:pPr>
+            <w:r>
+              <w:rPr>
+                <w:lang w:val="ru-RU"/>
+              </w:rPr>
+              <w:t>26.02</w:t>
+            </w:r>
+          </w:p>
+        </w:tc>
+        <w:tc>
+          <w:tcPr>
+            <w:tcW w:w="992" w:type="dxa"/>
+          </w:tcPr>
+          <w:p>
+            <w:pPr>
+              <w:rPr>
+                <w:lang w:val="ru-RU"/>
+              </w:rPr>
+            </w:pPr>
+            <w:r>
+              <w:rPr>
+                <w:lang w:val="ru-RU"/>
+              </w:rPr>
+              <w:t>10,0</w:t>
+            </w:r>
+          </w:p>
+        </w:tc>
+        <w:tc>
+          <w:tcPr>
+            <w:tcW w:w="993" w:type="dxa"/>
+          </w:tcPr>
+          <w:p>
+            <w:pPr>
+              <w:rPr>
+                <w:lang w:val="ru-RU"/>
+              </w:rPr>
+            </w:pPr>
+          </w:p>
+        </w:tc>
+        <w:tc>
+          <w:tcPr>
+            <w:tcW w:w="992" w:type="dxa"/>
+          </w:tcPr>
+          <w:p>
+            <w:pPr>
+              <w:rPr>
+                <w:lang w:val="ru-RU"/>
+              </w:rPr>
+            </w:pPr>
+          </w:p>
+        </w:tc>
+        <w:tc>
+          <w:tcPr>
+            <w:tcW w:w="992" w:type="dxa"/>
+          </w:tcPr>
+          <w:p>
+            <w:pPr>
+              <w:rPr>
+                <w:lang w:val="ru-RU"/>
+              </w:rPr>
+            </w:pPr>
+            <w:r>
+              <w:rPr>
+                <w:lang w:val="ru-RU"/>
+              </w:rPr>
+              <w:t>7,6</w:t>
+            </w:r>
+          </w:p>
+        </w:tc>
+        <w:tc>
+          <w:tcPr>
+            <w:tcW w:w="992" w:type="dxa"/>
+          </w:tcPr>
+          <w:p>
+            <w:pPr>
+              <w:rPr>
+                <w:lang w:val="ru-RU"/>
+              </w:rPr>
+            </w:pPr>
+          </w:p>
+        </w:tc>
+      </w:tr>
+      <w:tr>
+        <w:tc>
+          <w:tcPr>
+            <w:tcW w:w="2518" w:type="dxa"/>
+          </w:tcPr>
+          <w:p>
+            <w:pPr>
+              <w:rPr>
+                <w:lang w:val="ru-RU"/>
+              </w:rPr>
+            </w:pPr>
+            <w:r>
+              <w:rPr>
+                <w:lang w:val="ru-RU"/>
+              </w:rPr>
+              <w:t>27.02 2.00-7,0</w:t>
+            </w:r>
+          </w:p>
+        </w:tc>
+        <w:tc>
+          <w:tcPr>
+            <w:tcW w:w="992" w:type="dxa"/>
+          </w:tcPr>
+          <w:p>
+            <w:pPr>
+              <w:rPr>
+                <w:lang w:val="ru-RU"/>
+              </w:rPr>
+            </w:pPr>
+            <w:r>
+              <w:rPr>
+                <w:lang w:val="ru-RU"/>
+              </w:rPr>
+              <w:t>8,6</w:t>
+            </w:r>
+          </w:p>
+        </w:tc>
+        <w:tc>
+          <w:tcPr>
+            <w:tcW w:w="993" w:type="dxa"/>
+          </w:tcPr>
+          <w:p>
+            <w:pPr>
+              <w:rPr>
+                <w:lang w:val="ru-RU"/>
+              </w:rPr>
+            </w:pPr>
+          </w:p>
+        </w:tc>
+        <w:tc>
+          <w:tcPr>
+            <w:tcW w:w="992" w:type="dxa"/>
+          </w:tcPr>
+          <w:p>
+            <w:pPr>
+              <w:rPr>
+                <w:lang w:val="ru-RU"/>
+              </w:rPr>
+            </w:pPr>
+          </w:p>
+        </w:tc>
+        <w:tc>
+          <w:tcPr>
+            <w:tcW w:w="992" w:type="dxa"/>
+          </w:tcPr>
+          <w:p>
+            <w:pPr>
+              <w:rPr>
+                <w:lang w:val="ru-RU"/>
+              </w:rPr>
+            </w:pPr>
+          </w:p>
+        </w:tc>
+        <w:tc>
+          <w:tcPr>
+            <w:tcW w:w="992" w:type="dxa"/>
+          </w:tcPr>
+          <w:p>
+            <w:pPr>
+              <w:rPr>
                 <w:lang w:val="ru-RU"/>
               </w:rPr>
             </w:pPr>
@@ -5230,22 +4564,19 @@
         <w:ind w:left="-567"/>
         <w:jc w:val="both"/>
         <w:rPr>
-          <w:sz w:val="28"/>
-          <w:szCs w:val="20"/>
           <w:lang w:val="ru-RU"/>
         </w:rPr>
       </w:pPr>
       <w:r>
         <w:rPr>
-          <w:sz w:val="28"/>
           <w:u w:val="single"/>
           <w:lang w:val="ru-RU"/>
         </w:rPr>
+        <w:lastRenderedPageBreak/>
         <w:t>20.02.18</w:t>
       </w:r>
       <w:r>
         <w:rPr>
-          <w:sz w:val="28"/>
           <w:u w:val="single"/>
           <w:lang w:val="ru-RU"/>
         </w:rPr>
@@ -5253,7 +4584,6 @@
       </w:r>
       <w:r>
         <w:rPr>
-          <w:sz w:val="28"/>
           <w:lang w:val="ru-RU"/>
         </w:rPr>
         <w:t xml:space="preserve">: </w:t>
@@ -5261,7 +4591,6 @@
       <w:sdt>
         <w:sdtPr>
           <w:rPr>
-            <w:sz w:val="28"/>
             <w:lang w:val="ru-RU"/>
           </w:rPr>
           <w:id w:val="-1949923650"/>
@@ -5278,7 +4607,6 @@
         <w:sdtContent>
           <w:r>
             <w:rPr>
-              <w:sz w:val="28"/>
               <w:lang w:val="ru-RU"/>
             </w:rPr>
             <w:t xml:space="preserve"> </w:t>
@@ -5287,38 +4615,31 @@
       </w:sdt>
       <w:r>
         <w:rPr>
-          <w:sz w:val="28"/>
           <w:lang w:val="ru-RU"/>
         </w:rPr>
         <w:t xml:space="preserve"> </w:t>
       </w:r>
       <w:r>
         <w:rPr>
-          <w:sz w:val="28"/>
           <w:lang w:val="ru-RU"/>
         </w:rPr>
         <w:t xml:space="preserve"> ДДПП ПОП, </w:t>
       </w:r>
-      <w:proofErr w:type="spellStart"/>
-      <w:r>
-        <w:rPr>
-          <w:sz w:val="28"/>
-          <w:lang w:val="ru-RU"/>
-        </w:rPr>
-        <w:t>фрагшментированная</w:t>
-      </w:r>
-      <w:proofErr w:type="spellEnd"/>
-      <w:r>
-        <w:rPr>
-          <w:sz w:val="28"/>
-          <w:lang w:val="ru-RU"/>
-        </w:rPr>
-        <w:t xml:space="preserve"> </w:t>
-      </w:r>
-      <w:proofErr w:type="spellStart"/>
-      <w:r>
-        <w:rPr>
-          <w:sz w:val="28"/>
+      <w:r>
+        <w:rPr>
+          <w:lang w:val="ru-RU"/>
+        </w:rPr>
+        <w:t>фраг</w:t>
+      </w:r>
+      <w:r>
+        <w:rPr>
+          <w:lang w:val="ru-RU"/>
+        </w:rPr>
+        <w:t xml:space="preserve">ментированная </w:t>
+      </w:r>
+      <w:proofErr w:type="spellStart"/>
+      <w:r>
+        <w:rPr>
           <w:lang w:val="ru-RU"/>
         </w:rPr>
         <w:t>грижа</w:t>
@@ -5326,29 +4647,13 @@
       <w:proofErr w:type="spellEnd"/>
       <w:r>
         <w:rPr>
-          <w:sz w:val="28"/>
-          <w:lang w:val="ru-RU"/>
-        </w:rPr>
-        <w:t xml:space="preserve"> </w:t>
-      </w:r>
-      <w:r>
-        <w:rPr>
-          <w:sz w:val="28"/>
-          <w:lang w:val="ru-RU"/>
-        </w:rPr>
-        <w:t>L5</w:t>
-      </w:r>
-      <w:r>
-        <w:rPr>
-          <w:sz w:val="28"/>
-          <w:lang w:val="ru-RU"/>
-        </w:rPr>
-        <w:t xml:space="preserve">, </w:t>
-      </w:r>
-      <w:proofErr w:type="spellStart"/>
-      <w:r>
-        <w:rPr>
-          <w:sz w:val="28"/>
+          <w:lang w:val="ru-RU"/>
+        </w:rPr>
+        <w:t xml:space="preserve"> L5, </w:t>
+      </w:r>
+      <w:proofErr w:type="spellStart"/>
+      <w:r>
+        <w:rPr>
           <w:lang w:val="ru-RU"/>
         </w:rPr>
         <w:t>протрузии</w:t>
@@ -5356,24 +4661,9 @@
       <w:proofErr w:type="spellEnd"/>
       <w:r>
         <w:rPr>
-          <w:sz w:val="28"/>
-          <w:lang w:val="ru-RU"/>
-        </w:rPr>
-        <w:t xml:space="preserve"> </w:t>
-      </w:r>
-      <w:r>
-        <w:rPr>
-          <w:sz w:val="28"/>
-          <w:lang w:val="ru-RU"/>
-        </w:rPr>
-        <w:t xml:space="preserve">L3  пролапс диска L4 . Диабетическая дистальная симметричная полинейропатия н/к, сенсомоторная форма (NSS 4, NDS 4), </w:t>
-      </w:r>
-      <w:r>
-        <w:rPr>
-          <w:sz w:val="28"/>
-          <w:lang w:val="ru-RU"/>
-        </w:rPr>
-        <w:t xml:space="preserve"> </w:t>
+          <w:lang w:val="ru-RU"/>
+        </w:rPr>
+        <w:t xml:space="preserve"> L3  пролапс диска L4 . Диабетическая дистальная симметричная полинейропатия н/к, сенсомоторная форма (NSS 4, NDS 4),  </w:t>
       </w:r>
     </w:p>
     <w:p>
@@ -5381,14 +4671,11 @@
         <w:ind w:left="-567"/>
         <w:jc w:val="both"/>
         <w:rPr>
-          <w:sz w:val="28"/>
-          <w:szCs w:val="20"/>
           <w:lang w:val="ru-RU"/>
         </w:rPr>
       </w:pPr>
       <w:r>
         <w:rPr>
-          <w:sz w:val="28"/>
           <w:u w:val="single"/>
           <w:lang w:val="ru-RU"/>
         </w:rPr>
@@ -5396,7 +4683,6 @@
       </w:r>
       <w:r>
         <w:rPr>
-          <w:sz w:val="28"/>
           <w:u w:val="single"/>
           <w:lang w:val="ru-RU"/>
         </w:rPr>
@@ -5404,21 +4690,18 @@
       </w:r>
       <w:r>
         <w:rPr>
-          <w:sz w:val="28"/>
           <w:lang w:val="ru-RU"/>
         </w:rPr>
         <w:t xml:space="preserve">: </w:t>
       </w:r>
       <w:r>
         <w:rPr>
-          <w:sz w:val="28"/>
           <w:lang w:val="ru-RU"/>
         </w:rPr>
         <w:t xml:space="preserve"> Гл. дно: </w:t>
       </w:r>
       <w:r>
         <w:rPr>
-          <w:sz w:val="28"/>
           <w:lang w:val="ru-RU"/>
         </w:rPr>
         <w:t xml:space="preserve">А:V </w:t>
@@ -5449,14 +4732,12 @@
       </w:sdt>
       <w:r>
         <w:rPr>
-          <w:sz w:val="28"/>
           <w:lang w:val="ru-RU"/>
         </w:rPr>
         <w:t xml:space="preserve"> </w:t>
       </w:r>
       <w:r>
         <w:rPr>
-          <w:sz w:val="28"/>
           <w:lang w:val="ru-RU"/>
         </w:rPr>
         <w:t xml:space="preserve">сосуды извиты, вены уплотнены, </w:t>
@@ -5464,7 +4745,6 @@
       <w:proofErr w:type="gramStart"/>
       <w:r>
         <w:rPr>
-          <w:sz w:val="28"/>
           <w:lang w:val="ru-RU"/>
         </w:rPr>
         <w:t>с-м</w:t>
@@ -5472,7 +4752,6 @@
       <w:proofErr w:type="gramEnd"/>
       <w:r>
         <w:rPr>
-          <w:sz w:val="28"/>
           <w:lang w:val="ru-RU"/>
         </w:rPr>
         <w:t xml:space="preserve"> </w:t>
@@ -5480,7 +4759,6 @@
       <w:proofErr w:type="spellStart"/>
       <w:r>
         <w:rPr>
-          <w:sz w:val="28"/>
           <w:lang w:val="ru-RU"/>
         </w:rPr>
         <w:t>Салюс</w:t>
@@ -5488,7 +4766,6 @@
       <w:proofErr w:type="spellEnd"/>
       <w:r>
         <w:rPr>
-          <w:sz w:val="28"/>
           <w:lang w:val="ru-RU"/>
         </w:rPr>
         <w:t xml:space="preserve"> 1 ст. </w:t>
@@ -5496,7 +4773,6 @@
       <w:proofErr w:type="spellStart"/>
       <w:r>
         <w:rPr>
-          <w:sz w:val="28"/>
           <w:lang w:val="ru-RU"/>
         </w:rPr>
         <w:t>Микроаневризмы</w:t>
@@ -5504,30 +4780,24 @@
       <w:proofErr w:type="spellEnd"/>
       <w:r>
         <w:rPr>
-          <w:sz w:val="28"/>
           <w:lang w:val="ru-RU"/>
         </w:rPr>
         <w:t xml:space="preserve">, </w:t>
       </w:r>
-      <w:proofErr w:type="spellStart"/>
-      <w:r>
-        <w:rPr>
-          <w:sz w:val="28"/>
-          <w:lang w:val="ru-RU"/>
-        </w:rPr>
-        <w:t>геморргаии</w:t>
-      </w:r>
-      <w:proofErr w:type="spellEnd"/>
-      <w:r>
-        <w:rPr>
-          <w:sz w:val="28"/>
+      <w:r>
+        <w:rPr>
+          <w:lang w:val="ru-RU"/>
+        </w:rPr>
+        <w:t>геморрагии</w:t>
+      </w:r>
+      <w:r>
+        <w:rPr>
           <w:lang w:val="ru-RU"/>
         </w:rPr>
         <w:t xml:space="preserve">. </w:t>
       </w:r>
       <w:r>
         <w:rPr>
-          <w:sz w:val="28"/>
           <w:lang w:val="ru-RU"/>
         </w:rPr>
         <w:t xml:space="preserve">Д-з: Непролиферативная  диабетическая  </w:t>
@@ -5535,7 +4805,6 @@
       <w:proofErr w:type="spellStart"/>
       <w:r>
         <w:rPr>
-          <w:sz w:val="28"/>
           <w:lang w:val="ru-RU"/>
         </w:rPr>
         <w:t>ретинопатия</w:t>
@@ -5543,10 +4812,15 @@
       <w:proofErr w:type="spellEnd"/>
       <w:r>
         <w:rPr>
-          <w:sz w:val="28"/>
           <w:lang w:val="ru-RU"/>
         </w:rPr>
         <w:t xml:space="preserve"> ОИ. </w:t>
+      </w:r>
+      <w:r>
+        <w:rPr>
+          <w:lang w:val="ru-RU"/>
+        </w:rPr>
+        <w:t>ВМД ОИ</w:t>
       </w:r>
     </w:p>
     <w:p>
@@ -5554,14 +4828,11 @@
         <w:ind w:left="-567"/>
         <w:jc w:val="both"/>
         <w:rPr>
-          <w:sz w:val="28"/>
-          <w:szCs w:val="20"/>
           <w:lang w:val="ru-RU"/>
         </w:rPr>
       </w:pPr>
       <w:r>
         <w:rPr>
-          <w:sz w:val="28"/>
           <w:u w:val="single"/>
           <w:lang w:val="ru-RU"/>
         </w:rPr>
@@ -5569,7 +4840,6 @@
       </w:r>
       <w:r>
         <w:rPr>
-          <w:sz w:val="28"/>
           <w:u w:val="single"/>
           <w:lang w:val="ru-RU"/>
         </w:rPr>
@@ -5577,35 +4847,30 @@
       </w:r>
       <w:r>
         <w:rPr>
-          <w:sz w:val="28"/>
           <w:lang w:val="ru-RU"/>
         </w:rPr>
         <w:t>:</w:t>
       </w:r>
       <w:r>
         <w:rPr>
-          <w:sz w:val="28"/>
           <w:lang w:val="ru-RU"/>
         </w:rPr>
         <w:t xml:space="preserve"> </w:t>
       </w:r>
       <w:r>
         <w:rPr>
-          <w:sz w:val="28"/>
           <w:lang w:val="ru-RU"/>
         </w:rPr>
         <w:t>ЧСС -</w:t>
       </w:r>
       <w:r>
         <w:rPr>
-          <w:sz w:val="28"/>
           <w:lang w:val="ru-RU"/>
         </w:rPr>
         <w:t>85</w:t>
       </w:r>
       <w:r>
         <w:rPr>
-          <w:sz w:val="28"/>
           <w:lang w:val="ru-RU"/>
         </w:rPr>
         <w:t xml:space="preserve"> уд/мин. Вольтаж </w:t>
@@ -5613,7 +4878,6 @@
       <w:sdt>
         <w:sdtPr>
           <w:rPr>
-            <w:sz w:val="28"/>
             <w:lang w:val="ru-RU"/>
           </w:rPr>
           <w:id w:val="-1300382127"/>
@@ -5631,7 +4895,6 @@
         <w:sdtContent>
           <w:r>
             <w:rPr>
-              <w:sz w:val="28"/>
               <w:lang w:val="ru-RU"/>
             </w:rPr>
             <w:t>сохранен.</w:t>
@@ -5640,14 +4903,12 @@
       </w:sdt>
       <w:r>
         <w:rPr>
-          <w:sz w:val="28"/>
           <w:lang w:val="ru-RU"/>
         </w:rPr>
         <w:t xml:space="preserve">  Ритм синусовый</w:t>
       </w:r>
       <w:r>
         <w:rPr>
-          <w:sz w:val="28"/>
           <w:lang w:val="ru-RU"/>
         </w:rPr>
         <w:t>. Эл</w:t>
@@ -5655,7 +4916,6 @@
       <w:proofErr w:type="gramStart"/>
       <w:r>
         <w:rPr>
-          <w:sz w:val="28"/>
           <w:lang w:val="ru-RU"/>
         </w:rPr>
         <w:t>.</w:t>
@@ -5663,7 +4923,6 @@
       <w:proofErr w:type="gramEnd"/>
       <w:r>
         <w:rPr>
-          <w:sz w:val="28"/>
           <w:lang w:val="ru-RU"/>
         </w:rPr>
         <w:t xml:space="preserve"> </w:t>
@@ -5671,7 +4930,6 @@
       <w:proofErr w:type="gramStart"/>
       <w:r>
         <w:rPr>
-          <w:sz w:val="28"/>
           <w:lang w:val="ru-RU"/>
         </w:rPr>
         <w:t>о</w:t>
@@ -5679,21 +4937,18 @@
       <w:proofErr w:type="gramEnd"/>
       <w:r>
         <w:rPr>
-          <w:sz w:val="28"/>
           <w:lang w:val="ru-RU"/>
         </w:rPr>
         <w:t>сь отклонена</w:t>
       </w:r>
       <w:r>
         <w:rPr>
-          <w:sz w:val="28"/>
           <w:lang w:val="ru-RU"/>
         </w:rPr>
         <w:t xml:space="preserve"> влево</w:t>
       </w:r>
       <w:r>
         <w:rPr>
-          <w:sz w:val="28"/>
           <w:lang w:val="ru-RU"/>
         </w:rPr>
         <w:t xml:space="preserve">.  Гипертрофия левого желудочка. Диффузные изменения миокарда. </w:t>
@@ -5704,13 +4959,11 @@
         <w:ind w:left="-567"/>
         <w:jc w:val="both"/>
         <w:rPr>
-          <w:sz w:val="28"/>
           <w:lang w:val="ru-RU"/>
         </w:rPr>
       </w:pPr>
       <w:r>
         <w:rPr>
-          <w:sz w:val="28"/>
           <w:u w:val="single"/>
           <w:lang w:val="ru-RU"/>
         </w:rPr>
@@ -5718,7 +4971,6 @@
       </w:r>
       <w:r>
         <w:rPr>
-          <w:sz w:val="28"/>
           <w:u w:val="single"/>
           <w:lang w:val="ru-RU"/>
         </w:rPr>
@@ -5726,33 +4978,39 @@
       </w:r>
       <w:r>
         <w:rPr>
-          <w:sz w:val="28"/>
           <w:lang w:val="ru-RU"/>
         </w:rPr>
         <w:t xml:space="preserve">: </w:t>
       </w:r>
       <w:r>
         <w:rPr>
-          <w:sz w:val="28"/>
-          <w:lang w:val="ru-RU"/>
-        </w:rPr>
-        <w:t xml:space="preserve"> Метаболическая </w:t>
-      </w:r>
-      <w:proofErr w:type="spellStart"/>
-      <w:r>
-        <w:rPr>
-          <w:sz w:val="28"/>
-          <w:lang w:val="ru-RU"/>
-        </w:rPr>
-        <w:t>крадиомпатия</w:t>
-      </w:r>
-      <w:proofErr w:type="spellEnd"/>
-      <w:r>
-        <w:rPr>
-          <w:sz w:val="28"/>
-          <w:lang w:val="ru-RU"/>
-        </w:rPr>
-        <w:t xml:space="preserve"> СН 0-1. </w:t>
+          <w:lang w:val="ru-RU"/>
+        </w:rPr>
+        <w:t xml:space="preserve"> Метаболическая к</w:t>
+      </w:r>
+      <w:r>
+        <w:rPr>
+          <w:lang w:val="ru-RU"/>
+        </w:rPr>
+        <w:t>а</w:t>
+      </w:r>
+      <w:r>
+        <w:rPr>
+          <w:lang w:val="ru-RU"/>
+        </w:rPr>
+        <w:t>рдиом</w:t>
+      </w:r>
+      <w:r>
+        <w:rPr>
+          <w:lang w:val="ru-RU"/>
+        </w:rPr>
+        <w:t>ио</w:t>
+      </w:r>
+      <w:r>
+        <w:rPr>
+          <w:lang w:val="ru-RU"/>
+        </w:rPr>
+        <w:t xml:space="preserve">патия СН 0-1. </w:t>
       </w:r>
     </w:p>
     <w:p>
@@ -5760,13 +5018,11 @@
         <w:ind w:left="-567"/>
         <w:jc w:val="both"/>
         <w:rPr>
-          <w:sz w:val="28"/>
           <w:lang w:val="ru-RU"/>
         </w:rPr>
       </w:pPr>
       <w:r>
         <w:rPr>
-          <w:sz w:val="28"/>
           <w:u w:val="single"/>
           <w:lang w:val="ru-RU"/>
         </w:rPr>
@@ -5774,7 +5030,6 @@
       </w:r>
       <w:r>
         <w:rPr>
-          <w:sz w:val="28"/>
           <w:u w:val="single"/>
           <w:lang w:val="ru-RU"/>
         </w:rPr>
@@ -5782,14 +5037,12 @@
       </w:r>
       <w:r>
         <w:rPr>
-          <w:sz w:val="28"/>
           <w:lang w:val="ru-RU"/>
         </w:rPr>
         <w:t xml:space="preserve">: </w:t>
       </w:r>
       <w:r>
         <w:rPr>
-          <w:sz w:val="28"/>
           <w:lang w:val="ru-RU"/>
         </w:rPr>
         <w:t xml:space="preserve">Диабетическая </w:t>
@@ -5797,7 +5050,6 @@
       <w:proofErr w:type="spellStart"/>
       <w:r>
         <w:rPr>
-          <w:sz w:val="28"/>
           <w:lang w:val="ru-RU"/>
         </w:rPr>
         <w:t>ангиопатия</w:t>
@@ -5805,21 +5057,18 @@
       <w:proofErr w:type="spellEnd"/>
       <w:r>
         <w:rPr>
-          <w:sz w:val="28"/>
           <w:lang w:val="ru-RU"/>
         </w:rPr>
         <w:t xml:space="preserve"> </w:t>
       </w:r>
       <w:r>
         <w:rPr>
-          <w:sz w:val="28"/>
           <w:lang w:val="ru-RU"/>
         </w:rPr>
         <w:t xml:space="preserve">артерий </w:t>
       </w:r>
       <w:r>
         <w:rPr>
-          <w:sz w:val="28"/>
           <w:lang w:val="ru-RU"/>
         </w:rPr>
         <w:t>н/к.</w:t>
@@ -5830,15 +5079,11 @@
         <w:ind w:left="-567"/>
         <w:jc w:val="both"/>
         <w:rPr>
-          <w:sz w:val="28"/>
-          <w:szCs w:val="20"/>
           <w:lang w:val="ru-RU"/>
         </w:rPr>
       </w:pPr>
       <w:r>
         <w:rPr>
-          <w:sz w:val="28"/>
-          <w:szCs w:val="20"/>
           <w:u w:val="single"/>
           <w:lang w:val="ru-RU"/>
         </w:rPr>
@@ -5846,8 +5091,6 @@
       </w:r>
       <w:r>
         <w:rPr>
-          <w:sz w:val="28"/>
-          <w:szCs w:val="20"/>
           <w:u w:val="single"/>
           <w:lang w:val="ru-RU"/>
         </w:rPr>
@@ -5855,8 +5098,6 @@
       </w:r>
       <w:r>
         <w:rPr>
-          <w:sz w:val="28"/>
-          <w:szCs w:val="20"/>
           <w:u w:val="single"/>
           <w:lang w:val="ru-RU"/>
         </w:rPr>
@@ -5864,8 +5105,6 @@
       </w:r>
       <w:r>
         <w:rPr>
-          <w:sz w:val="28"/>
-          <w:szCs w:val="20"/>
           <w:lang w:val="ru-RU"/>
         </w:rPr>
         <w:t>объемное пульсовое кровенаполнение артерий н/</w:t>
@@ -5873,8 +5112,6 @@
       <w:proofErr w:type="gramStart"/>
       <w:r>
         <w:rPr>
-          <w:sz w:val="28"/>
-          <w:szCs w:val="20"/>
           <w:lang w:val="ru-RU"/>
         </w:rPr>
         <w:t>к</w:t>
@@ -5882,8 +5119,6 @@
       <w:proofErr w:type="gramEnd"/>
       <w:r>
         <w:rPr>
-          <w:sz w:val="28"/>
-          <w:szCs w:val="20"/>
           <w:lang w:val="ru-RU"/>
         </w:rPr>
         <w:t xml:space="preserve"> </w:t>
@@ -5917,20 +5152,10 @@
         <w:rPr>
           <w:lang w:val="ru-RU"/>
         </w:rPr>
-        <w:t>.</w:t>
-      </w:r>
-      <w:r>
-        <w:rPr>
-          <w:sz w:val="28"/>
-          <w:szCs w:val="20"/>
-          <w:lang w:val="ru-RU"/>
-        </w:rPr>
-        <w:t xml:space="preserve"> Тонус крупных артерий н/к</w:t>
-      </w:r>
-      <w:r>
-        <w:rPr>
-          <w:sz w:val="28"/>
-          <w:szCs w:val="20"/>
+        <w:t>. Тонус крупных артерий н/к</w:t>
+      </w:r>
+      <w:r>
+        <w:rPr>
           <w:lang w:val="ru-RU"/>
         </w:rPr>
         <w:t xml:space="preserve"> </w:t>
@@ -5938,8 +5163,6 @@
       <w:sdt>
         <w:sdtPr>
           <w:rPr>
-            <w:sz w:val="28"/>
-            <w:szCs w:val="20"/>
             <w:lang w:val="ru-RU"/>
           </w:rPr>
           <w:id w:val="-1121991939"/>
@@ -5956,8 +5179,6 @@
         <w:sdtContent>
           <w:r>
             <w:rPr>
-              <w:sz w:val="28"/>
-              <w:szCs w:val="20"/>
               <w:lang w:val="ru-RU"/>
             </w:rPr>
             <w:t>слегка повышен.</w:t>
@@ -5966,8 +5187,6 @@
       </w:sdt>
       <w:r>
         <w:rPr>
-          <w:sz w:val="28"/>
-          <w:szCs w:val="20"/>
           <w:lang w:val="ru-RU"/>
         </w:rPr>
         <w:t xml:space="preserve"> Тонус артерий среднего и мелкого калибра н/</w:t>
@@ -5975,8 +5194,6 @@
       <w:proofErr w:type="gramStart"/>
       <w:r>
         <w:rPr>
-          <w:sz w:val="28"/>
-          <w:szCs w:val="20"/>
           <w:lang w:val="ru-RU"/>
         </w:rPr>
         <w:t>к</w:t>
@@ -5984,8 +5201,6 @@
       <w:proofErr w:type="gramEnd"/>
       <w:r>
         <w:rPr>
-          <w:sz w:val="28"/>
-          <w:szCs w:val="20"/>
           <w:lang w:val="ru-RU"/>
         </w:rPr>
         <w:t xml:space="preserve"> </w:t>
@@ -6017,8 +5232,6 @@
       </w:sdt>
       <w:r>
         <w:rPr>
-          <w:sz w:val="28"/>
-          <w:szCs w:val="20"/>
           <w:lang w:val="ru-RU"/>
         </w:rPr>
         <w:t xml:space="preserve"> Периферическое сопротивление сосудов н/</w:t>
@@ -6026,8 +5239,6 @@
       <w:proofErr w:type="gramStart"/>
       <w:r>
         <w:rPr>
-          <w:sz w:val="28"/>
-          <w:szCs w:val="20"/>
           <w:lang w:val="ru-RU"/>
         </w:rPr>
         <w:t>к</w:t>
@@ -6035,8 +5246,6 @@
       <w:proofErr w:type="gramEnd"/>
       <w:r>
         <w:rPr>
-          <w:sz w:val="28"/>
-          <w:szCs w:val="20"/>
           <w:lang w:val="ru-RU"/>
         </w:rPr>
         <w:t xml:space="preserve"> </w:t>
@@ -6068,16 +5277,12 @@
       </w:sdt>
       <w:r>
         <w:rPr>
-          <w:sz w:val="28"/>
-          <w:szCs w:val="20"/>
           <w:lang w:val="ru-RU"/>
         </w:rPr>
         <w:t xml:space="preserve">. Симметрия кровенаполнения сосудов н/к </w:t>
       </w:r>
       <w:r>
         <w:rPr>
-          <w:sz w:val="28"/>
-          <w:szCs w:val="20"/>
           <w:lang w:val="ru-RU"/>
         </w:rPr>
         <w:t>сохранена</w:t>
@@ -6088,176 +5293,91 @@
         <w:ind w:left="-567"/>
         <w:jc w:val="both"/>
         <w:rPr>
-          <w:sz w:val="28"/>
-          <w:szCs w:val="20"/>
+          <w:lang w:val="ru-RU"/>
+        </w:rPr>
+      </w:pPr>
+      <w:r>
+        <w:rPr>
           <w:u w:val="single"/>
           <w:lang w:val="ru-RU"/>
         </w:rPr>
-      </w:pPr>
-      <w:r>
-        <w:rPr>
-          <w:sz w:val="28"/>
-          <w:szCs w:val="20"/>
-          <w:u w:val="single"/>
-          <w:lang w:val="ru-RU"/>
-        </w:rPr>
-        <w:t xml:space="preserve">19.02.18 Дупл. </w:t>
-      </w:r>
-      <w:proofErr w:type="spellStart"/>
-      <w:r>
-        <w:rPr>
-          <w:sz w:val="28"/>
-          <w:szCs w:val="20"/>
-          <w:u w:val="single"/>
-          <w:lang w:val="ru-RU"/>
-        </w:rPr>
-        <w:t>скаринрование</w:t>
-      </w:r>
-      <w:proofErr w:type="spellEnd"/>
-      <w:r>
-        <w:rPr>
-          <w:sz w:val="28"/>
-          <w:szCs w:val="20"/>
-          <w:u w:val="single"/>
-          <w:lang w:val="ru-RU"/>
-        </w:rPr>
-        <w:t xml:space="preserve"> </w:t>
-      </w:r>
-      <w:proofErr w:type="spellStart"/>
-      <w:r>
-        <w:rPr>
-          <w:sz w:val="28"/>
-          <w:szCs w:val="20"/>
-          <w:u w:val="single"/>
-          <w:lang w:val="ru-RU"/>
-        </w:rPr>
-        <w:t>ратерий</w:t>
-      </w:r>
-      <w:proofErr w:type="spellEnd"/>
-      <w:r>
-        <w:rPr>
-          <w:sz w:val="28"/>
-          <w:szCs w:val="20"/>
-          <w:u w:val="single"/>
-          <w:lang w:val="ru-RU"/>
-        </w:rPr>
-        <w:t xml:space="preserve"> н/к. </w:t>
-      </w:r>
-      <w:proofErr w:type="spellStart"/>
-      <w:r>
-        <w:rPr>
-          <w:sz w:val="28"/>
-          <w:szCs w:val="20"/>
-          <w:lang w:val="ru-RU"/>
-        </w:rPr>
-        <w:t>Эхопризнаки</w:t>
-      </w:r>
-      <w:proofErr w:type="spellEnd"/>
-      <w:r>
-        <w:rPr>
-          <w:sz w:val="28"/>
-          <w:szCs w:val="20"/>
-          <w:lang w:val="ru-RU"/>
-        </w:rPr>
-        <w:t xml:space="preserve"> </w:t>
-      </w:r>
-      <w:proofErr w:type="spellStart"/>
-      <w:r>
-        <w:rPr>
-          <w:sz w:val="28"/>
-          <w:szCs w:val="20"/>
-          <w:lang w:val="ru-RU"/>
-        </w:rPr>
-        <w:t>диаб</w:t>
-      </w:r>
-      <w:proofErr w:type="spellEnd"/>
-      <w:r>
-        <w:rPr>
-          <w:sz w:val="28"/>
-          <w:szCs w:val="20"/>
-          <w:lang w:val="ru-RU"/>
-        </w:rPr>
-        <w:t xml:space="preserve">. </w:t>
-      </w:r>
-      <w:proofErr w:type="spellStart"/>
-      <w:r>
-        <w:rPr>
-          <w:sz w:val="28"/>
-          <w:szCs w:val="20"/>
-          <w:lang w:val="ru-RU"/>
-        </w:rPr>
-        <w:t>ангиопатии</w:t>
-      </w:r>
-      <w:proofErr w:type="spellEnd"/>
-      <w:r>
-        <w:rPr>
-          <w:sz w:val="28"/>
-          <w:szCs w:val="20"/>
-          <w:lang w:val="ru-RU"/>
-        </w:rPr>
-        <w:t xml:space="preserve"> </w:t>
-      </w:r>
-      <w:proofErr w:type="spellStart"/>
-      <w:r>
-        <w:rPr>
-          <w:sz w:val="28"/>
-          <w:szCs w:val="20"/>
-          <w:lang w:val="ru-RU"/>
-        </w:rPr>
-        <w:t>арерий</w:t>
-      </w:r>
-      <w:proofErr w:type="spellEnd"/>
-      <w:r>
-        <w:rPr>
-          <w:sz w:val="28"/>
-          <w:szCs w:val="20"/>
-          <w:lang w:val="ru-RU"/>
-        </w:rPr>
-        <w:t xml:space="preserve"> н/к.</w:t>
+        <w:t>26.</w:t>
+      </w:r>
+      <w:r>
+        <w:rPr>
+          <w:lang w:val="ru-RU"/>
+        </w:rPr>
+        <w:t xml:space="preserve">02.18 Нейрохирург: </w:t>
+      </w:r>
+      <w:proofErr w:type="spellStart"/>
+      <w:r>
+        <w:rPr>
+          <w:lang w:val="ru-RU"/>
+        </w:rPr>
+        <w:t>Дорсопатия</w:t>
+      </w:r>
+      <w:proofErr w:type="spellEnd"/>
+      <w:r>
+        <w:rPr>
+          <w:lang w:val="ru-RU"/>
+        </w:rPr>
+        <w:t xml:space="preserve"> ПОП. </w:t>
+      </w:r>
+      <w:proofErr w:type="spellStart"/>
+      <w:r>
+        <w:rPr>
+          <w:lang w:val="ru-RU"/>
+        </w:rPr>
+        <w:t>Дискогенная</w:t>
+      </w:r>
+      <w:proofErr w:type="spellEnd"/>
+      <w:r>
+        <w:rPr>
+          <w:lang w:val="ru-RU"/>
+        </w:rPr>
+        <w:t xml:space="preserve"> левосторонняя </w:t>
+      </w:r>
+      <w:proofErr w:type="spellStart"/>
+      <w:r>
+        <w:rPr>
+          <w:lang w:val="ru-RU"/>
+        </w:rPr>
+        <w:t>люмбалгия</w:t>
+      </w:r>
+      <w:proofErr w:type="spellEnd"/>
+      <w:r>
+        <w:rPr>
+          <w:lang w:val="ru-RU"/>
+        </w:rPr>
+        <w:t xml:space="preserve"> с </w:t>
+      </w:r>
+      <w:proofErr w:type="spellStart"/>
+      <w:r>
+        <w:rPr>
+          <w:lang w:val="ru-RU"/>
+        </w:rPr>
+        <w:t>радикулопатией</w:t>
+      </w:r>
+      <w:proofErr w:type="spellEnd"/>
+      <w:r>
+        <w:rPr>
+          <w:lang w:val="ru-RU"/>
+        </w:rPr>
+        <w:t xml:space="preserve"> S1 грыжа L5 межпозвоночного диска. Болевой корешковый </w:t>
       </w:r>
       <w:proofErr w:type="gramStart"/>
       <w:r>
         <w:rPr>
-          <w:sz w:val="28"/>
-          <w:szCs w:val="20"/>
+          <w:lang w:val="ru-RU"/>
+        </w:rPr>
+        <w:t>с-м</w:t>
+      </w:r>
+      <w:proofErr w:type="gramEnd"/>
+      <w:r>
+        <w:rPr>
           <w:lang w:val="ru-RU"/>
         </w:rPr>
         <w:t xml:space="preserve"> .</w:t>
-      </w:r>
-      <w:proofErr w:type="gramEnd"/>
-      <w:r>
-        <w:rPr>
-          <w:sz w:val="28"/>
-          <w:szCs w:val="20"/>
-          <w:lang w:val="ru-RU"/>
-        </w:rPr>
-        <w:t xml:space="preserve"> Стеноз ПББА 25-27 % справа, ЗББЛА справа 28- 30%, </w:t>
-      </w:r>
-      <w:proofErr w:type="spellStart"/>
-      <w:r>
-        <w:rPr>
-          <w:sz w:val="28"/>
-          <w:szCs w:val="20"/>
-          <w:lang w:val="ru-RU"/>
-        </w:rPr>
-        <w:t>эхопри</w:t>
-      </w:r>
-      <w:proofErr w:type="spellEnd"/>
-      <w:r>
-        <w:rPr>
-          <w:sz w:val="28"/>
-          <w:szCs w:val="20"/>
-          <w:lang w:val="ru-RU"/>
-        </w:rPr>
-        <w:t xml:space="preserve"> знаки спастического кровотока голеней с двух сторон. </w:t>
-      </w:r>
-      <w:r>
-        <w:rPr>
-          <w:sz w:val="28"/>
-          <w:szCs w:val="20"/>
-          <w:lang w:val="ru-RU"/>
-        </w:rPr>
-        <w:t xml:space="preserve">  </w:t>
       </w:r>
     </w:p>
     <w:p>
@@ -6270,64 +5390,56 @@
       </w:pPr>
       <w:r>
         <w:rPr>
-          <w:sz w:val="28"/>
           <w:u w:val="single"/>
           <w:lang w:val="ru-RU"/>
         </w:rPr>
-        <w:t>20.02.18</w:t>
-      </w:r>
-      <w:r>
-        <w:rPr>
-          <w:sz w:val="28"/>
-          <w:u w:val="single"/>
-          <w:lang w:val="ru-RU"/>
-        </w:rPr>
-        <w:t xml:space="preserve">Осмотр </w:t>
-      </w:r>
-      <w:proofErr w:type="spellStart"/>
-      <w:r>
-        <w:rPr>
-          <w:sz w:val="28"/>
-          <w:u w:val="single"/>
-          <w:lang w:val="ru-RU"/>
-        </w:rPr>
-        <w:t>доц</w:t>
-      </w:r>
-      <w:proofErr w:type="gramStart"/>
-      <w:r>
-        <w:rPr>
-          <w:u w:val="single"/>
-          <w:lang w:val="ru-RU"/>
-        </w:rPr>
-        <w:t>.к</w:t>
-      </w:r>
-      <w:proofErr w:type="gramEnd"/>
-      <w:r>
-        <w:rPr>
-          <w:u w:val="single"/>
-          <w:lang w:val="ru-RU"/>
-        </w:rPr>
-        <w:t>аф</w:t>
-      </w:r>
-      <w:proofErr w:type="spellEnd"/>
-      <w:r>
-        <w:rPr>
-          <w:u w:val="single"/>
-          <w:lang w:val="ru-RU"/>
-        </w:rPr>
-        <w:t>. терапии и клин. фармакологи Ткаченко О.В</w:t>
-      </w:r>
-      <w:r>
-        <w:rPr>
-          <w:lang w:val="ru-RU"/>
-        </w:rPr>
-        <w:t xml:space="preserve">: </w:t>
-      </w:r>
-      <w:r>
-        <w:rPr>
-          <w:lang w:val="ru-RU"/>
-        </w:rPr>
-        <w:t>диагноз согласован.</w:t>
+        <w:t>26.</w:t>
+      </w:r>
+      <w:r>
+        <w:rPr>
+          <w:lang w:val="ru-RU"/>
+        </w:rPr>
+        <w:t xml:space="preserve">02.18 Ревматолог: </w:t>
+      </w:r>
+      <w:proofErr w:type="spellStart"/>
+      <w:r>
+        <w:rPr>
+          <w:lang w:val="ru-RU"/>
+        </w:rPr>
+        <w:t>Остеоа</w:t>
+      </w:r>
+      <w:r>
+        <w:rPr>
+          <w:lang w:val="ru-RU"/>
+        </w:rPr>
+        <w:t>р</w:t>
+      </w:r>
+      <w:r>
+        <w:rPr>
+          <w:lang w:val="ru-RU"/>
+        </w:rPr>
+        <w:t>троз</w:t>
+      </w:r>
+      <w:proofErr w:type="spellEnd"/>
+      <w:r>
+        <w:rPr>
+          <w:lang w:val="ru-RU"/>
+        </w:rPr>
+        <w:t xml:space="preserve"> голеностопных суставов </w:t>
+      </w:r>
+      <w:proofErr w:type="spellStart"/>
+      <w:r>
+        <w:rPr>
+          <w:lang w:val="ru-RU"/>
+        </w:rPr>
+        <w:t>Ро</w:t>
+      </w:r>
+      <w:proofErr w:type="spellEnd"/>
+      <w:r>
+        <w:rPr>
+          <w:lang w:val="ru-RU"/>
+        </w:rPr>
+        <w:t xml:space="preserve"> II НФС 1. Плоскостопие</w:t>
       </w:r>
     </w:p>
     <w:p>
@@ -6335,138 +5447,138 @@
         <w:ind w:left="-567"/>
         <w:jc w:val="both"/>
         <w:rPr>
-          <w:sz w:val="28"/>
-          <w:szCs w:val="20"/>
+          <w:u w:val="single"/>
           <w:lang w:val="ru-RU"/>
         </w:rPr>
       </w:pPr>
       <w:r>
         <w:rPr>
-          <w:sz w:val="28"/>
           <w:u w:val="single"/>
           <w:lang w:val="ru-RU"/>
         </w:rPr>
-        <w:t xml:space="preserve">16.02.18 </w:t>
-      </w:r>
-      <w:r>
-        <w:rPr>
-          <w:sz w:val="28"/>
+        <w:t xml:space="preserve">19.02.18 Дупл. </w:t>
+      </w:r>
+      <w:proofErr w:type="spellStart"/>
+      <w:r>
+        <w:rPr>
           <w:u w:val="single"/>
           <w:lang w:val="ru-RU"/>
         </w:rPr>
-        <w:t>УЗИ щит</w:t>
+        <w:t>скаринрование</w:t>
+      </w:r>
+      <w:proofErr w:type="spellEnd"/>
+      <w:r>
+        <w:rPr>
+          <w:u w:val="single"/>
+          <w:lang w:val="ru-RU"/>
+        </w:rPr>
+        <w:t xml:space="preserve"> </w:t>
+      </w:r>
+      <w:proofErr w:type="spellStart"/>
+      <w:r>
+        <w:rPr>
+          <w:u w:val="single"/>
+          <w:lang w:val="ru-RU"/>
+        </w:rPr>
+        <w:t>ратерий</w:t>
+      </w:r>
+      <w:proofErr w:type="spellEnd"/>
+      <w:r>
+        <w:rPr>
+          <w:u w:val="single"/>
+          <w:lang w:val="ru-RU"/>
+        </w:rPr>
+        <w:t xml:space="preserve"> н/к. </w:t>
+      </w:r>
+      <w:proofErr w:type="spellStart"/>
+      <w:r>
+        <w:rPr>
+          <w:lang w:val="ru-RU"/>
+        </w:rPr>
+        <w:t>Эхопризнаки</w:t>
+      </w:r>
+      <w:proofErr w:type="spellEnd"/>
+      <w:r>
+        <w:rPr>
+          <w:lang w:val="ru-RU"/>
+        </w:rPr>
+        <w:t xml:space="preserve"> </w:t>
+      </w:r>
+      <w:proofErr w:type="spellStart"/>
+      <w:r>
+        <w:rPr>
+          <w:lang w:val="ru-RU"/>
+        </w:rPr>
+        <w:t>диаб</w:t>
+      </w:r>
+      <w:proofErr w:type="spellEnd"/>
+      <w:r>
+        <w:rPr>
+          <w:lang w:val="ru-RU"/>
+        </w:rPr>
+        <w:t xml:space="preserve">. </w:t>
+      </w:r>
+      <w:proofErr w:type="spellStart"/>
+      <w:r>
+        <w:rPr>
+          <w:lang w:val="ru-RU"/>
+        </w:rPr>
+        <w:t>ангиопатии</w:t>
+      </w:r>
+      <w:proofErr w:type="spellEnd"/>
+      <w:r>
+        <w:rPr>
+          <w:lang w:val="ru-RU"/>
+        </w:rPr>
+        <w:t xml:space="preserve"> </w:t>
+      </w:r>
+      <w:proofErr w:type="spellStart"/>
+      <w:r>
+        <w:rPr>
+          <w:lang w:val="ru-RU"/>
+        </w:rPr>
+        <w:t>арерий</w:t>
+      </w:r>
+      <w:proofErr w:type="spellEnd"/>
+      <w:r>
+        <w:rPr>
+          <w:lang w:val="ru-RU"/>
+        </w:rPr>
+        <w:t xml:space="preserve"> н/к.</w:t>
       </w:r>
       <w:proofErr w:type="gramStart"/>
       <w:r>
         <w:rPr>
-          <w:sz w:val="28"/>
-          <w:u w:val="single"/>
-          <w:lang w:val="ru-RU"/>
-        </w:rPr>
-        <w:t>.</w:t>
+          <w:lang w:val="ru-RU"/>
+        </w:rPr>
+        <w:t xml:space="preserve"> .</w:t>
       </w:r>
       <w:proofErr w:type="gramEnd"/>
       <w:r>
         <w:rPr>
-          <w:sz w:val="28"/>
-          <w:u w:val="single"/>
-          <w:lang w:val="ru-RU"/>
-        </w:rPr>
-        <w:t xml:space="preserve"> </w:t>
-      </w:r>
-      <w:proofErr w:type="gramStart"/>
-      <w:r>
-        <w:rPr>
-          <w:sz w:val="28"/>
-          <w:u w:val="single"/>
-          <w:lang w:val="ru-RU"/>
-        </w:rPr>
-        <w:t>ж</w:t>
-      </w:r>
-      <w:proofErr w:type="gramEnd"/>
-      <w:r>
-        <w:rPr>
-          <w:sz w:val="28"/>
-          <w:u w:val="single"/>
-          <w:lang w:val="ru-RU"/>
-        </w:rPr>
-        <w:t>елезы</w:t>
-      </w:r>
-      <w:r>
-        <w:rPr>
-          <w:sz w:val="28"/>
-          <w:lang w:val="ru-RU"/>
-        </w:rPr>
-        <w:t xml:space="preserve">: </w:t>
-      </w:r>
-      <w:proofErr w:type="spellStart"/>
-      <w:proofErr w:type="gramStart"/>
-      <w:r>
-        <w:rPr>
-          <w:sz w:val="28"/>
-          <w:lang w:val="ru-RU"/>
-        </w:rPr>
-        <w:t>Пр</w:t>
-      </w:r>
-      <w:proofErr w:type="spellEnd"/>
-      <w:proofErr w:type="gramEnd"/>
-      <w:r>
-        <w:rPr>
-          <w:sz w:val="28"/>
-          <w:lang w:val="ru-RU"/>
-        </w:rPr>
-        <w:t xml:space="preserve"> д. V =</w:t>
-      </w:r>
-      <w:r>
-        <w:rPr>
-          <w:sz w:val="28"/>
-          <w:lang w:val="ru-RU"/>
-        </w:rPr>
-        <w:t>7,6</w:t>
-      </w:r>
-      <w:r>
-        <w:rPr>
-          <w:sz w:val="28"/>
-          <w:lang w:val="ru-RU"/>
-        </w:rPr>
-        <w:t xml:space="preserve">  см</w:t>
-      </w:r>
-      <w:r>
-        <w:rPr>
-          <w:sz w:val="28"/>
-          <w:vertAlign w:val="superscript"/>
-          <w:lang w:val="ru-RU"/>
-        </w:rPr>
-        <w:t>3</w:t>
-      </w:r>
-      <w:r>
-        <w:rPr>
-          <w:sz w:val="28"/>
-          <w:lang w:val="ru-RU"/>
-        </w:rPr>
-        <w:t xml:space="preserve">; лев. д. V =  </w:t>
-      </w:r>
-      <w:r>
-        <w:rPr>
-          <w:sz w:val="28"/>
-          <w:lang w:val="ru-RU"/>
-        </w:rPr>
-        <w:t>5,9</w:t>
-      </w:r>
-      <w:r>
-        <w:rPr>
-          <w:sz w:val="28"/>
-          <w:lang w:val="ru-RU"/>
-        </w:rPr>
-        <w:t>см</w:t>
-      </w:r>
-      <w:r>
-        <w:rPr>
-          <w:sz w:val="28"/>
-          <w:vertAlign w:val="superscript"/>
-          <w:lang w:val="ru-RU"/>
-        </w:rPr>
-        <w:t>3</w:t>
+          <w:lang w:val="ru-RU"/>
+        </w:rPr>
+        <w:t xml:space="preserve"> Стеноз ПББА 25-27 % справа, ЗББЛА справа 28- 30%, </w:t>
+      </w:r>
+      <w:proofErr w:type="spellStart"/>
+      <w:r>
+        <w:rPr>
+          <w:lang w:val="ru-RU"/>
+        </w:rPr>
+        <w:t>эхопри</w:t>
+      </w:r>
+      <w:proofErr w:type="spellEnd"/>
+      <w:r>
+        <w:rPr>
+          <w:lang w:val="ru-RU"/>
+        </w:rPr>
+        <w:t xml:space="preserve"> знаки спастического кровотока голеней с двух сторон. </w:t>
+      </w:r>
+      <w:r>
+        <w:rPr>
+          <w:lang w:val="ru-RU"/>
+        </w:rPr>
+        <w:t xml:space="preserve">  </w:t>
       </w:r>
     </w:p>
     <w:p>
@@ -6474,235 +5586,66 @@
         <w:ind w:left="-567"/>
         <w:jc w:val="both"/>
         <w:rPr>
-          <w:sz w:val="28"/>
           <w:lang w:val="ru-RU"/>
         </w:rPr>
       </w:pPr>
       <w:r>
         <w:rPr>
-          <w:sz w:val="28"/>
-          <w:lang w:val="ru-RU"/>
-        </w:rPr>
-        <w:t>Щит</w:t>
+          <w:u w:val="single"/>
+          <w:lang w:val="ru-RU"/>
+        </w:rPr>
+        <w:t>20.02.18</w:t>
+      </w:r>
+      <w:r>
+        <w:rPr>
+          <w:u w:val="single"/>
+          <w:lang w:val="ru-RU"/>
+        </w:rPr>
+        <w:t xml:space="preserve">Осмотр </w:t>
+      </w:r>
+      <w:proofErr w:type="spellStart"/>
+      <w:r>
+        <w:rPr>
+          <w:u w:val="single"/>
+          <w:lang w:val="ru-RU"/>
+        </w:rPr>
+        <w:t>доц</w:t>
       </w:r>
       <w:proofErr w:type="gramStart"/>
       <w:r>
         <w:rPr>
-          <w:sz w:val="28"/>
-          <w:lang w:val="ru-RU"/>
-        </w:rPr>
-        <w:t>.</w:t>
+          <w:u w:val="single"/>
+          <w:lang w:val="ru-RU"/>
+        </w:rPr>
+        <w:t>.к</w:t>
       </w:r>
       <w:proofErr w:type="gramEnd"/>
       <w:r>
         <w:rPr>
-          <w:sz w:val="28"/>
-          <w:lang w:val="ru-RU"/>
-        </w:rPr>
-        <w:t xml:space="preserve"> </w:t>
-      </w:r>
-      <w:proofErr w:type="gramStart"/>
-      <w:r>
-        <w:rPr>
-          <w:sz w:val="28"/>
-          <w:lang w:val="ru-RU"/>
-        </w:rPr>
-        <w:t>ж</w:t>
-      </w:r>
-      <w:proofErr w:type="gramEnd"/>
-      <w:r>
-        <w:rPr>
-          <w:sz w:val="28"/>
-          <w:lang w:val="ru-RU"/>
-        </w:rPr>
-        <w:t>елеза</w:t>
-      </w:r>
-      <w:r>
-        <w:rPr>
-          <w:sz w:val="28"/>
-          <w:lang w:val="ru-RU"/>
-        </w:rPr>
-        <w:t xml:space="preserve"> </w:t>
-      </w:r>
-      <w:r>
-        <w:rPr>
-          <w:sz w:val="28"/>
-          <w:lang w:val="ru-RU"/>
-        </w:rPr>
-        <w:t xml:space="preserve">не увеличена, контуры ровные. </w:t>
-      </w:r>
-      <w:proofErr w:type="spellStart"/>
-      <w:r>
-        <w:rPr>
-          <w:sz w:val="28"/>
-          <w:lang w:val="ru-RU"/>
-        </w:rPr>
-        <w:t>Эхогенность</w:t>
-      </w:r>
-      <w:proofErr w:type="spellEnd"/>
-      <w:r>
-        <w:rPr>
-          <w:sz w:val="28"/>
-          <w:lang w:val="ru-RU"/>
-        </w:rPr>
-        <w:t xml:space="preserve"> и </w:t>
-      </w:r>
-      <w:proofErr w:type="spellStart"/>
-      <w:r>
-        <w:rPr>
-          <w:sz w:val="28"/>
-          <w:lang w:val="ru-RU"/>
-        </w:rPr>
-        <w:t>эхоструктура</w:t>
-      </w:r>
-      <w:proofErr w:type="spellEnd"/>
-      <w:r>
-        <w:rPr>
-          <w:sz w:val="28"/>
-          <w:lang w:val="ru-RU"/>
-        </w:rPr>
-        <w:t xml:space="preserve"> обычные</w:t>
-      </w:r>
-      <w:r>
-        <w:rPr>
-          <w:sz w:val="28"/>
-          <w:lang w:val="ru-RU"/>
-        </w:rPr>
-        <w:t xml:space="preserve">. </w:t>
-      </w:r>
-      <w:r>
-        <w:rPr>
-          <w:sz w:val="28"/>
-          <w:lang w:val="ru-RU"/>
-        </w:rPr>
-        <w:t>Р</w:t>
-      </w:r>
-      <w:r>
-        <w:rPr>
-          <w:sz w:val="28"/>
-          <w:lang w:val="ru-RU"/>
-        </w:rPr>
-        <w:t>егионарны</w:t>
-      </w:r>
-      <w:r>
-        <w:rPr>
-          <w:sz w:val="28"/>
-          <w:lang w:val="ru-RU"/>
-        </w:rPr>
-        <w:t>е</w:t>
-      </w:r>
-      <w:r>
-        <w:rPr>
-          <w:sz w:val="28"/>
-          <w:lang w:val="ru-RU"/>
-        </w:rPr>
-        <w:t xml:space="preserve"> л/узл</w:t>
-      </w:r>
-      <w:r>
-        <w:rPr>
-          <w:sz w:val="28"/>
-          <w:lang w:val="ru-RU"/>
-        </w:rPr>
-        <w:t>ы</w:t>
-      </w:r>
-      <w:r>
-        <w:rPr>
-          <w:sz w:val="28"/>
-          <w:lang w:val="ru-RU"/>
-        </w:rPr>
-        <w:t xml:space="preserve"> </w:t>
-      </w:r>
-      <w:r>
-        <w:rPr>
-          <w:sz w:val="28"/>
-          <w:lang w:val="ru-RU"/>
-        </w:rPr>
-        <w:t xml:space="preserve"> </w:t>
-      </w:r>
-      <w:r>
-        <w:rPr>
-          <w:sz w:val="28"/>
-          <w:lang w:val="ru-RU"/>
-        </w:rPr>
-        <w:t xml:space="preserve">не </w:t>
-      </w:r>
-      <w:r>
-        <w:rPr>
-          <w:sz w:val="28"/>
-          <w:lang w:val="ru-RU"/>
-        </w:rPr>
-        <w:t xml:space="preserve">визуализируются. </w:t>
-      </w:r>
-      <w:proofErr w:type="spellStart"/>
-      <w:r>
-        <w:rPr>
-          <w:sz w:val="28"/>
-          <w:lang w:val="ru-RU"/>
-        </w:rPr>
-        <w:t>Закл</w:t>
-      </w:r>
-      <w:proofErr w:type="spellEnd"/>
-      <w:r>
-        <w:rPr>
-          <w:sz w:val="28"/>
-          <w:lang w:val="ru-RU"/>
-        </w:rPr>
-        <w:t xml:space="preserve">.: </w:t>
-      </w:r>
-      <w:proofErr w:type="spellStart"/>
-      <w:r>
-        <w:rPr>
-          <w:sz w:val="28"/>
-          <w:lang w:val="ru-RU"/>
-        </w:rPr>
-        <w:t>Эхопризнаков</w:t>
-      </w:r>
-      <w:proofErr w:type="spellEnd"/>
-      <w:r>
-        <w:rPr>
-          <w:sz w:val="28"/>
-          <w:lang w:val="ru-RU"/>
-        </w:rPr>
-        <w:t xml:space="preserve"> патологии щит</w:t>
-      </w:r>
-      <w:proofErr w:type="gramStart"/>
-      <w:r>
-        <w:rPr>
-          <w:sz w:val="28"/>
-          <w:lang w:val="ru-RU"/>
-        </w:rPr>
-        <w:t>.</w:t>
-      </w:r>
-      <w:proofErr w:type="gramEnd"/>
-      <w:r>
-        <w:rPr>
-          <w:sz w:val="28"/>
-          <w:lang w:val="ru-RU"/>
-        </w:rPr>
-        <w:t xml:space="preserve"> </w:t>
-      </w:r>
-      <w:proofErr w:type="gramStart"/>
-      <w:r>
-        <w:rPr>
-          <w:sz w:val="28"/>
-          <w:lang w:val="ru-RU"/>
-        </w:rPr>
-        <w:t>ж</w:t>
-      </w:r>
-      <w:proofErr w:type="gramEnd"/>
-      <w:r>
-        <w:rPr>
-          <w:sz w:val="28"/>
-          <w:lang w:val="ru-RU"/>
-        </w:rPr>
-        <w:t>елезы нет.</w:t>
-      </w:r>
-      <w:r>
-        <w:rPr>
-          <w:sz w:val="28"/>
-          <w:lang w:val="ru-RU"/>
-        </w:rPr>
-        <w:t xml:space="preserve"> </w:t>
+          <w:u w:val="single"/>
+          <w:lang w:val="ru-RU"/>
+        </w:rPr>
+        <w:t>аф</w:t>
+      </w:r>
+      <w:proofErr w:type="spellEnd"/>
+      <w:r>
+        <w:rPr>
+          <w:u w:val="single"/>
+          <w:lang w:val="ru-RU"/>
+        </w:rPr>
+        <w:t>. терапии и клин. фармакологи Ткаченко О.В</w:t>
+      </w:r>
+      <w:r>
+        <w:rPr>
+          <w:lang w:val="ru-RU"/>
+        </w:rPr>
+        <w:t xml:space="preserve">: </w:t>
+      </w:r>
+      <w:r>
+        <w:rPr>
+          <w:lang w:val="ru-RU"/>
+        </w:rPr>
+        <w:t>диагноз согласован.</w:t>
       </w:r>
     </w:p>
     <w:p>
@@ -6710,155 +5653,120 @@
         <w:ind w:left="-567"/>
         <w:jc w:val="both"/>
         <w:rPr>
-          <w:sz w:val="28"/>
-          <w:szCs w:val="20"/>
           <w:lang w:val="ru-RU"/>
         </w:rPr>
       </w:pPr>
       <w:r>
         <w:rPr>
-          <w:sz w:val="28"/>
           <w:u w:val="single"/>
           <w:lang w:val="ru-RU"/>
         </w:rPr>
-        <w:t>Лечение:</w:t>
-      </w:r>
-      <w:bookmarkStart w:id="3" w:name="лн"/>
-      <w:bookmarkEnd w:id="3"/>
-      <w:r>
-        <w:rPr>
-          <w:sz w:val="28"/>
+        <w:t xml:space="preserve">16.02.18 </w:t>
+      </w:r>
+      <w:r>
+        <w:rPr>
+          <w:u w:val="single"/>
+          <w:lang w:val="ru-RU"/>
+        </w:rPr>
+        <w:t>УЗИ щит</w:t>
+      </w:r>
+      <w:proofErr w:type="gramStart"/>
+      <w:r>
+        <w:rPr>
+          <w:u w:val="single"/>
+          <w:lang w:val="ru-RU"/>
+        </w:rPr>
+        <w:t>.</w:t>
+      </w:r>
+      <w:proofErr w:type="gramEnd"/>
+      <w:r>
+        <w:rPr>
+          <w:u w:val="single"/>
           <w:lang w:val="ru-RU"/>
         </w:rPr>
         <w:t xml:space="preserve"> </w:t>
       </w:r>
-      <w:proofErr w:type="spellStart"/>
-      <w:r>
-        <w:rPr>
-          <w:sz w:val="28"/>
-          <w:lang w:val="ru-RU"/>
-        </w:rPr>
-        <w:t>Фармасулин</w:t>
-      </w:r>
-      <w:proofErr w:type="spellEnd"/>
-      <w:r>
-        <w:rPr>
-          <w:sz w:val="28"/>
-          <w:lang w:val="ru-RU"/>
-        </w:rPr>
-        <w:t xml:space="preserve"> </w:t>
-      </w:r>
       <w:proofErr w:type="gramStart"/>
       <w:r>
         <w:rPr>
-          <w:sz w:val="28"/>
-          <w:lang w:val="ru-RU"/>
-        </w:rPr>
-        <w:t>Н</w:t>
+          <w:u w:val="single"/>
+          <w:lang w:val="ru-RU"/>
+        </w:rPr>
+        <w:t>ж</w:t>
       </w:r>
       <w:proofErr w:type="gramEnd"/>
       <w:r>
         <w:rPr>
-          <w:sz w:val="28"/>
-          <w:lang w:val="ru-RU"/>
-        </w:rPr>
-        <w:t xml:space="preserve">NP, </w:t>
-      </w:r>
-      <w:proofErr w:type="spellStart"/>
-      <w:r>
-        <w:rPr>
-          <w:sz w:val="28"/>
-          <w:lang w:val="ru-RU"/>
-        </w:rPr>
-        <w:t>Фармасулин</w:t>
-      </w:r>
-      <w:proofErr w:type="spellEnd"/>
-      <w:r>
-        <w:rPr>
-          <w:sz w:val="28"/>
-          <w:lang w:val="ru-RU"/>
-        </w:rPr>
-        <w:t xml:space="preserve"> Н,  </w:t>
-      </w:r>
-      <w:proofErr w:type="spellStart"/>
-      <w:r>
-        <w:rPr>
-          <w:sz w:val="28"/>
-          <w:lang w:val="ru-RU"/>
-        </w:rPr>
-        <w:t>эссенциале</w:t>
-      </w:r>
-      <w:proofErr w:type="spellEnd"/>
-      <w:r>
-        <w:rPr>
-          <w:sz w:val="28"/>
-          <w:lang w:val="ru-RU"/>
-        </w:rPr>
-        <w:t xml:space="preserve">, </w:t>
-      </w:r>
-      <w:proofErr w:type="spellStart"/>
-      <w:r>
-        <w:rPr>
-          <w:sz w:val="28"/>
-          <w:lang w:val="ru-RU"/>
-        </w:rPr>
-        <w:t>стеатль</w:t>
-      </w:r>
-      <w:proofErr w:type="spellEnd"/>
-      <w:r>
-        <w:rPr>
-          <w:sz w:val="28"/>
-          <w:lang w:val="ru-RU"/>
-        </w:rPr>
-        <w:t xml:space="preserve">  </w:t>
-      </w:r>
-      <w:proofErr w:type="spellStart"/>
-      <w:r>
-        <w:rPr>
-          <w:sz w:val="28"/>
-          <w:lang w:val="ru-RU"/>
-        </w:rPr>
-        <w:t>тивортин</w:t>
-      </w:r>
-      <w:proofErr w:type="spellEnd"/>
-      <w:r>
-        <w:rPr>
-          <w:sz w:val="28"/>
-          <w:lang w:val="ru-RU"/>
-        </w:rPr>
-        <w:t xml:space="preserve">,  </w:t>
-      </w:r>
-      <w:proofErr w:type="spellStart"/>
-      <w:r>
-        <w:rPr>
-          <w:sz w:val="28"/>
-          <w:lang w:val="ru-RU"/>
-        </w:rPr>
-        <w:t>витаксон</w:t>
-      </w:r>
-      <w:proofErr w:type="spellEnd"/>
-      <w:r>
-        <w:rPr>
-          <w:sz w:val="28"/>
-          <w:lang w:val="ru-RU"/>
-        </w:rPr>
-        <w:t xml:space="preserve">, </w:t>
-      </w:r>
-      <w:proofErr w:type="spellStart"/>
-      <w:r>
-        <w:rPr>
-          <w:sz w:val="28"/>
-          <w:lang w:val="ru-RU"/>
-        </w:rPr>
-        <w:t>нуклео</w:t>
-      </w:r>
-      <w:proofErr w:type="spellEnd"/>
-      <w:r>
-        <w:rPr>
-          <w:sz w:val="28"/>
-          <w:lang w:val="ru-RU"/>
-        </w:rPr>
-        <w:t xml:space="preserve"> ЦМФ, </w:t>
+          <w:u w:val="single"/>
+          <w:lang w:val="ru-RU"/>
+        </w:rPr>
+        <w:t>елезы</w:t>
+      </w:r>
+      <w:r>
+        <w:rPr>
+          <w:lang w:val="ru-RU"/>
+        </w:rPr>
+        <w:t xml:space="preserve">: </w:t>
+      </w:r>
+      <w:proofErr w:type="spellStart"/>
+      <w:proofErr w:type="gramStart"/>
+      <w:r>
+        <w:rPr>
+          <w:lang w:val="ru-RU"/>
+        </w:rPr>
+        <w:t>Пр</w:t>
+      </w:r>
+      <w:proofErr w:type="spellEnd"/>
+      <w:proofErr w:type="gramEnd"/>
+      <w:r>
+        <w:rPr>
+          <w:lang w:val="ru-RU"/>
+        </w:rPr>
+        <w:t xml:space="preserve"> д. V =</w:t>
+      </w:r>
+      <w:r>
+        <w:rPr>
+          <w:lang w:val="ru-RU"/>
+        </w:rPr>
+        <w:t>7,6</w:t>
+      </w:r>
+      <w:r>
+        <w:rPr>
+          <w:lang w:val="ru-RU"/>
+        </w:rPr>
+        <w:t xml:space="preserve">  см</w:t>
+      </w:r>
+      <w:r>
+        <w:rPr>
+          <w:vertAlign w:val="superscript"/>
+          <w:lang w:val="ru-RU"/>
+        </w:rPr>
+        <w:t>3</w:t>
+      </w:r>
+      <w:r>
+        <w:rPr>
+          <w:lang w:val="ru-RU"/>
+        </w:rPr>
+        <w:t xml:space="preserve">; лев. д. V =  </w:t>
+      </w:r>
+      <w:r>
+        <w:rPr>
+          <w:lang w:val="ru-RU"/>
+        </w:rPr>
+        <w:t>5,9</w:t>
+      </w:r>
+      <w:r>
+        <w:rPr>
+          <w:lang w:val="ru-RU"/>
+        </w:rPr>
+        <w:t>см</w:t>
+      </w:r>
+      <w:r>
+        <w:rPr>
+          <w:vertAlign w:val="superscript"/>
+          <w:lang w:val="ru-RU"/>
+        </w:rPr>
+        <w:t>3</w:t>
       </w:r>
     </w:p>
     <w:p>
@@ -6866,7 +5774,387 @@
         <w:ind w:left="-567"/>
         <w:jc w:val="both"/>
         <w:rPr>
-          <w:sz w:val="28"/>
+          <w:lang w:val="ru-RU"/>
+        </w:rPr>
+      </w:pPr>
+      <w:r>
+        <w:rPr>
+          <w:lang w:val="ru-RU"/>
+        </w:rPr>
+        <w:t>Щит</w:t>
+      </w:r>
+      <w:proofErr w:type="gramStart"/>
+      <w:r>
+        <w:rPr>
+          <w:lang w:val="ru-RU"/>
+        </w:rPr>
+        <w:t>.</w:t>
+      </w:r>
+      <w:proofErr w:type="gramEnd"/>
+      <w:r>
+        <w:rPr>
+          <w:lang w:val="ru-RU"/>
+        </w:rPr>
+        <w:t xml:space="preserve"> </w:t>
+      </w:r>
+      <w:proofErr w:type="gramStart"/>
+      <w:r>
+        <w:rPr>
+          <w:lang w:val="ru-RU"/>
+        </w:rPr>
+        <w:t>ж</w:t>
+      </w:r>
+      <w:proofErr w:type="gramEnd"/>
+      <w:r>
+        <w:rPr>
+          <w:lang w:val="ru-RU"/>
+        </w:rPr>
+        <w:t>елеза</w:t>
+      </w:r>
+      <w:r>
+        <w:rPr>
+          <w:lang w:val="ru-RU"/>
+        </w:rPr>
+        <w:t xml:space="preserve"> </w:t>
+      </w:r>
+      <w:r>
+        <w:rPr>
+          <w:lang w:val="ru-RU"/>
+        </w:rPr>
+        <w:t xml:space="preserve">не увеличена, контуры ровные. </w:t>
+      </w:r>
+      <w:proofErr w:type="spellStart"/>
+      <w:r>
+        <w:rPr>
+          <w:lang w:val="ru-RU"/>
+        </w:rPr>
+        <w:t>Эхогенность</w:t>
+      </w:r>
+      <w:proofErr w:type="spellEnd"/>
+      <w:r>
+        <w:rPr>
+          <w:lang w:val="ru-RU"/>
+        </w:rPr>
+        <w:t xml:space="preserve"> и </w:t>
+      </w:r>
+      <w:proofErr w:type="spellStart"/>
+      <w:r>
+        <w:rPr>
+          <w:lang w:val="ru-RU"/>
+        </w:rPr>
+        <w:t>эхоструктура</w:t>
+      </w:r>
+      <w:proofErr w:type="spellEnd"/>
+      <w:r>
+        <w:rPr>
+          <w:lang w:val="ru-RU"/>
+        </w:rPr>
+        <w:t xml:space="preserve"> обычные</w:t>
+      </w:r>
+      <w:r>
+        <w:rPr>
+          <w:lang w:val="ru-RU"/>
+        </w:rPr>
+        <w:t xml:space="preserve">. </w:t>
+      </w:r>
+      <w:r>
+        <w:rPr>
+          <w:lang w:val="ru-RU"/>
+        </w:rPr>
+        <w:t>Р</w:t>
+      </w:r>
+      <w:r>
+        <w:rPr>
+          <w:lang w:val="ru-RU"/>
+        </w:rPr>
+        <w:t>егионарны</w:t>
+      </w:r>
+      <w:r>
+        <w:rPr>
+          <w:lang w:val="ru-RU"/>
+        </w:rPr>
+        <w:t>е</w:t>
+      </w:r>
+      <w:r>
+        <w:rPr>
+          <w:lang w:val="ru-RU"/>
+        </w:rPr>
+        <w:t xml:space="preserve"> </w:t>
+      </w:r>
+      <w:proofErr w:type="gramStart"/>
+      <w:r>
+        <w:rPr>
+          <w:lang w:val="ru-RU"/>
+        </w:rPr>
+        <w:t>л</w:t>
+      </w:r>
+      <w:proofErr w:type="gramEnd"/>
+      <w:r>
+        <w:rPr>
+          <w:lang w:val="ru-RU"/>
+        </w:rPr>
+        <w:t>/узл</w:t>
+      </w:r>
+      <w:r>
+        <w:rPr>
+          <w:lang w:val="ru-RU"/>
+        </w:rPr>
+        <w:t>ы</w:t>
+      </w:r>
+      <w:r>
+        <w:rPr>
+          <w:lang w:val="ru-RU"/>
+        </w:rPr>
+        <w:t xml:space="preserve"> </w:t>
+      </w:r>
+      <w:r>
+        <w:rPr>
+          <w:lang w:val="ru-RU"/>
+        </w:rPr>
+        <w:t xml:space="preserve"> </w:t>
+      </w:r>
+      <w:r>
+        <w:rPr>
+          <w:lang w:val="ru-RU"/>
+        </w:rPr>
+        <w:t xml:space="preserve">не </w:t>
+      </w:r>
+      <w:r>
+        <w:rPr>
+          <w:lang w:val="ru-RU"/>
+        </w:rPr>
+        <w:t xml:space="preserve">визуализируются. </w:t>
+      </w:r>
+      <w:proofErr w:type="spellStart"/>
+      <w:r>
+        <w:rPr>
+          <w:lang w:val="ru-RU"/>
+        </w:rPr>
+        <w:t>Закл</w:t>
+      </w:r>
+      <w:proofErr w:type="spellEnd"/>
+      <w:r>
+        <w:rPr>
+          <w:lang w:val="ru-RU"/>
+        </w:rPr>
+        <w:t xml:space="preserve">.: </w:t>
+      </w:r>
+      <w:proofErr w:type="spellStart"/>
+      <w:r>
+        <w:rPr>
+          <w:lang w:val="ru-RU"/>
+        </w:rPr>
+        <w:t>Эхопризнаков</w:t>
+      </w:r>
+      <w:proofErr w:type="spellEnd"/>
+      <w:r>
+        <w:rPr>
+          <w:lang w:val="ru-RU"/>
+        </w:rPr>
+        <w:t xml:space="preserve"> патологии щит</w:t>
+      </w:r>
+      <w:proofErr w:type="gramStart"/>
+      <w:r>
+        <w:rPr>
+          <w:lang w:val="ru-RU"/>
+        </w:rPr>
+        <w:t>.</w:t>
+      </w:r>
+      <w:proofErr w:type="gramEnd"/>
+      <w:r>
+        <w:rPr>
+          <w:lang w:val="ru-RU"/>
+        </w:rPr>
+        <w:t xml:space="preserve"> </w:t>
+      </w:r>
+      <w:proofErr w:type="gramStart"/>
+      <w:r>
+        <w:rPr>
+          <w:lang w:val="ru-RU"/>
+        </w:rPr>
+        <w:t>ж</w:t>
+      </w:r>
+      <w:proofErr w:type="gramEnd"/>
+      <w:r>
+        <w:rPr>
+          <w:lang w:val="ru-RU"/>
+        </w:rPr>
+        <w:t>елезы нет.</w:t>
+      </w:r>
+      <w:r>
+        <w:rPr>
+          <w:lang w:val="ru-RU"/>
+        </w:rPr>
+        <w:t xml:space="preserve"> </w:t>
+      </w:r>
+    </w:p>
+    <w:p>
+      <w:pPr>
+        <w:ind w:left="-567"/>
+        <w:jc w:val="both"/>
+        <w:rPr>
+          <w:lang w:val="ru-RU"/>
+        </w:rPr>
+      </w:pPr>
+      <w:r>
+        <w:rPr>
+          <w:u w:val="single"/>
+          <w:lang w:val="ru-RU"/>
+        </w:rPr>
+        <w:t>Лечение:</w:t>
+      </w:r>
+      <w:bookmarkStart w:id="2" w:name="лн"/>
+      <w:bookmarkEnd w:id="2"/>
+      <w:r>
+        <w:rPr>
+          <w:lang w:val="ru-RU"/>
+        </w:rPr>
+        <w:t xml:space="preserve"> </w:t>
+      </w:r>
+      <w:proofErr w:type="spellStart"/>
+      <w:r>
+        <w:rPr>
+          <w:lang w:val="ru-RU"/>
+        </w:rPr>
+        <w:t>Фармасулин</w:t>
+      </w:r>
+      <w:proofErr w:type="spellEnd"/>
+      <w:r>
+        <w:rPr>
+          <w:lang w:val="ru-RU"/>
+        </w:rPr>
+        <w:t xml:space="preserve"> </w:t>
+      </w:r>
+      <w:proofErr w:type="gramStart"/>
+      <w:r>
+        <w:rPr>
+          <w:lang w:val="ru-RU"/>
+        </w:rPr>
+        <w:t>Н</w:t>
+      </w:r>
+      <w:proofErr w:type="gramEnd"/>
+      <w:r>
+        <w:rPr>
+          <w:lang w:val="ru-RU"/>
+        </w:rPr>
+        <w:t xml:space="preserve">NP, </w:t>
+      </w:r>
+      <w:proofErr w:type="spellStart"/>
+      <w:r>
+        <w:rPr>
+          <w:lang w:val="ru-RU"/>
+        </w:rPr>
+        <w:t>Фармасулин</w:t>
+      </w:r>
+      <w:proofErr w:type="spellEnd"/>
+      <w:r>
+        <w:rPr>
+          <w:lang w:val="ru-RU"/>
+        </w:rPr>
+        <w:t xml:space="preserve"> Н,   </w:t>
+      </w:r>
+      <w:proofErr w:type="spellStart"/>
+      <w:r>
+        <w:rPr>
+          <w:lang w:val="ru-RU"/>
+        </w:rPr>
+        <w:t>стеат</w:t>
+      </w:r>
+      <w:r>
+        <w:rPr>
+          <w:lang w:val="ru-RU"/>
+        </w:rPr>
+        <w:t>е</w:t>
+      </w:r>
+      <w:r>
+        <w:rPr>
+          <w:lang w:val="ru-RU"/>
+        </w:rPr>
+        <w:t>ль</w:t>
+      </w:r>
+      <w:proofErr w:type="spellEnd"/>
+      <w:r>
+        <w:rPr>
+          <w:lang w:val="ru-RU"/>
+        </w:rPr>
+        <w:t xml:space="preserve">  </w:t>
+      </w:r>
+      <w:proofErr w:type="spellStart"/>
+      <w:r>
+        <w:rPr>
+          <w:lang w:val="ru-RU"/>
+        </w:rPr>
+        <w:t>тив</w:t>
+      </w:r>
+      <w:bookmarkStart w:id="3" w:name="_GoBack"/>
+      <w:bookmarkEnd w:id="3"/>
+      <w:r>
+        <w:rPr>
+          <w:lang w:val="ru-RU"/>
+        </w:rPr>
+        <w:t>ортин</w:t>
+      </w:r>
+      <w:proofErr w:type="spellEnd"/>
+      <w:r>
+        <w:rPr>
+          <w:lang w:val="ru-RU"/>
+        </w:rPr>
+        <w:t xml:space="preserve">,  </w:t>
+      </w:r>
+      <w:proofErr w:type="spellStart"/>
+      <w:r>
+        <w:rPr>
+          <w:lang w:val="ru-RU"/>
+        </w:rPr>
+        <w:t>витаксон</w:t>
+      </w:r>
+      <w:proofErr w:type="spellEnd"/>
+      <w:r>
+        <w:rPr>
+          <w:lang w:val="ru-RU"/>
+        </w:rPr>
+        <w:t xml:space="preserve">, </w:t>
+      </w:r>
+      <w:proofErr w:type="spellStart"/>
+      <w:r>
+        <w:rPr>
+          <w:lang w:val="ru-RU"/>
+        </w:rPr>
+        <w:t>нуклео</w:t>
+      </w:r>
+      <w:proofErr w:type="spellEnd"/>
+      <w:r>
+        <w:rPr>
+          <w:lang w:val="ru-RU"/>
+        </w:rPr>
+        <w:t xml:space="preserve"> ЦМФ, </w:t>
+      </w:r>
+      <w:r>
+        <w:rPr>
+          <w:lang w:val="ru-RU"/>
+        </w:rPr>
+        <w:t xml:space="preserve"> </w:t>
+      </w:r>
+      <w:proofErr w:type="spellStart"/>
+      <w:r>
+        <w:rPr>
+          <w:lang w:val="ru-RU"/>
+        </w:rPr>
+        <w:t>эспа-липон</w:t>
+      </w:r>
+      <w:proofErr w:type="spellEnd"/>
+      <w:r>
+        <w:rPr>
+          <w:lang w:val="ru-RU"/>
+        </w:rPr>
+        <w:t xml:space="preserve">, </w:t>
+      </w:r>
+    </w:p>
+    <w:p>
+      <w:pPr>
+        <w:ind w:left="-567"/>
+        <w:jc w:val="both"/>
+        <w:rPr>
           <w:lang w:val="ru-RU"/>
         </w:rPr>
       </w:pPr>
@@ -6876,7 +6164,6 @@
       <w:bookmarkEnd w:id="5"/>
       <w:r>
         <w:rPr>
-          <w:sz w:val="28"/>
           <w:u w:val="single"/>
           <w:lang w:val="ru-RU"/>
         </w:rPr>
@@ -6884,49 +6171,33 @@
       </w:r>
       <w:r>
         <w:rPr>
-          <w:sz w:val="28"/>
-          <w:lang w:val="ru-RU"/>
-        </w:rPr>
-        <w:t xml:space="preserve">:  СД </w:t>
-      </w:r>
-      <w:proofErr w:type="spellStart"/>
-      <w:r>
-        <w:rPr>
-          <w:sz w:val="28"/>
-          <w:lang w:val="ru-RU"/>
-        </w:rPr>
-        <w:t>суб</w:t>
-      </w:r>
-      <w:r>
-        <w:rPr>
-          <w:sz w:val="28"/>
-          <w:lang w:val="ru-RU"/>
-        </w:rPr>
-        <w:t>компенсирован</w:t>
-      </w:r>
-      <w:proofErr w:type="spellEnd"/>
-      <w:r>
-        <w:rPr>
-          <w:sz w:val="28"/>
-          <w:lang w:val="ru-RU"/>
-        </w:rPr>
-        <w:t xml:space="preserve">, уменьшились боли в н/к. АД  </w:t>
-      </w:r>
-      <w:proofErr w:type="gramStart"/>
-      <w:r>
-        <w:rPr>
-          <w:sz w:val="28"/>
-          <w:lang w:val="ru-RU"/>
-        </w:rPr>
-        <w:t>мм</w:t>
-      </w:r>
-      <w:proofErr w:type="gramEnd"/>
-      <w:r>
-        <w:rPr>
-          <w:sz w:val="28"/>
-          <w:lang w:val="ru-RU"/>
-        </w:rPr>
-        <w:t xml:space="preserve"> рт. ст. </w:t>
+          <w:lang w:val="ru-RU"/>
+        </w:rPr>
+        <w:t xml:space="preserve">:  </w:t>
+      </w:r>
+      <w:r>
+        <w:rPr>
+          <w:lang w:val="ru-RU"/>
+        </w:rPr>
+        <w:t>Состояние пациента с положительной динамикой, уменьшилась сухость во рту, жажда,  боли в н/к</w:t>
+      </w:r>
+      <w:r>
+        <w:rPr>
+          <w:lang w:val="ru-RU"/>
+        </w:rPr>
+        <w:t xml:space="preserve">. АД </w:t>
+      </w:r>
+      <w:r>
+        <w:rPr>
+          <w:lang w:val="ru-RU"/>
+        </w:rPr>
+        <w:t>120/70</w:t>
+      </w:r>
+      <w:r>
+        <w:rPr>
+          <w:lang w:val="ru-RU"/>
+        </w:rPr>
+        <w:t xml:space="preserve"> мм рт. ст. </w:t>
       </w:r>
       <w:sdt>
         <w:sdtPr>
@@ -6955,7 +6226,6 @@
       </w:sdt>
       <w:r>
         <w:rPr>
-          <w:sz w:val="28"/>
           <w:lang w:val="ru-RU"/>
         </w:rPr>
         <w:t xml:space="preserve">  </w:t>
@@ -6966,7 +6236,6 @@
         <w:ind w:left="-567"/>
         <w:jc w:val="both"/>
         <w:rPr>
-          <w:sz w:val="28"/>
           <w:lang w:val="ru-RU"/>
         </w:rPr>
       </w:pPr>
@@ -7020,7 +6289,19 @@
         <w:rPr>
           <w:lang w:val="ru-RU"/>
         </w:rPr>
-        <w:t xml:space="preserve">эндокринолога, по </w:t>
+        <w:t>эндокринолога,</w:t>
+      </w:r>
+      <w:r>
+        <w:rPr>
+          <w:lang w:val="ru-RU"/>
+        </w:rPr>
+        <w:t xml:space="preserve"> гастроэнтеролога, невропатолога, ревматолога </w:t>
+      </w:r>
+      <w:r>
+        <w:rPr>
+          <w:lang w:val="ru-RU"/>
+        </w:rPr>
+        <w:t xml:space="preserve"> по </w:t>
       </w:r>
       <w:proofErr w:type="gramStart"/>
       <w:r>
@@ -7052,7 +6333,6 @@
         <w:rPr>
           <w:lang w:val="ru-RU"/>
         </w:rPr>
-        <w:lastRenderedPageBreak/>
         <w:t xml:space="preserve">Диета № 9, </w:t>
       </w:r>
       <w:r>
@@ -7137,6 +6417,20 @@
         </w:rPr>
         <w:t xml:space="preserve">Инсулинотерапия:   </w:t>
       </w:r>
+      <w:proofErr w:type="spellStart"/>
+      <w:r>
+        <w:rPr>
+          <w:lang w:val="ru-RU"/>
+        </w:rPr>
+        <w:t>Фармасулин</w:t>
+      </w:r>
+      <w:proofErr w:type="spellEnd"/>
+      <w:r>
+        <w:rPr>
+          <w:lang w:val="ru-RU"/>
+        </w:rPr>
+        <w:t xml:space="preserve"> Н </w:t>
+      </w:r>
       <w:proofErr w:type="gramStart"/>
       <w:r>
         <w:rPr>
@@ -7149,7 +6443,31 @@
         <w:rPr>
           <w:lang w:val="ru-RU"/>
         </w:rPr>
-        <w:t>/з- ед., п/о- ед., п/у</w:t>
+        <w:t xml:space="preserve">/з- </w:t>
+      </w:r>
+      <w:r>
+        <w:rPr>
+          <w:lang w:val="ru-RU"/>
+        </w:rPr>
+        <w:t>26</w:t>
+      </w:r>
+      <w:r>
+        <w:rPr>
+          <w:lang w:val="ru-RU"/>
+        </w:rPr>
+        <w:t>ед., п/о-</w:t>
+      </w:r>
+      <w:r>
+        <w:rPr>
+          <w:lang w:val="ru-RU"/>
+        </w:rPr>
+        <w:t>20-22</w:t>
+      </w:r>
+      <w:r>
+        <w:rPr>
+          <w:lang w:val="ru-RU"/>
+        </w:rPr>
+        <w:t xml:space="preserve"> ед., п/у</w:t>
       </w:r>
       <w:r>
         <w:rPr>
@@ -7161,547 +6479,57 @@
         <w:rPr>
           <w:lang w:val="ru-RU"/>
         </w:rPr>
-        <w:t>- ед.,  22.00</w:t>
-      </w:r>
-      <w:r>
-        <w:rPr>
-          <w:lang w:val="ru-RU"/>
-        </w:rPr>
-        <w:t xml:space="preserve">   ед.</w:t>
-      </w:r>
-    </w:p>
-    <w:p>
-      <w:pPr>
-        <w:ind w:left="435"/>
-        <w:jc w:val="both"/>
-        <w:rPr>
-          <w:lang w:val="ru-RU"/>
-        </w:rPr>
-      </w:pPr>
-      <w:proofErr w:type="spellStart"/>
-      <w:r>
-        <w:rPr>
-          <w:lang w:val="ru-RU"/>
-        </w:rPr>
-        <w:t>Актрапид</w:t>
-      </w:r>
-      <w:proofErr w:type="spellEnd"/>
-      <w:r>
-        <w:rPr>
-          <w:lang w:val="ru-RU"/>
-        </w:rPr>
-        <w:t xml:space="preserve"> НМ, </w:t>
-      </w:r>
-      <w:proofErr w:type="spellStart"/>
-      <w:r>
-        <w:rPr>
-          <w:lang w:val="ru-RU"/>
-        </w:rPr>
-        <w:t>Протафан</w:t>
-      </w:r>
-      <w:proofErr w:type="spellEnd"/>
-      <w:r>
-        <w:rPr>
-          <w:lang w:val="ru-RU"/>
-        </w:rPr>
-        <w:t xml:space="preserve"> НМ, </w:t>
-      </w:r>
-      <w:proofErr w:type="spellStart"/>
-      <w:r>
-        <w:rPr>
-          <w:lang w:val="ru-RU"/>
-        </w:rPr>
-        <w:t>Хумодар</w:t>
-      </w:r>
-      <w:proofErr w:type="spellEnd"/>
-      <w:r>
-        <w:rPr>
-          <w:lang w:val="ru-RU"/>
-        </w:rPr>
-        <w:t xml:space="preserve"> Р</w:t>
-      </w:r>
-      <w:r>
-        <w:rPr>
-          <w:lang w:val="ru-RU"/>
-        </w:rPr>
-        <w:t>100</w:t>
-      </w:r>
-      <w:r>
-        <w:rPr>
-          <w:lang w:val="ru-RU"/>
-        </w:rPr>
-        <w:t xml:space="preserve">Р, </w:t>
-      </w:r>
-      <w:proofErr w:type="spellStart"/>
-      <w:r>
-        <w:rPr>
-          <w:lang w:val="ru-RU"/>
-        </w:rPr>
-        <w:t>Хумодар</w:t>
-      </w:r>
-      <w:proofErr w:type="spellEnd"/>
-      <w:r>
-        <w:rPr>
-          <w:lang w:val="ru-RU"/>
-        </w:rPr>
-        <w:t xml:space="preserve"> Б</w:t>
-      </w:r>
-      <w:r>
-        <w:rPr>
-          <w:lang w:val="ru-RU"/>
-        </w:rPr>
-        <w:t>100</w:t>
-      </w:r>
-      <w:r>
-        <w:rPr>
-          <w:lang w:val="ru-RU"/>
-        </w:rPr>
-        <w:t xml:space="preserve">Р, </w:t>
-      </w:r>
-      <w:proofErr w:type="spellStart"/>
-      <w:r>
-        <w:rPr>
-          <w:lang w:val="ru-RU"/>
-        </w:rPr>
-        <w:t>Хумодар</w:t>
-      </w:r>
-      <w:proofErr w:type="spellEnd"/>
-      <w:proofErr w:type="gramStart"/>
-      <w:r>
-        <w:rPr>
-          <w:lang w:val="ru-RU"/>
-        </w:rPr>
-        <w:t xml:space="preserve"> К</w:t>
-      </w:r>
-      <w:proofErr w:type="gramEnd"/>
-      <w:r>
-        <w:rPr>
-          <w:lang w:val="ru-RU"/>
-        </w:rPr>
-        <w:t xml:space="preserve"> 25</w:t>
-      </w:r>
-      <w:r>
-        <w:rPr>
-          <w:lang w:val="ru-RU"/>
-        </w:rPr>
-        <w:t xml:space="preserve"> 100</w:t>
-      </w:r>
-      <w:r>
-        <w:rPr>
-          <w:lang w:val="ru-RU"/>
-        </w:rPr>
-        <w:t xml:space="preserve">Р, </w:t>
-      </w:r>
-      <w:proofErr w:type="spellStart"/>
-      <w:r>
-        <w:rPr>
-          <w:lang w:val="ru-RU"/>
-        </w:rPr>
-        <w:t>Инсуман</w:t>
-      </w:r>
-      <w:proofErr w:type="spellEnd"/>
+        <w:t>-</w:t>
+      </w:r>
+      <w:r>
+        <w:rPr>
+          <w:lang w:val="ru-RU"/>
+        </w:rPr>
+        <w:t>16-18</w:t>
+      </w:r>
+      <w:r>
+        <w:rPr>
+          <w:lang w:val="ru-RU"/>
+        </w:rPr>
+        <w:t xml:space="preserve"> ед., </w:t>
+      </w:r>
+      <w:proofErr w:type="spellStart"/>
+      <w:r>
+        <w:rPr>
+          <w:lang w:val="ru-RU"/>
+        </w:rPr>
+        <w:t>Фармасулин</w:t>
+      </w:r>
+      <w:proofErr w:type="spellEnd"/>
+      <w:r>
+        <w:rPr>
+          <w:lang w:val="ru-RU"/>
+        </w:rPr>
+        <w:t xml:space="preserve"> НNP </w:t>
+      </w:r>
+      <w:r>
+        <w:rPr>
+          <w:lang w:val="ru-RU"/>
+        </w:rPr>
+        <w:t xml:space="preserve"> 22.00</w:t>
+      </w:r>
       <w:r>
         <w:rPr>
           <w:lang w:val="ru-RU"/>
         </w:rPr>
         <w:t xml:space="preserve"> </w:t>
       </w:r>
-      <w:proofErr w:type="spellStart"/>
-      <w:r>
-        <w:rPr>
-          <w:lang w:val="ru-RU"/>
-        </w:rPr>
-        <w:t>Базал</w:t>
-      </w:r>
-      <w:proofErr w:type="spellEnd"/>
-      <w:r>
-        <w:rPr>
-          <w:lang w:val="ru-RU"/>
-        </w:rPr>
-        <w:t xml:space="preserve">, </w:t>
-      </w:r>
-      <w:proofErr w:type="spellStart"/>
-      <w:r>
-        <w:rPr>
-          <w:lang w:val="ru-RU"/>
-        </w:rPr>
-        <w:t>Инсуман</w:t>
-      </w:r>
-      <w:proofErr w:type="spellEnd"/>
-      <w:r>
-        <w:rPr>
-          <w:lang w:val="ru-RU"/>
-        </w:rPr>
-        <w:t xml:space="preserve"> Рапид, </w:t>
-      </w:r>
-      <w:proofErr w:type="spellStart"/>
-      <w:r>
-        <w:rPr>
-          <w:lang w:val="ru-RU"/>
-        </w:rPr>
-        <w:t>Хумулин</w:t>
-      </w:r>
-      <w:proofErr w:type="spellEnd"/>
-      <w:r>
-        <w:rPr>
-          <w:lang w:val="ru-RU"/>
-        </w:rPr>
-        <w:t xml:space="preserve"> R, </w:t>
-      </w:r>
-      <w:proofErr w:type="spellStart"/>
-      <w:r>
-        <w:rPr>
-          <w:lang w:val="ru-RU"/>
-        </w:rPr>
-        <w:t>Хумулин</w:t>
-      </w:r>
-      <w:proofErr w:type="spellEnd"/>
-      <w:r>
-        <w:rPr>
-          <w:lang w:val="ru-RU"/>
-        </w:rPr>
-        <w:t xml:space="preserve"> НПХ, </w:t>
-      </w:r>
-      <w:proofErr w:type="spellStart"/>
-      <w:r>
-        <w:rPr>
-          <w:lang w:val="ru-RU"/>
-        </w:rPr>
-        <w:t>Фармасулин</w:t>
-      </w:r>
-      <w:proofErr w:type="spellEnd"/>
-      <w:r>
-        <w:rPr>
-          <w:lang w:val="ru-RU"/>
-        </w:rPr>
-        <w:t xml:space="preserve"> Н, </w:t>
-      </w:r>
-      <w:proofErr w:type="spellStart"/>
-      <w:r>
-        <w:rPr>
-          <w:lang w:val="ru-RU"/>
-        </w:rPr>
-        <w:t>Фармасулин</w:t>
-      </w:r>
-      <w:proofErr w:type="spellEnd"/>
-      <w:r>
-        <w:rPr>
-          <w:lang w:val="ru-RU"/>
-        </w:rPr>
-        <w:t xml:space="preserve"> НN</w:t>
-      </w:r>
-      <w:r>
-        <w:rPr>
-          <w:lang w:val="ru-RU"/>
-        </w:rPr>
-        <w:t xml:space="preserve">Р, </w:t>
-      </w:r>
-      <w:proofErr w:type="spellStart"/>
-      <w:r>
-        <w:rPr>
-          <w:lang w:val="ru-RU"/>
-        </w:rPr>
-        <w:t>Генсулин</w:t>
-      </w:r>
-      <w:proofErr w:type="spellEnd"/>
-      <w:r>
-        <w:rPr>
-          <w:lang w:val="ru-RU"/>
-        </w:rPr>
-        <w:t xml:space="preserve"> R, </w:t>
-      </w:r>
-      <w:proofErr w:type="spellStart"/>
-      <w:r>
-        <w:rPr>
-          <w:lang w:val="ru-RU"/>
-        </w:rPr>
-        <w:t>Генсулин</w:t>
-      </w:r>
-      <w:proofErr w:type="spellEnd"/>
-      <w:r>
-        <w:rPr>
-          <w:lang w:val="ru-RU"/>
-        </w:rPr>
-        <w:t xml:space="preserve"> Н</w:t>
-      </w:r>
-    </w:p>
-    <w:p>
-      <w:pPr>
-        <w:numPr>
-          <w:ilvl w:val="0"/>
-          <w:numId w:val="2"/>
-        </w:numPr>
-        <w:jc w:val="both"/>
-        <w:rPr>
-          <w:lang w:val="ru-RU"/>
-        </w:rPr>
-      </w:pPr>
-      <w:r>
-        <w:rPr>
-          <w:lang w:val="ru-RU"/>
-        </w:rPr>
-        <w:t xml:space="preserve">ССТ: </w:t>
-      </w:r>
-      <w:proofErr w:type="spellStart"/>
-      <w:r>
-        <w:rPr>
-          <w:lang w:val="ru-RU"/>
-        </w:rPr>
-        <w:t>диабетон</w:t>
-      </w:r>
-      <w:proofErr w:type="spellEnd"/>
-      <w:r>
-        <w:rPr>
-          <w:lang w:val="ru-RU"/>
-        </w:rPr>
-        <w:t xml:space="preserve"> М</w:t>
-      </w:r>
-      <w:proofErr w:type="gramStart"/>
-      <w:r>
-        <w:rPr>
-          <w:lang w:val="ru-RU"/>
-        </w:rPr>
-        <w:t>R</w:t>
-      </w:r>
-      <w:proofErr w:type="gramEnd"/>
-      <w:r>
-        <w:rPr>
-          <w:lang w:val="ru-RU"/>
-        </w:rPr>
-        <w:t xml:space="preserve"> </w:t>
-      </w:r>
-      <w:r>
-        <w:rPr>
-          <w:lang w:val="ru-RU"/>
-        </w:rPr>
-        <w:t>(</w:t>
-      </w:r>
-      <w:proofErr w:type="spellStart"/>
-      <w:r>
-        <w:rPr>
-          <w:lang w:val="ru-RU"/>
-        </w:rPr>
-        <w:t>диаглизид</w:t>
-      </w:r>
-      <w:proofErr w:type="spellEnd"/>
-      <w:r>
-        <w:rPr>
-          <w:lang w:val="ru-RU"/>
-        </w:rPr>
-        <w:t xml:space="preserve"> МR) </w:t>
-      </w:r>
-      <w:r>
-        <w:rPr>
-          <w:lang w:val="ru-RU"/>
-        </w:rPr>
-        <w:t>60 мг</w:t>
-      </w:r>
-    </w:p>
-    <w:p>
-      <w:pPr>
-        <w:ind w:left="435"/>
-        <w:jc w:val="both"/>
-        <w:rPr>
-          <w:lang w:val="ru-RU"/>
-        </w:rPr>
-      </w:pPr>
-      <w:proofErr w:type="spellStart"/>
-      <w:r>
-        <w:rPr>
-          <w:lang w:val="ru-RU"/>
-        </w:rPr>
-        <w:t>диапирид</w:t>
-      </w:r>
-      <w:proofErr w:type="spellEnd"/>
-      <w:r>
-        <w:rPr>
-          <w:lang w:val="ru-RU"/>
-        </w:rPr>
-        <w:t xml:space="preserve"> (</w:t>
-      </w:r>
-      <w:r>
-        <w:rPr>
-          <w:lang w:val="ru-RU"/>
-        </w:rPr>
-        <w:t>амарил</w:t>
-      </w:r>
-      <w:r>
-        <w:rPr>
-          <w:lang w:val="ru-RU"/>
-        </w:rPr>
-        <w:t xml:space="preserve">, </w:t>
-      </w:r>
-      <w:r>
-        <w:rPr>
-          <w:lang w:val="ru-RU"/>
-        </w:rPr>
-        <w:t xml:space="preserve"> </w:t>
-      </w:r>
-      <w:proofErr w:type="spellStart"/>
-      <w:r>
-        <w:rPr>
-          <w:lang w:val="ru-RU"/>
-        </w:rPr>
-        <w:t>олтар</w:t>
-      </w:r>
-      <w:proofErr w:type="spellEnd"/>
-      <w:r>
-        <w:rPr>
-          <w:lang w:val="ru-RU"/>
-        </w:rPr>
-        <w:t xml:space="preserve"> ) 3 мг 1т. *1р/</w:t>
-      </w:r>
-      <w:proofErr w:type="spellStart"/>
-      <w:r>
-        <w:rPr>
-          <w:lang w:val="ru-RU"/>
-        </w:rPr>
-        <w:t>сут</w:t>
-      </w:r>
-      <w:proofErr w:type="spellEnd"/>
-      <w:r>
-        <w:rPr>
-          <w:lang w:val="ru-RU"/>
-        </w:rPr>
-        <w:t xml:space="preserve">. </w:t>
-      </w:r>
-      <w:proofErr w:type="gramStart"/>
-      <w:r>
-        <w:rPr>
-          <w:lang w:val="ru-RU"/>
-        </w:rPr>
-        <w:t>п</w:t>
-      </w:r>
-      <w:proofErr w:type="gramEnd"/>
-      <w:r>
-        <w:rPr>
-          <w:lang w:val="ru-RU"/>
-        </w:rPr>
-        <w:t xml:space="preserve">/з., </w:t>
-      </w:r>
-    </w:p>
-    <w:p>
-      <w:pPr>
-        <w:ind w:left="435"/>
-        <w:jc w:val="both"/>
-        <w:rPr>
-          <w:lang w:val="ru-RU"/>
-        </w:rPr>
-      </w:pPr>
-      <w:r>
-        <w:rPr>
-          <w:lang w:val="ru-RU"/>
-        </w:rPr>
-        <w:t>диаф</w:t>
-      </w:r>
-      <w:r>
-        <w:rPr>
-          <w:lang w:val="ru-RU"/>
-        </w:rPr>
-        <w:t>ормин (</w:t>
-      </w:r>
-      <w:proofErr w:type="spellStart"/>
-      <w:r>
-        <w:rPr>
-          <w:lang w:val="ru-RU"/>
-        </w:rPr>
-        <w:t>сиофор</w:t>
-      </w:r>
-      <w:proofErr w:type="spellEnd"/>
-      <w:r>
-        <w:rPr>
-          <w:lang w:val="ru-RU"/>
-        </w:rPr>
-        <w:t xml:space="preserve">, </w:t>
-      </w:r>
-      <w:r>
-        <w:rPr>
-          <w:lang w:val="ru-RU"/>
-        </w:rPr>
-        <w:t xml:space="preserve"> </w:t>
-      </w:r>
-      <w:proofErr w:type="spellStart"/>
-      <w:r>
-        <w:rPr>
-          <w:lang w:val="ru-RU"/>
-        </w:rPr>
-        <w:t>глюкофаж</w:t>
-      </w:r>
-      <w:proofErr w:type="spellEnd"/>
-      <w:r>
-        <w:rPr>
-          <w:lang w:val="ru-RU"/>
-        </w:rPr>
-        <w:t>) 1000 -</w:t>
-      </w:r>
-      <w:r>
-        <w:rPr>
-          <w:lang w:val="ru-RU"/>
-        </w:rPr>
-        <w:t xml:space="preserve"> 1т. *2р/</w:t>
-      </w:r>
-      <w:proofErr w:type="spellStart"/>
-      <w:r>
-        <w:rPr>
-          <w:lang w:val="ru-RU"/>
-        </w:rPr>
-        <w:t>сут</w:t>
-      </w:r>
-      <w:proofErr w:type="spellEnd"/>
-      <w:r>
-        <w:rPr>
-          <w:lang w:val="ru-RU"/>
-        </w:rPr>
-        <w:t xml:space="preserve">. </w:t>
-      </w:r>
-    </w:p>
-    <w:p>
-      <w:pPr>
-        <w:ind w:left="435"/>
-        <w:jc w:val="both"/>
-        <w:rPr>
-          <w:lang w:val="ru-RU"/>
-        </w:rPr>
-      </w:pPr>
-      <w:r>
-        <w:rPr>
-          <w:lang w:val="ru-RU"/>
-        </w:rPr>
-        <w:t>Регулярный самоконтроль с послед</w:t>
-      </w:r>
-      <w:proofErr w:type="gramStart"/>
-      <w:r>
-        <w:rPr>
-          <w:lang w:val="ru-RU"/>
-        </w:rPr>
-        <w:t>.</w:t>
-      </w:r>
-      <w:proofErr w:type="gramEnd"/>
-      <w:r>
-        <w:rPr>
-          <w:lang w:val="ru-RU"/>
-        </w:rPr>
-        <w:t xml:space="preserve"> </w:t>
-      </w:r>
-      <w:proofErr w:type="gramStart"/>
-      <w:r>
-        <w:rPr>
-          <w:lang w:val="ru-RU"/>
-        </w:rPr>
-        <w:t>к</w:t>
-      </w:r>
-      <w:proofErr w:type="gramEnd"/>
-      <w:r>
-        <w:rPr>
-          <w:lang w:val="ru-RU"/>
-        </w:rPr>
-        <w:t xml:space="preserve">оррекцией дозы инсулина, соблюдение режима диетотерапии. </w:t>
-      </w:r>
-      <w:r>
-        <w:rPr>
-          <w:lang w:val="ru-RU"/>
-        </w:rPr>
-        <w:t>При нестабильной гликемии повторная консультация в КУ «ОКЭД» ЗОС, для решения вопроса о дальнейшей тактики инсулинотерапии.</w:t>
+      <w:r>
+        <w:rPr>
+          <w:lang w:val="ru-RU"/>
+        </w:rPr>
+        <w:t>38-40</w:t>
+      </w:r>
+      <w:r>
+        <w:rPr>
+          <w:lang w:val="ru-RU"/>
+        </w:rPr>
+        <w:t xml:space="preserve">  ед.</w:t>
       </w:r>
     </w:p>
     <w:p>
@@ -7998,35 +6826,321 @@
         <w:rPr>
           <w:lang w:val="ru-RU"/>
         </w:rPr>
-        <w:t>Рек</w:t>
-      </w:r>
+        <w:t xml:space="preserve">Рек. кардиолога: </w:t>
+      </w:r>
+      <w:r>
+        <w:rPr>
+          <w:lang w:val="ru-RU"/>
+        </w:rPr>
+        <w:t xml:space="preserve"> кардонат1т 3р/д 1 </w:t>
+      </w:r>
+      <w:proofErr w:type="spellStart"/>
       <w:proofErr w:type="gramStart"/>
       <w:r>
         <w:rPr>
           <w:lang w:val="ru-RU"/>
         </w:rPr>
-        <w:t>.</w:t>
-      </w:r>
+        <w:t>мес</w:t>
+      </w:r>
+      <w:proofErr w:type="spellEnd"/>
       <w:proofErr w:type="gramEnd"/>
       <w:r>
         <w:rPr>
           <w:lang w:val="ru-RU"/>
         </w:rPr>
+        <w:t xml:space="preserve">, </w:t>
+      </w:r>
+      <w:proofErr w:type="spellStart"/>
+      <w:r>
+        <w:rPr>
+          <w:lang w:val="ru-RU"/>
+        </w:rPr>
+        <w:t>фитосед</w:t>
+      </w:r>
+      <w:proofErr w:type="spellEnd"/>
+      <w:r>
+        <w:rPr>
+          <w:lang w:val="ru-RU"/>
+        </w:rPr>
+        <w:t xml:space="preserve"> 1к 3р/д 1 мес.  </w:t>
+      </w:r>
+      <w:proofErr w:type="spellStart"/>
+      <w:r>
+        <w:rPr>
+          <w:lang w:val="ru-RU"/>
+        </w:rPr>
+        <w:t>Дообследование</w:t>
+      </w:r>
+      <w:proofErr w:type="spellEnd"/>
+      <w:r>
+        <w:rPr>
+          <w:lang w:val="ru-RU"/>
+        </w:rPr>
+        <w:t xml:space="preserve"> ЭХОКС </w:t>
+      </w:r>
+    </w:p>
+    <w:p>
+      <w:pPr>
+        <w:pStyle w:val="ab"/>
+        <w:numPr>
+          <w:ilvl w:val="0"/>
+          <w:numId w:val="2"/>
+        </w:numPr>
+        <w:jc w:val="both"/>
+        <w:rPr>
+          <w:lang w:val="ru-RU"/>
+        </w:rPr>
+      </w:pPr>
+      <w:proofErr w:type="spellStart"/>
+      <w:r>
+        <w:rPr>
+          <w:lang w:val="ru-RU"/>
+        </w:rPr>
+        <w:t>Эссенциале</w:t>
+      </w:r>
+      <w:proofErr w:type="spellEnd"/>
+      <w:r>
+        <w:rPr>
+          <w:lang w:val="ru-RU"/>
+        </w:rPr>
+        <w:t xml:space="preserve"> 2т 3р/д,  1 </w:t>
+      </w:r>
+      <w:proofErr w:type="spellStart"/>
+      <w:proofErr w:type="gramStart"/>
+      <w:r>
+        <w:rPr>
+          <w:lang w:val="ru-RU"/>
+        </w:rPr>
+        <w:t>мес</w:t>
+      </w:r>
+      <w:proofErr w:type="spellEnd"/>
+      <w:proofErr w:type="gramEnd"/>
+      <w:r>
+        <w:rPr>
+          <w:lang w:val="ru-RU"/>
+        </w:rPr>
+        <w:t xml:space="preserve"> контроль АСТ, АЛТ в динамике.</w:t>
+      </w:r>
+    </w:p>
+    <w:p>
+      <w:pPr>
+        <w:pStyle w:val="ab"/>
+        <w:numPr>
+          <w:ilvl w:val="0"/>
+          <w:numId w:val="2"/>
+        </w:numPr>
+        <w:jc w:val="both"/>
+        <w:rPr>
+          <w:lang w:val="ru-RU"/>
+        </w:rPr>
+      </w:pPr>
+      <w:proofErr w:type="spellStart"/>
+      <w:r>
+        <w:rPr>
+          <w:lang w:val="ru-RU"/>
+        </w:rPr>
+        <w:t>Конс</w:t>
+      </w:r>
+      <w:proofErr w:type="spellEnd"/>
+      <w:r>
+        <w:rPr>
+          <w:lang w:val="ru-RU"/>
+        </w:rPr>
+        <w:t xml:space="preserve"> гастроэнтеролога по </w:t>
+      </w:r>
+      <w:proofErr w:type="gramStart"/>
+      <w:r>
+        <w:rPr>
+          <w:lang w:val="ru-RU"/>
+        </w:rPr>
+        <w:t>м</w:t>
+      </w:r>
+      <w:proofErr w:type="gramEnd"/>
+      <w:r>
+        <w:rPr>
+          <w:lang w:val="ru-RU"/>
+        </w:rPr>
+        <w:t xml:space="preserve">\ж </w:t>
+      </w:r>
+    </w:p>
+    <w:p>
+      <w:pPr>
+        <w:pStyle w:val="ab"/>
+        <w:numPr>
+          <w:ilvl w:val="0"/>
+          <w:numId w:val="2"/>
+        </w:numPr>
+        <w:jc w:val="both"/>
+        <w:rPr>
+          <w:lang w:val="ru-RU"/>
+        </w:rPr>
+      </w:pPr>
+      <w:r>
+        <w:rPr>
+          <w:lang w:val="ru-RU"/>
+        </w:rPr>
+        <w:t xml:space="preserve">Рек нейрохирурга: показано оперативное лечение в плановом порядке. </w:t>
+      </w:r>
+    </w:p>
+    <w:p>
+      <w:pPr>
+        <w:pStyle w:val="ab"/>
+        <w:numPr>
+          <w:ilvl w:val="0"/>
+          <w:numId w:val="2"/>
+        </w:numPr>
+        <w:jc w:val="both"/>
+        <w:rPr>
+          <w:lang w:val="ru-RU"/>
+        </w:rPr>
+      </w:pPr>
+      <w:r>
+        <w:rPr>
+          <w:lang w:val="ru-RU"/>
+        </w:rPr>
+        <w:t xml:space="preserve">Рек ревматолога: ЛФК, ортопедические стельки,  </w:t>
+      </w:r>
+      <w:proofErr w:type="spellStart"/>
+      <w:r>
+        <w:rPr>
+          <w:lang w:val="ru-RU"/>
+        </w:rPr>
+        <w:t>хондросат</w:t>
+      </w:r>
+      <w:proofErr w:type="spellEnd"/>
+      <w:r>
+        <w:rPr>
+          <w:lang w:val="ru-RU"/>
+        </w:rPr>
+        <w:t xml:space="preserve"> 2,0 в/м через день № 30, </w:t>
+      </w:r>
+      <w:proofErr w:type="spellStart"/>
+      <w:r>
+        <w:rPr>
+          <w:lang w:val="ru-RU"/>
+        </w:rPr>
+        <w:t>протекон</w:t>
+      </w:r>
+      <w:proofErr w:type="spellEnd"/>
+      <w:r>
+        <w:rPr>
+          <w:lang w:val="ru-RU"/>
+        </w:rPr>
+        <w:t xml:space="preserve"> фаст 1т 2р\д до 2 </w:t>
+      </w:r>
+      <w:proofErr w:type="spellStart"/>
+      <w:r>
+        <w:rPr>
+          <w:lang w:val="ru-RU"/>
+        </w:rPr>
+        <w:t>нед</w:t>
+      </w:r>
+      <w:proofErr w:type="spellEnd"/>
+      <w:r>
+        <w:rPr>
+          <w:lang w:val="ru-RU"/>
+        </w:rPr>
+        <w:t xml:space="preserve">, затем </w:t>
+      </w:r>
+      <w:proofErr w:type="spellStart"/>
+      <w:r>
+        <w:rPr>
+          <w:lang w:val="ru-RU"/>
+        </w:rPr>
+        <w:t>протекон</w:t>
+      </w:r>
+      <w:proofErr w:type="spellEnd"/>
+      <w:r>
+        <w:rPr>
+          <w:lang w:val="ru-RU"/>
+        </w:rPr>
+        <w:t xml:space="preserve"> 1т 2р/д до 2 </w:t>
+      </w:r>
+      <w:proofErr w:type="spellStart"/>
+      <w:proofErr w:type="gramStart"/>
+      <w:r>
+        <w:rPr>
+          <w:lang w:val="ru-RU"/>
+        </w:rPr>
+        <w:t>мес</w:t>
+      </w:r>
+      <w:proofErr w:type="spellEnd"/>
+      <w:proofErr w:type="gramEnd"/>
+      <w:r>
+        <w:rPr>
+          <w:lang w:val="ru-RU"/>
+        </w:rPr>
+        <w:t xml:space="preserve"> , </w:t>
+      </w:r>
+      <w:proofErr w:type="spellStart"/>
+      <w:r>
+        <w:rPr>
+          <w:lang w:val="ru-RU"/>
+        </w:rPr>
+        <w:t>местро</w:t>
+      </w:r>
+      <w:proofErr w:type="spellEnd"/>
+      <w:r>
+        <w:rPr>
+          <w:lang w:val="ru-RU"/>
+        </w:rPr>
         <w:t xml:space="preserve"> </w:t>
       </w:r>
-      <w:proofErr w:type="gramStart"/>
-      <w:r>
-        <w:rPr>
-          <w:lang w:val="ru-RU"/>
-        </w:rPr>
-        <w:t>к</w:t>
-      </w:r>
-      <w:proofErr w:type="gramEnd"/>
-      <w:r>
-        <w:rPr>
-          <w:lang w:val="ru-RU"/>
-        </w:rPr>
-        <w:t xml:space="preserve">ардиолога: </w:t>
+      <w:proofErr w:type="spellStart"/>
+      <w:r>
+        <w:rPr>
+          <w:lang w:val="ru-RU"/>
+        </w:rPr>
+        <w:t>бифлекс</w:t>
+      </w:r>
+      <w:proofErr w:type="spellEnd"/>
+      <w:r>
+        <w:rPr>
+          <w:lang w:val="ru-RU"/>
+        </w:rPr>
+        <w:t xml:space="preserve"> крем 2р/д 2 </w:t>
+      </w:r>
+      <w:proofErr w:type="spellStart"/>
+      <w:r>
+        <w:rPr>
+          <w:lang w:val="ru-RU"/>
+        </w:rPr>
+        <w:t>нед</w:t>
+      </w:r>
+      <w:proofErr w:type="spellEnd"/>
+      <w:r>
+        <w:rPr>
+          <w:lang w:val="ru-RU"/>
+        </w:rPr>
+        <w:t xml:space="preserve">,  </w:t>
+      </w:r>
+      <w:proofErr w:type="spellStart"/>
+      <w:r>
+        <w:rPr>
+          <w:lang w:val="ru-RU"/>
+        </w:rPr>
+        <w:t>лазеро</w:t>
+      </w:r>
+      <w:proofErr w:type="spellEnd"/>
+      <w:r>
+        <w:rPr>
+          <w:lang w:val="ru-RU"/>
+        </w:rPr>
+        <w:t xml:space="preserve"> </w:t>
+      </w:r>
+      <w:proofErr w:type="spellStart"/>
+      <w:r>
+        <w:rPr>
+          <w:lang w:val="ru-RU"/>
+        </w:rPr>
+        <w:t>магнитотерапия</w:t>
+      </w:r>
+      <w:proofErr w:type="spellEnd"/>
+      <w:r>
+        <w:rPr>
+          <w:lang w:val="ru-RU"/>
+        </w:rPr>
+        <w:t xml:space="preserve"> на г/стопные суставы № 10, наблюдение терапевта,  </w:t>
       </w:r>
     </w:p>
     <w:p>
@@ -8060,7 +7174,21 @@
             <w:rPr>
               <w:lang w:val="ru-RU"/>
             </w:rPr>
-            <w:t>Гипотензивная терапия:</w:t>
+            <w:t xml:space="preserve">С </w:t>
+          </w:r>
+          <w:proofErr w:type="spellStart"/>
+          <w:r>
+            <w:rPr>
+              <w:lang w:val="ru-RU"/>
+            </w:rPr>
+            <w:t>нефропротекторной</w:t>
+          </w:r>
+          <w:proofErr w:type="spellEnd"/>
+          <w:r>
+            <w:rPr>
+              <w:lang w:val="ru-RU"/>
+            </w:rPr>
+            <w:t xml:space="preserve"> целью:</w:t>
           </w:r>
         </w:sdtContent>
       </w:sdt>
@@ -8074,53 +7202,33 @@
         <w:rPr>
           <w:lang w:val="ru-RU"/>
         </w:rPr>
-        <w:t>налаприл 5 мг утром,</w:t>
-      </w:r>
-      <w:r>
-        <w:rPr>
-          <w:lang w:val="ru-RU"/>
-        </w:rPr>
-        <w:t xml:space="preserve"> </w:t>
-      </w:r>
-      <w:proofErr w:type="spellStart"/>
-      <w:r>
-        <w:rPr>
-          <w:lang w:val="ru-RU"/>
-        </w:rPr>
-        <w:t>индапрес</w:t>
-      </w:r>
-      <w:proofErr w:type="spellEnd"/>
-      <w:r>
-        <w:rPr>
-          <w:lang w:val="ru-RU"/>
-        </w:rPr>
-        <w:t xml:space="preserve"> (</w:t>
-      </w:r>
-      <w:proofErr w:type="spellStart"/>
-      <w:r>
-        <w:rPr>
-          <w:lang w:val="ru-RU"/>
-        </w:rPr>
-        <w:t>индап</w:t>
-      </w:r>
-      <w:proofErr w:type="spellEnd"/>
-      <w:r>
-        <w:rPr>
-          <w:lang w:val="ru-RU"/>
-        </w:rPr>
-        <w:t>) 2,5 мг утром,</w:t>
-      </w:r>
-      <w:r>
-        <w:rPr>
-          <w:lang w:val="ru-RU"/>
-        </w:rPr>
-        <w:t xml:space="preserve"> </w:t>
-      </w:r>
-      <w:r>
-        <w:rPr>
-          <w:lang w:val="ru-RU"/>
-        </w:rPr>
-        <w:t xml:space="preserve"> кардиомагнил  1 т. вечер. Контр. АД. </w:t>
+        <w:t xml:space="preserve">налаприл </w:t>
+      </w:r>
+      <w:r>
+        <w:rPr>
+          <w:lang w:val="ru-RU"/>
+        </w:rPr>
+        <w:t>2,</w:t>
+      </w:r>
+      <w:r>
+        <w:rPr>
+          <w:lang w:val="ru-RU"/>
+        </w:rPr>
+        <w:t>5 мг утром</w:t>
+      </w:r>
+      <w:proofErr w:type="gramStart"/>
+      <w:r>
+        <w:rPr>
+          <w:lang w:val="ru-RU"/>
+        </w:rPr>
+        <w:t xml:space="preserve">,. </w:t>
+      </w:r>
+      <w:proofErr w:type="gramEnd"/>
+      <w:r>
+        <w:rPr>
+          <w:lang w:val="ru-RU"/>
+        </w:rPr>
+        <w:t xml:space="preserve">Контр. АД. </w:t>
       </w:r>
     </w:p>
     <w:p>
@@ -8294,772 +7402,47 @@
         <w:rPr>
           <w:lang w:val="ru-RU"/>
         </w:rPr>
-        <w:t>Рек. невропатолога: преп. а-</w:t>
-      </w:r>
-      <w:proofErr w:type="spellStart"/>
-      <w:r>
-        <w:rPr>
-          <w:lang w:val="ru-RU"/>
-        </w:rPr>
-        <w:t>липоевой</w:t>
-      </w:r>
-      <w:proofErr w:type="spellEnd"/>
-      <w:r>
-        <w:rPr>
-          <w:lang w:val="ru-RU"/>
-        </w:rPr>
-        <w:t xml:space="preserve"> к-ты 600 мг в/в кап.</w:t>
-      </w:r>
+        <w:t xml:space="preserve">Рек. невропатолога: </w:t>
+      </w:r>
+      <w:r>
+        <w:rPr>
+          <w:lang w:val="ru-RU"/>
+        </w:rPr>
+        <w:t xml:space="preserve"> </w:t>
+      </w:r>
+      <w:proofErr w:type="spellStart"/>
+      <w:r>
+        <w:rPr>
+          <w:lang w:val="ru-RU"/>
+        </w:rPr>
+        <w:t>неогабин</w:t>
+      </w:r>
+      <w:proofErr w:type="spellEnd"/>
+      <w:r>
+        <w:rPr>
+          <w:lang w:val="ru-RU"/>
+        </w:rPr>
+        <w:t xml:space="preserve"> 75 мг 2р/д 1 </w:t>
+      </w:r>
+      <w:proofErr w:type="spellStart"/>
+      <w:proofErr w:type="gramStart"/>
+      <w:r>
+        <w:rPr>
+          <w:lang w:val="ru-RU"/>
+        </w:rPr>
+        <w:t>мес</w:t>
+      </w:r>
+      <w:proofErr w:type="spellEnd"/>
+      <w:proofErr w:type="gramEnd"/>
       <w:r>
         <w:rPr>
           <w:lang w:val="ru-RU"/>
         </w:rPr>
         <w:t xml:space="preserve">, </w:t>
-      </w:r>
-      <w:r>
-        <w:rPr>
-          <w:lang w:val="ru-RU"/>
-        </w:rPr>
-        <w:t xml:space="preserve">витамины </w:t>
-      </w:r>
-      <w:proofErr w:type="spellStart"/>
-      <w:r>
-        <w:rPr>
-          <w:lang w:val="ru-RU"/>
-        </w:rPr>
-        <w:t>гр</w:t>
-      </w:r>
-      <w:proofErr w:type="spellEnd"/>
-      <w:r>
-        <w:rPr>
-          <w:lang w:val="ru-RU"/>
-        </w:rPr>
-        <w:t xml:space="preserve"> В, </w:t>
-      </w:r>
-      <w:proofErr w:type="spellStart"/>
-      <w:r>
-        <w:rPr>
-          <w:lang w:val="ru-RU"/>
-        </w:rPr>
-        <w:t>актовегин</w:t>
-      </w:r>
-      <w:proofErr w:type="spellEnd"/>
-      <w:r>
-        <w:rPr>
-          <w:lang w:val="ru-RU"/>
-        </w:rPr>
-        <w:t xml:space="preserve"> 10,0 в/в № 10, </w:t>
-      </w:r>
-      <w:proofErr w:type="spellStart"/>
-      <w:r>
-        <w:rPr>
-          <w:lang w:val="ru-RU"/>
-        </w:rPr>
-        <w:t>бенфогамма</w:t>
-      </w:r>
-      <w:proofErr w:type="spellEnd"/>
-      <w:r>
-        <w:rPr>
-          <w:lang w:val="ru-RU"/>
-        </w:rPr>
-        <w:t xml:space="preserve"> 300 мг 1т/</w:t>
-      </w:r>
-      <w:proofErr w:type="spellStart"/>
-      <w:r>
-        <w:rPr>
-          <w:lang w:val="ru-RU"/>
-        </w:rPr>
-        <w:t>сут</w:t>
-      </w:r>
-      <w:proofErr w:type="spellEnd"/>
-      <w:r>
-        <w:rPr>
-          <w:lang w:val="ru-RU"/>
-        </w:rPr>
-        <w:t xml:space="preserve"> до 2 мес.</w:t>
-      </w:r>
-      <w:r>
-        <w:rPr>
-          <w:lang w:val="ru-RU"/>
-        </w:rPr>
-        <w:t xml:space="preserve">, </w:t>
-      </w:r>
-      <w:r>
-        <w:rPr>
-          <w:lang w:val="ru-RU"/>
-        </w:rPr>
-        <w:t xml:space="preserve"> </w:t>
-      </w:r>
-      <w:r>
-        <w:rPr>
-          <w:lang w:val="ru-RU"/>
-        </w:rPr>
-        <w:t>вита-</w:t>
-      </w:r>
-      <w:proofErr w:type="spellStart"/>
-      <w:r>
-        <w:rPr>
-          <w:lang w:val="ru-RU"/>
-        </w:rPr>
-        <w:t>мелатононин</w:t>
-      </w:r>
-      <w:proofErr w:type="spellEnd"/>
-      <w:r>
-        <w:rPr>
-          <w:lang w:val="ru-RU"/>
-        </w:rPr>
-        <w:t xml:space="preserve"> 1-2 т </w:t>
-      </w:r>
-      <w:proofErr w:type="spellStart"/>
-      <w:r>
-        <w:rPr>
-          <w:lang w:val="ru-RU"/>
-        </w:rPr>
-        <w:t>веч</w:t>
-      </w:r>
-      <w:proofErr w:type="spellEnd"/>
-      <w:r>
-        <w:rPr>
-          <w:lang w:val="ru-RU"/>
-        </w:rPr>
-        <w:t>.</w:t>
-      </w:r>
-      <w:r>
-        <w:rPr>
-          <w:lang w:val="ru-RU"/>
-        </w:rPr>
-        <w:t>,</w:t>
-      </w:r>
-      <w:r>
-        <w:rPr>
-          <w:lang w:val="ru-RU"/>
-        </w:rPr>
-        <w:t xml:space="preserve"> </w:t>
-      </w:r>
-      <w:r>
-        <w:rPr>
-          <w:lang w:val="ru-RU"/>
-        </w:rPr>
-        <w:t>вестибо 24 мг 2р\д,</w:t>
-      </w:r>
-      <w:r>
-        <w:rPr>
-          <w:lang w:val="ru-RU"/>
-        </w:rPr>
-        <w:t xml:space="preserve"> </w:t>
-      </w:r>
-      <w:r>
-        <w:rPr>
-          <w:lang w:val="ru-RU"/>
-        </w:rPr>
-        <w:t xml:space="preserve"> </w:t>
-      </w:r>
-      <w:r>
-        <w:rPr>
-          <w:lang w:val="ru-RU"/>
-        </w:rPr>
-        <w:t>в</w:t>
-      </w:r>
-      <w:r>
-        <w:rPr>
-          <w:lang w:val="ru-RU"/>
-        </w:rPr>
-        <w:t xml:space="preserve">естинорм 16 мг 1т 3р\д до 2 </w:t>
-      </w:r>
-      <w:proofErr w:type="spellStart"/>
-      <w:proofErr w:type="gramStart"/>
-      <w:r>
-        <w:rPr>
-          <w:lang w:val="ru-RU"/>
-        </w:rPr>
-        <w:t>мес</w:t>
-      </w:r>
-      <w:proofErr w:type="spellEnd"/>
-      <w:proofErr w:type="gramEnd"/>
-      <w:r>
-        <w:rPr>
-          <w:lang w:val="ru-RU"/>
-        </w:rPr>
-        <w:t xml:space="preserve">,, </w:t>
-      </w:r>
-      <w:proofErr w:type="spellStart"/>
-      <w:r>
-        <w:rPr>
-          <w:lang w:val="ru-RU"/>
-        </w:rPr>
-        <w:t>габагамма</w:t>
-      </w:r>
-      <w:proofErr w:type="spellEnd"/>
-      <w:r>
-        <w:rPr>
-          <w:lang w:val="ru-RU"/>
-        </w:rPr>
-        <w:t xml:space="preserve"> 300 мг </w:t>
-      </w:r>
-      <w:proofErr w:type="spellStart"/>
-      <w:r>
-        <w:rPr>
-          <w:lang w:val="ru-RU"/>
-        </w:rPr>
-        <w:t>веч</w:t>
-      </w:r>
-      <w:proofErr w:type="spellEnd"/>
-      <w:r>
-        <w:rPr>
-          <w:lang w:val="ru-RU"/>
-        </w:rPr>
-        <w:t xml:space="preserve">, </w:t>
-      </w:r>
-      <w:proofErr w:type="spellStart"/>
-      <w:r>
-        <w:rPr>
-          <w:lang w:val="ru-RU"/>
-        </w:rPr>
-        <w:t>г</w:t>
-      </w:r>
-      <w:r>
-        <w:rPr>
-          <w:lang w:val="ru-RU"/>
-        </w:rPr>
-        <w:t>абантин</w:t>
-      </w:r>
-      <w:proofErr w:type="spellEnd"/>
-      <w:r>
-        <w:rPr>
-          <w:lang w:val="ru-RU"/>
-        </w:rPr>
-        <w:t xml:space="preserve"> 300мг 2р/</w:t>
-      </w:r>
-      <w:proofErr w:type="spellStart"/>
-      <w:r>
-        <w:rPr>
-          <w:lang w:val="ru-RU"/>
-        </w:rPr>
-        <w:t>сут</w:t>
-      </w:r>
-      <w:proofErr w:type="spellEnd"/>
-      <w:r>
-        <w:rPr>
-          <w:lang w:val="ru-RU"/>
-        </w:rPr>
-        <w:t xml:space="preserve">. 2-3 </w:t>
-      </w:r>
-      <w:proofErr w:type="spellStart"/>
-      <w:r>
-        <w:rPr>
-          <w:lang w:val="ru-RU"/>
-        </w:rPr>
-        <w:t>нед</w:t>
-      </w:r>
-      <w:proofErr w:type="spellEnd"/>
-      <w:r>
-        <w:rPr>
-          <w:lang w:val="ru-RU"/>
-        </w:rPr>
-        <w:t>., глицин 2т 3/д.</w:t>
-      </w:r>
-      <w:r>
-        <w:rPr>
-          <w:lang w:val="ru-RU"/>
-        </w:rPr>
-        <w:t>,</w:t>
-      </w:r>
-      <w:r>
-        <w:rPr>
-          <w:lang w:val="ru-RU"/>
-        </w:rPr>
-        <w:t xml:space="preserve"> </w:t>
-      </w:r>
-      <w:r>
-        <w:rPr>
-          <w:lang w:val="ru-RU"/>
-        </w:rPr>
-        <w:t xml:space="preserve">глиятон 1000  в/м № 10, </w:t>
-      </w:r>
-      <w:r>
-        <w:rPr>
-          <w:lang w:val="ru-RU"/>
-        </w:rPr>
-        <w:t>кортексин 10,</w:t>
-      </w:r>
-      <w:r>
-        <w:rPr>
-          <w:lang w:val="ru-RU"/>
-        </w:rPr>
-        <w:t>0</w:t>
-      </w:r>
-      <w:r>
-        <w:rPr>
-          <w:lang w:val="ru-RU"/>
-        </w:rPr>
-        <w:t xml:space="preserve"> в/</w:t>
-      </w:r>
-      <w:r>
-        <w:rPr>
-          <w:lang w:val="ru-RU"/>
-        </w:rPr>
-        <w:t>м</w:t>
-      </w:r>
-      <w:r>
-        <w:rPr>
-          <w:lang w:val="ru-RU"/>
-        </w:rPr>
-        <w:t xml:space="preserve"> №10., </w:t>
-      </w:r>
-      <w:r>
-        <w:rPr>
-          <w:lang w:val="ru-RU"/>
-        </w:rPr>
-        <w:t>келтикан 1т.*3р/д.</w:t>
-      </w:r>
-      <w:r>
-        <w:rPr>
-          <w:lang w:val="ru-RU"/>
-        </w:rPr>
-        <w:t xml:space="preserve"> 1 мес.</w:t>
-      </w:r>
-      <w:r>
-        <w:rPr>
-          <w:lang w:val="ru-RU"/>
-        </w:rPr>
-        <w:t xml:space="preserve">, </w:t>
-      </w:r>
-      <w:proofErr w:type="spellStart"/>
-      <w:r>
-        <w:rPr>
-          <w:lang w:val="ru-RU"/>
-        </w:rPr>
-        <w:t>луцетам</w:t>
-      </w:r>
-      <w:proofErr w:type="spellEnd"/>
-      <w:r>
-        <w:rPr>
-          <w:lang w:val="ru-RU"/>
-        </w:rPr>
-        <w:t xml:space="preserve"> 15,0 в/в </w:t>
-      </w:r>
-      <w:proofErr w:type="spellStart"/>
-      <w:proofErr w:type="gramStart"/>
-      <w:r>
-        <w:rPr>
-          <w:lang w:val="ru-RU"/>
-        </w:rPr>
-        <w:t>стр</w:t>
-      </w:r>
-      <w:proofErr w:type="spellEnd"/>
-      <w:proofErr w:type="gramEnd"/>
-      <w:r>
-        <w:rPr>
-          <w:lang w:val="ru-RU"/>
-        </w:rPr>
-        <w:t xml:space="preserve"> № 10, </w:t>
-      </w:r>
-      <w:proofErr w:type="spellStart"/>
-      <w:r>
-        <w:rPr>
-          <w:lang w:val="ru-RU"/>
-        </w:rPr>
-        <w:t>нуклео</w:t>
-      </w:r>
-      <w:proofErr w:type="spellEnd"/>
-      <w:r>
-        <w:rPr>
-          <w:lang w:val="ru-RU"/>
-        </w:rPr>
-        <w:t xml:space="preserve"> ЦМФ 1т. *2р/д 20 дней, </w:t>
-      </w:r>
-      <w:r>
-        <w:rPr>
-          <w:lang w:val="ru-RU"/>
-        </w:rPr>
-        <w:t xml:space="preserve">сермион 30 мг утр. 1 мес., </w:t>
       </w:r>
     </w:p>
     <w:p>
       <w:pPr>
-        <w:numPr>
-          <w:ilvl w:val="0"/>
-          <w:numId w:val="2"/>
-        </w:numPr>
-        <w:jc w:val="both"/>
-        <w:rPr>
-          <w:lang w:val="ru-RU"/>
-        </w:rPr>
-      </w:pPr>
-      <w:r>
-        <w:rPr>
-          <w:lang w:val="ru-RU"/>
-        </w:rPr>
-        <w:t>УЗИ щит</w:t>
-      </w:r>
-      <w:proofErr w:type="gramStart"/>
-      <w:r>
-        <w:rPr>
-          <w:lang w:val="ru-RU"/>
-        </w:rPr>
-        <w:t>.</w:t>
-      </w:r>
-      <w:proofErr w:type="gramEnd"/>
-      <w:r>
-        <w:rPr>
-          <w:lang w:val="ru-RU"/>
-        </w:rPr>
-        <w:t xml:space="preserve"> </w:t>
-      </w:r>
-      <w:proofErr w:type="gramStart"/>
-      <w:r>
-        <w:rPr>
-          <w:lang w:val="ru-RU"/>
-        </w:rPr>
-        <w:t>ж</w:t>
-      </w:r>
-      <w:proofErr w:type="gramEnd"/>
-      <w:r>
-        <w:rPr>
-          <w:lang w:val="ru-RU"/>
-        </w:rPr>
-        <w:t xml:space="preserve">елезы 1р. в год. </w:t>
-      </w:r>
-      <w:r>
-        <w:rPr>
-          <w:lang w:val="ru-RU"/>
-        </w:rPr>
-        <w:t>Контр ТТГ 1р в 6 мес.</w:t>
-      </w:r>
-      <w:r>
-        <w:rPr>
-          <w:lang w:val="ru-RU"/>
-        </w:rPr>
-        <w:t xml:space="preserve"> </w:t>
-      </w:r>
-      <w:r>
-        <w:rPr>
-          <w:lang w:val="ru-RU"/>
-        </w:rPr>
-        <w:t xml:space="preserve">Йодная профилактика  - употребление в пищу йодированной соли и </w:t>
-      </w:r>
-      <w:proofErr w:type="gramStart"/>
-      <w:r>
-        <w:rPr>
-          <w:lang w:val="ru-RU"/>
-        </w:rPr>
-        <w:t>продуктов</w:t>
-      </w:r>
-      <w:proofErr w:type="gramEnd"/>
-      <w:r>
-        <w:rPr>
-          <w:lang w:val="ru-RU"/>
-        </w:rPr>
-        <w:t xml:space="preserve"> содержащих йод.</w:t>
-      </w:r>
-    </w:p>
-    <w:p>
-      <w:pPr>
-        <w:numPr>
-          <w:ilvl w:val="0"/>
-          <w:numId w:val="2"/>
-        </w:numPr>
-        <w:jc w:val="both"/>
-        <w:rPr>
-          <w:lang w:val="ru-RU"/>
-        </w:rPr>
-      </w:pPr>
-      <w:proofErr w:type="gramStart"/>
-      <w:r>
-        <w:rPr>
-          <w:lang w:val="ru-RU"/>
-        </w:rPr>
-        <w:t xml:space="preserve">Рек. окулиста: квинакс 2к.*3р/д. в ОИ, окювайт лютеин </w:t>
-      </w:r>
-      <w:r>
-        <w:rPr>
-          <w:lang w:val="ru-RU"/>
-        </w:rPr>
-        <w:t>форте 1т.*1</w:t>
-      </w:r>
-      <w:r>
-        <w:rPr>
-          <w:lang w:val="ru-RU"/>
-        </w:rPr>
-        <w:t xml:space="preserve">р/д., </w:t>
-      </w:r>
-      <w:r>
-        <w:rPr>
-          <w:lang w:val="ru-RU"/>
-        </w:rPr>
-        <w:t xml:space="preserve">дицинон 1т. 3р/д., </w:t>
-      </w:r>
-      <w:r>
-        <w:rPr>
-          <w:lang w:val="ru-RU"/>
-        </w:rPr>
-        <w:t>вазонит 1т.*2р/д.,</w:t>
-      </w:r>
-      <w:r>
-        <w:rPr>
-          <w:lang w:val="ru-RU"/>
-        </w:rPr>
-        <w:t xml:space="preserve"> </w:t>
-      </w:r>
-      <w:proofErr w:type="spellStart"/>
-      <w:r>
-        <w:rPr>
-          <w:lang w:val="ru-RU"/>
-        </w:rPr>
-        <w:t>офтан</w:t>
-      </w:r>
-      <w:proofErr w:type="spellEnd"/>
-      <w:r>
-        <w:rPr>
-          <w:lang w:val="ru-RU"/>
-        </w:rPr>
-        <w:t xml:space="preserve"> </w:t>
-      </w:r>
-      <w:proofErr w:type="spellStart"/>
-      <w:r>
-        <w:rPr>
-          <w:lang w:val="ru-RU"/>
-        </w:rPr>
-        <w:t>катахром</w:t>
-      </w:r>
-      <w:proofErr w:type="spellEnd"/>
-      <w:r>
-        <w:rPr>
-          <w:lang w:val="ru-RU"/>
-        </w:rPr>
-        <w:t xml:space="preserve"> 2к. *3р/д, эмоксипин 2к. *3р/д. в ОИ, тауфон 2к.*3р/д. в ОИ</w:t>
-      </w:r>
-      <w:r>
-        <w:rPr>
-          <w:lang w:val="ru-RU"/>
-        </w:rPr>
-        <w:t xml:space="preserve">, </w:t>
-      </w:r>
-      <w:proofErr w:type="spellStart"/>
-      <w:r>
-        <w:rPr>
-          <w:lang w:val="ru-RU"/>
-        </w:rPr>
-        <w:t>трайкор</w:t>
-      </w:r>
-      <w:proofErr w:type="spellEnd"/>
-      <w:r>
-        <w:rPr>
-          <w:lang w:val="ru-RU"/>
-        </w:rPr>
-        <w:t xml:space="preserve"> 1т 1р/д,</w:t>
-      </w:r>
-      <w:r>
-        <w:rPr>
-          <w:lang w:val="ru-RU"/>
-        </w:rPr>
-        <w:t>,</w:t>
-      </w:r>
-      <w:r>
-        <w:rPr>
-          <w:lang w:val="ru-RU"/>
-        </w:rPr>
-        <w:t xml:space="preserve"> </w:t>
-      </w:r>
-      <w:proofErr w:type="spellStart"/>
-      <w:r>
-        <w:rPr>
-          <w:lang w:val="ru-RU"/>
-        </w:rPr>
-        <w:t>слезавит</w:t>
-      </w:r>
-      <w:proofErr w:type="spellEnd"/>
-      <w:r>
-        <w:rPr>
-          <w:lang w:val="ru-RU"/>
-        </w:rPr>
-        <w:t xml:space="preserve"> 1т.*1р/д.</w:t>
-      </w:r>
-      <w:r>
-        <w:rPr>
-          <w:lang w:val="ru-RU"/>
-        </w:rPr>
-        <w:t xml:space="preserve"> </w:t>
-      </w:r>
-      <w:proofErr w:type="spellStart"/>
-      <w:r>
-        <w:rPr>
-          <w:lang w:val="ru-RU"/>
-        </w:rPr>
-        <w:t>оптикс</w:t>
-      </w:r>
-      <w:proofErr w:type="spellEnd"/>
-      <w:r>
-        <w:rPr>
-          <w:lang w:val="ru-RU"/>
-        </w:rPr>
-        <w:t xml:space="preserve"> </w:t>
-      </w:r>
-      <w:r>
-        <w:rPr>
-          <w:lang w:val="ru-RU"/>
-        </w:rPr>
-        <w:t xml:space="preserve">форте </w:t>
-      </w:r>
-      <w:r>
-        <w:rPr>
-          <w:lang w:val="ru-RU"/>
-        </w:rPr>
-        <w:t xml:space="preserve">1т 1р\д </w:t>
-      </w:r>
-      <w:r>
-        <w:rPr>
-          <w:lang w:val="ru-RU"/>
-        </w:rPr>
-        <w:t xml:space="preserve"> </w:t>
-      </w:r>
-      <w:proofErr w:type="spellStart"/>
-      <w:r>
-        <w:rPr>
-          <w:lang w:val="ru-RU"/>
-        </w:rPr>
-        <w:t>конс</w:t>
-      </w:r>
-      <w:proofErr w:type="spellEnd"/>
-      <w:r>
-        <w:rPr>
-          <w:lang w:val="ru-RU"/>
-        </w:rPr>
-        <w:t xml:space="preserve">. лазерного хирурга. </w:t>
-      </w:r>
-      <w:proofErr w:type="gramEnd"/>
-    </w:p>
-    <w:p>
-      <w:pPr>
-        <w:numPr>
-          <w:ilvl w:val="0"/>
-          <w:numId w:val="2"/>
-        </w:numPr>
-        <w:jc w:val="both"/>
-        <w:rPr>
-          <w:lang w:val="ru-RU"/>
-        </w:rPr>
-      </w:pPr>
-      <w:r>
-        <w:rPr>
-          <w:lang w:val="ru-RU"/>
-        </w:rPr>
-        <w:t>Б/</w:t>
-      </w:r>
-      <w:proofErr w:type="gramStart"/>
-      <w:r>
-        <w:rPr>
-          <w:lang w:val="ru-RU"/>
-        </w:rPr>
-        <w:t>л</w:t>
-      </w:r>
-      <w:proofErr w:type="gramEnd"/>
-      <w:r>
-        <w:rPr>
-          <w:lang w:val="ru-RU"/>
-        </w:rPr>
-        <w:t xml:space="preserve"> серия. </w:t>
-      </w:r>
-      <w:r>
-        <w:rPr>
-          <w:lang w:val="ru-RU"/>
-        </w:rPr>
-        <w:t>АДГ</w:t>
-      </w:r>
-      <w:r>
-        <w:rPr>
-          <w:lang w:val="ru-RU"/>
-        </w:rPr>
-        <w:t xml:space="preserve">  №  </w:t>
-      </w:r>
-      <w:r>
-        <w:rPr>
-          <w:lang w:val="ru-RU"/>
-        </w:rPr>
-        <w:t>671</w:t>
-      </w:r>
-      <w:r>
-        <w:rPr>
-          <w:lang w:val="ru-RU"/>
-        </w:rPr>
-        <w:t>7</w:t>
-      </w:r>
-      <w:r>
-        <w:rPr>
-          <w:lang w:val="ru-RU"/>
-        </w:rPr>
-        <w:t xml:space="preserve">     с  .</w:t>
-      </w:r>
-      <w:r>
-        <w:rPr>
-          <w:lang w:val="ru-RU"/>
-        </w:rPr>
-        <w:t>02.18</w:t>
-      </w:r>
-      <w:r>
-        <w:rPr>
-          <w:lang w:val="ru-RU"/>
-        </w:rPr>
-        <w:t xml:space="preserve"> по  .</w:t>
-      </w:r>
-      <w:r>
-        <w:rPr>
-          <w:lang w:val="ru-RU"/>
-        </w:rPr>
-        <w:t>02.18</w:t>
-      </w:r>
-      <w:r>
-        <w:rPr>
-          <w:lang w:val="ru-RU"/>
-        </w:rPr>
-        <w:t xml:space="preserve">. </w:t>
-      </w:r>
-      <w:r>
-        <w:rPr>
-          <w:lang w:val="ru-RU"/>
-        </w:rPr>
-        <w:t xml:space="preserve">к труду   </w:t>
-      </w:r>
-      <w:r>
-        <w:rPr>
-          <w:lang w:val="ru-RU"/>
-        </w:rPr>
-        <w:t xml:space="preserve"> </w:t>
-      </w:r>
-      <w:r>
-        <w:rPr>
-          <w:lang w:val="ru-RU"/>
-        </w:rPr>
-        <w:t xml:space="preserve"> </w:t>
-      </w:r>
-      <w:r>
-        <w:rPr>
-          <w:lang w:val="ru-RU"/>
-        </w:rPr>
-        <w:t>.</w:t>
-      </w:r>
-      <w:r>
-        <w:rPr>
-          <w:lang w:val="ru-RU"/>
-        </w:rPr>
-        <w:t>02</w:t>
-      </w:r>
-      <w:r>
-        <w:rPr>
-          <w:lang w:val="ru-RU"/>
-        </w:rPr>
-        <w:t>.18</w:t>
-      </w:r>
-      <w:r>
-        <w:rPr>
-          <w:lang w:val="ru-RU"/>
-        </w:rPr>
-        <w:t xml:space="preserve"> </w:t>
-      </w:r>
-    </w:p>
-    <w:p>
-      <w:pPr>
-        <w:ind w:left="435"/>
         <w:jc w:val="both"/>
         <w:rPr>
           <w:lang w:val="ru-RU"/>
@@ -9073,14 +7456,6 @@
           <w:lang w:val="ru-RU"/>
         </w:rPr>
       </w:pPr>
-    </w:p>
-    <w:p>
-      <w:pPr>
-        <w:jc w:val="both"/>
-        <w:rPr>
-          <w:lang w:val="ru-RU"/>
-        </w:rPr>
-      </w:pPr>
       <w:proofErr w:type="spellStart"/>
       <w:r>
         <w:rPr>
@@ -9093,14 +7468,7 @@
         <w:rPr>
           <w:lang w:val="ru-RU"/>
         </w:rPr>
-        <w:t>. врач</w:t>
-      </w:r>
-      <w:proofErr w:type="gramStart"/>
-      <w:r>
-        <w:rPr>
-          <w:lang w:val="ru-RU"/>
-        </w:rPr>
-        <w:t xml:space="preserve"> </w:t>
+        <w:t xml:space="preserve">. врач </w:t>
       </w:r>
       <w:sdt>
         <w:sdtPr>
@@ -9113,7 +7481,6 @@
           <w:placeholder>
             <w:docPart w:val="9CD882C775A84FD69235888A47CFB283"/>
           </w:placeholder>
-          <w:showingPlcHdr/>
           <w:comboBox>
             <w:listItem w:displayText="Соловьюк Е.А." w:value="Соловьюк Е.А."/>
             <w:listItem w:displayText="Фещук. И.А." w:value="Фещук. И.А."/>
@@ -9125,18 +7492,19 @@
         </w:sdtPr>
         <w:sdtEndPr/>
         <w:sdtContent>
+          <w:proofErr w:type="spellStart"/>
           <w:r>
             <w:rPr>
               <w:lang w:val="ru-RU"/>
             </w:rPr>
-            <w:t>В</w:t>
+            <w:t>Соловьюк</w:t>
           </w:r>
-          <w:proofErr w:type="gramEnd"/>
+          <w:proofErr w:type="spellEnd"/>
           <w:r>
             <w:rPr>
               <w:lang w:val="ru-RU"/>
             </w:rPr>
-            <w:t>ыберите элемент.</w:t>
+            <w:t xml:space="preserve"> Е.А.</w:t>
           </w:r>
         </w:sdtContent>
       </w:sdt>
@@ -9189,7 +7557,6 @@
           <w:placeholder>
             <w:docPart w:val="9526A933A200420DB1D0D728CB4C0509"/>
           </w:placeholder>
-          <w:showingPlcHdr/>
           <w:comboBox>
             <w:listItem w:value=" "/>
             <w:listItem w:displayText="Соловьюк Е.А." w:value="Соловьюк Е.А."/>
@@ -9202,7 +7569,7 @@
         <w:sdtEndPr/>
         <w:sdtContent>
           <w:r>
-            <w:t>Выберите элемент.</w:t>
+            <w:t>Фещук. И.А.</w:t>
           </w:r>
         </w:sdtContent>
       </w:sdt>
@@ -10550,93 +8917,6 @@
     </w:docPart>
     <w:docPart>
       <w:docPartPr>
-        <w:name w:val="FBFC6A18E07A484F9E976562E903BEB7"/>
-        <w:category>
-          <w:name w:val="Общие"/>
-          <w:gallery w:val="placeholder"/>
-        </w:category>
-        <w:types>
-          <w:type w:val="bbPlcHdr"/>
-        </w:types>
-        <w:behaviors>
-          <w:behavior w:val="content"/>
-        </w:behaviors>
-        <w:guid w:val="{E5D938F3-E00E-4F48-ACDE-E2E2655275DF}"/>
-      </w:docPartPr>
-      <w:docPartBody>
-        <w:p>
-          <w:pPr>
-            <w:pStyle w:val="FBFC6A18E07A484F9E976562E903BEB7"/>
-          </w:pPr>
-          <w:r>
-            <w:rPr>
-              <w:rStyle w:val="a3"/>
-            </w:rPr>
-            <w:t>Выберите элемент.</w:t>
-          </w:r>
-        </w:p>
-      </w:docPartBody>
-    </w:docPart>
-    <w:docPart>
-      <w:docPartPr>
-        <w:name w:val="DB435B1E68954750936FB322747598D2"/>
-        <w:category>
-          <w:name w:val="Общие"/>
-          <w:gallery w:val="placeholder"/>
-        </w:category>
-        <w:types>
-          <w:type w:val="bbPlcHdr"/>
-        </w:types>
-        <w:behaviors>
-          <w:behavior w:val="content"/>
-        </w:behaviors>
-        <w:guid w:val="{7122C427-55FD-49A2-B369-ED6DAFC67A8F}"/>
-      </w:docPartPr>
-      <w:docPartBody>
-        <w:p>
-          <w:pPr>
-            <w:pStyle w:val="DB435B1E68954750936FB322747598D2"/>
-          </w:pPr>
-          <w:r>
-            <w:rPr>
-              <w:rStyle w:val="a3"/>
-            </w:rPr>
-            <w:t>Выберите элемент.</w:t>
-          </w:r>
-        </w:p>
-      </w:docPartBody>
-    </w:docPart>
-    <w:docPart>
-      <w:docPartPr>
-        <w:name w:val="5917FEE754784A0BA4173B51A4E1CE95"/>
-        <w:category>
-          <w:name w:val="Общие"/>
-          <w:gallery w:val="placeholder"/>
-        </w:category>
-        <w:types>
-          <w:type w:val="bbPlcHdr"/>
-        </w:types>
-        <w:behaviors>
-          <w:behavior w:val="content"/>
-        </w:behaviors>
-        <w:guid w:val="{92F74F23-8C0C-424C-A12C-19EB4EDE41E3}"/>
-      </w:docPartPr>
-      <w:docPartBody>
-        <w:p>
-          <w:pPr>
-            <w:pStyle w:val="5917FEE754784A0BA4173B51A4E1CE95"/>
-          </w:pPr>
-          <w:r>
-            <w:rPr>
-              <w:rStyle w:val="a3"/>
-            </w:rPr>
-            <w:t>Выберите элемент.</w:t>
-          </w:r>
-        </w:p>
-      </w:docPartBody>
-    </w:docPart>
-    <w:docPart>
-      <w:docPartPr>
         <w:name w:val="FFCB998A69C547318D033520574A41D0"/>
         <w:category>
           <w:name w:val="Общие"/>
@@ -10777,7 +9057,7 @@
     <w:rsid w:val="00414F9B"/>
     <w:rsid w:val="00445B0E"/>
     <w:rsid w:val="004E28FF"/>
-    <w:rsid w:val="005503EB"/>
+    <w:rsid w:val="005337A0"/>
     <w:rsid w:val="005611A6"/>
     <w:rsid w:val="005D67E2"/>
     <w:rsid w:val="007527EF"/>
@@ -11631,7 +9911,7 @@
 </file>
 
 <file path=customXml/itemProps1.xml><?xml version="1.0" encoding="utf-8"?>
-<ds:datastoreItem xmlns:ds="http://schemas.openxmlformats.org/officeDocument/2006/customXml" ds:itemID="{319C6FB8-94B3-4CDB-9EAA-600D1DF5DD40}">
+<ds:datastoreItem xmlns:ds="http://schemas.openxmlformats.org/officeDocument/2006/customXml" ds:itemID="{49D8375C-61CB-4088-9A2D-EF4AC35D19E5}">
   <ds:schemaRefs>
     <ds:schemaRef ds:uri="http://schemas.openxmlformats.org/officeDocument/2006/bibliography"/>
   </ds:schemaRefs>
